--- a/documentation/IHM/IHM_Lot_1_2023_05.docx
+++ b/documentation/IHM/IHM_Lot_1_2023_05.docx
@@ -2,57 +2,46 @@
 <file path=word/document.xml><?xml version="1.0" encoding="utf-8"?>
 <w:document xmlns:wpc="http://schemas.microsoft.com/office/word/2010/wordprocessingCanvas" xmlns:cx="http://schemas.microsoft.com/office/drawing/2014/chartex" xmlns:cx1="http://schemas.microsoft.com/office/drawing/2015/9/8/chartex" xmlns:cx2="http://schemas.microsoft.com/office/drawing/2015/10/21/chartex" xmlns:cx3="http://schemas.microsoft.com/office/drawing/2016/5/9/chartex" xmlns:cx4="http://schemas.microsoft.com/office/drawing/2016/5/10/chartex" xmlns:cx5="http://schemas.microsoft.com/office/drawing/2016/5/11/chartex" xmlns:cx6="http://schemas.microsoft.com/office/drawing/2016/5/12/chartex" xmlns:cx7="http://schemas.microsoft.com/office/drawing/2016/5/13/chartex" xmlns:cx8="http://schemas.microsoft.com/office/drawing/2016/5/14/chartex" xmlns:mc="http://schemas.openxmlformats.org/markup-compatibility/2006" xmlns:aink="http://schemas.microsoft.com/office/drawing/2016/ink" xmlns:am3d="http://schemas.microsoft.com/office/drawing/2017/model3d" xmlns:o="urn:schemas-microsoft-com:office:office" xmlns:oel="http://schemas.microsoft.com/office/2019/extlst" xmlns:r="http://schemas.openxmlformats.org/officeDocument/2006/relationships" xmlns:m="http://schemas.openxmlformats.org/officeDocument/2006/math" xmlns:v="urn:schemas-microsoft-com:vml" xmlns:wp14="http://schemas.microsoft.com/office/word/2010/wordprocessingDrawing" xmlns:wp="http://schemas.openxmlformats.org/drawingml/2006/wordprocessingDrawing" xmlns:w10="urn:schemas-microsoft-com:office:word" xmlns:w="http://schemas.openxmlformats.org/wordprocessingml/2006/main" xmlns:w14="http://schemas.microsoft.com/office/word/2010/wordml" xmlns:w15="http://schemas.microsoft.com/office/word/2012/wordml" xmlns:w16cex="http://schemas.microsoft.com/office/word/2018/wordml/cex" xmlns:w16cid="http://schemas.microsoft.com/office/word/2016/wordml/cid" xmlns:w16="http://schemas.microsoft.com/office/word/2018/wordml" xmlns:w16du="http://schemas.microsoft.com/office/word/2023/wordml/word16du" xmlns:w16sdtdh="http://schemas.microsoft.com/office/word/2020/wordml/sdtdatahash" xmlns:w16se="http://schemas.microsoft.com/office/word/2015/wordml/symex" xmlns:wpg="http://schemas.microsoft.com/office/word/2010/wordprocessingGroup" xmlns:wpi="http://schemas.microsoft.com/office/word/2010/wordprocessingInk" xmlns:wne="http://schemas.microsoft.com/office/word/2006/wordml" xmlns:wps="http://schemas.microsoft.com/office/word/2010/wordprocessingShape" mc:Ignorable="w14 w15 w16se w16cid w16 w16cex w16sdtdh wp14">
   <w:body>
-    <w:sdt>
-      <w:sdtPr>
-        <w:alias w:val="Entrez le nom de la société :"/>
-        <w:tag w:val="Entrez le nom de la société :"/>
-        <w:id w:val="-1780489925"/>
-        <w:placeholder>
-          <w:docPart w:val="6774A7B3124F475AAEDCF1333999620F"/>
-        </w:placeholder>
-        <w:showingPlcHdr/>
-        <w:dataBinding w:prefixMappings="xmlns:ns0='http://schemas.openxmlformats.org/officeDocument/2006/extended-properties' " w:xpath="/ns0:Properties[1]/ns0:Company[1]" w:storeItemID="{6668398D-A668-4E3E-A5EB-62B293D839F1}"/>
-        <w15:appearance w15:val="hidden"/>
-        <w:text/>
-      </w:sdtPr>
-      <w:sdtContent>
-        <w:p>
-          <w:pPr>
-            <w:pStyle w:val="Titre3"/>
-            <w:spacing w:after="600"/>
-          </w:pPr>
-          <w:r>
-            <w:rPr>
-              <w:lang w:bidi="fr-FR"/>
-            </w:rPr>
-            <w:t>Nom de la société</w:t>
-          </w:r>
-        </w:p>
-      </w:sdtContent>
-    </w:sdt>
     <w:p>
       <w:pPr>
-        <w:pStyle w:val="Logo"/>
-        <w:spacing w:before="480" w:after="480"/>
+        <w:spacing w:after="0" w:line="240" w:lineRule="auto"/>
+        <w:rPr>
+          <w:rFonts w:eastAsia="MS Mincho" w:cs="Times New Roman"/>
+          <w:sz w:val="24"/>
+          <w:szCs w:val="24"/>
+          <w:lang w:eastAsia="fr-FR"/>
+        </w:rPr>
       </w:pPr>
       <w:r>
         <w:rPr>
-          <w:lang w:bidi="fr-FR"/>
+          <w:rFonts w:eastAsia="MS Mincho" w:cs="Times New Roman"/>
+          <w:noProof/>
+          <w:sz w:val="24"/>
+          <w:szCs w:val="24"/>
+          <w:lang w:eastAsia="fr-FR"/>
         </w:rPr>
         <w:drawing>
-          <wp:inline distT="0" distB="0" distL="0" distR="0" wp14:anchorId="12F8A4FC" wp14:editId="67DE24F7">
-            <wp:extent cx="2651760" cy="1449883"/>
-            <wp:effectExtent l="0" t="0" r="0" b="0"/>
-            <wp:docPr id="1" name="Image 1" descr="Espace réservé du logo"/>
+          <wp:anchor distT="0" distB="0" distL="114300" distR="114300" simplePos="0" relativeHeight="251660288" behindDoc="1" locked="0" layoutInCell="1" allowOverlap="1" wp14:anchorId="21943E57" wp14:editId="378BE702">
+            <wp:simplePos x="0" y="0"/>
+            <wp:positionH relativeFrom="page">
+              <wp:posOffset>-21590</wp:posOffset>
+            </wp:positionH>
+            <wp:positionV relativeFrom="paragraph">
+              <wp:posOffset>-909320</wp:posOffset>
+            </wp:positionV>
+            <wp:extent cx="7559675" cy="10643235"/>
+            <wp:effectExtent l="0" t="0" r="3175" b="5715"/>
+            <wp:wrapNone/>
+            <wp:docPr id="496873520" name="Image 496873520" descr="Une image contenant conception, capture d’écran, Graphique, Bleu électrique&#10;&#10;Description générée automatiquement"/>
             <wp:cNvGraphicFramePr>
-              <a:graphicFrameLocks xmlns:a="http://schemas.openxmlformats.org/drawingml/2006/main" noChangeAspect="1"/>
+              <a:graphicFrameLocks xmlns:a="http://schemas.openxmlformats.org/drawingml/2006/main"/>
             </wp:cNvGraphicFramePr>
             <a:graphic xmlns:a="http://schemas.openxmlformats.org/drawingml/2006/main">
               <a:graphicData uri="http://schemas.openxmlformats.org/drawingml/2006/picture">
                 <pic:pic xmlns:pic="http://schemas.openxmlformats.org/drawingml/2006/picture">
                   <pic:nvPicPr>
-                    <pic:cNvPr id="1" name="logo_placeholder.png"/>
-                    <pic:cNvPicPr/>
+                    <pic:cNvPr id="496873520" name="Image 496873520" descr="Une image contenant conception, capture d’écran, Graphique, Bleu électrique&#10;&#10;Description générée automatiquement"/>
+                    <pic:cNvPicPr preferRelativeResize="0"/>
                   </pic:nvPicPr>
                   <pic:blipFill>
                     <a:blip r:embed="rId7">
@@ -69,7 +58,7 @@
                   <pic:spPr>
                     <a:xfrm>
                       <a:off x="0" y="0"/>
-                      <a:ext cx="2651760" cy="1449883"/>
+                      <a:ext cx="7559675" cy="10643235"/>
                     </a:xfrm>
                     <a:prstGeom prst="rect">
                       <a:avLst/>
@@ -78,179 +67,484 @@
                 </pic:pic>
               </a:graphicData>
             </a:graphic>
-          </wp:inline>
+            <wp14:sizeRelH relativeFrom="page">
+              <wp14:pctWidth>0</wp14:pctWidth>
+            </wp14:sizeRelH>
+            <wp14:sizeRelV relativeFrom="page">
+              <wp14:pctHeight>0</wp14:pctHeight>
+            </wp14:sizeRelV>
+          </wp:anchor>
+        </w:drawing>
+      </w:r>
+      <w:r>
+        <w:rPr>
+          <w:rFonts w:eastAsia="MS Mincho" w:cs="Times New Roman"/>
+          <w:noProof/>
+          <w:sz w:val="24"/>
+          <w:szCs w:val="24"/>
+          <w:lang w:eastAsia="fr-FR"/>
+        </w:rPr>
+        <w:drawing>
+          <wp:anchor distT="0" distB="0" distL="114300" distR="114300" simplePos="0" relativeHeight="251662336" behindDoc="0" locked="0" layoutInCell="1" allowOverlap="1" wp14:anchorId="3B805151" wp14:editId="4FE9CC52">
+            <wp:simplePos x="0" y="0"/>
+            <wp:positionH relativeFrom="column">
+              <wp:posOffset>-582295</wp:posOffset>
+            </wp:positionH>
+            <wp:positionV relativeFrom="paragraph">
+              <wp:posOffset>-631825</wp:posOffset>
+            </wp:positionV>
+            <wp:extent cx="807720" cy="822960"/>
+            <wp:effectExtent l="0" t="0" r="0" b="0"/>
+            <wp:wrapNone/>
+            <wp:docPr id="197161178" name="Image 1" descr="Une image contenant Graphique, graphisme, Caractère coloré, Police&#10;&#10;Description générée automatiquement"/>
+            <wp:cNvGraphicFramePr>
+              <a:graphicFrameLocks xmlns:a="http://schemas.openxmlformats.org/drawingml/2006/main" noChangeAspect="1"/>
+            </wp:cNvGraphicFramePr>
+            <a:graphic xmlns:a="http://schemas.openxmlformats.org/drawingml/2006/main">
+              <a:graphicData uri="http://schemas.openxmlformats.org/drawingml/2006/picture">
+                <pic:pic xmlns:pic="http://schemas.openxmlformats.org/drawingml/2006/picture">
+                  <pic:nvPicPr>
+                    <pic:cNvPr id="197161178" name="Image 1" descr="Une image contenant Graphique, graphisme, Caractère coloré, Police&#10;&#10;Description générée automatiquement"/>
+                    <pic:cNvPicPr/>
+                  </pic:nvPicPr>
+                  <pic:blipFill>
+                    <a:blip r:embed="rId8"/>
+                    <a:stretch>
+                      <a:fillRect/>
+                    </a:stretch>
+                  </pic:blipFill>
+                  <pic:spPr>
+                    <a:xfrm>
+                      <a:off x="0" y="0"/>
+                      <a:ext cx="807720" cy="822960"/>
+                    </a:xfrm>
+                    <a:prstGeom prst="rect">
+                      <a:avLst/>
+                    </a:prstGeom>
+                  </pic:spPr>
+                </pic:pic>
+              </a:graphicData>
+            </a:graphic>
+            <wp14:sizeRelH relativeFrom="page">
+              <wp14:pctWidth>0</wp14:pctWidth>
+            </wp14:sizeRelH>
+            <wp14:sizeRelV relativeFrom="page">
+              <wp14:pctHeight>0</wp14:pctHeight>
+            </wp14:sizeRelV>
+          </wp:anchor>
         </w:drawing>
       </w:r>
     </w:p>
-    <w:sdt>
-      <w:sdtPr>
-        <w:alias w:val="Entrez le titre :"/>
-        <w:tag w:val="Entrez le titre :"/>
-        <w:id w:val="2007550668"/>
-        <w:placeholder>
-          <w:docPart w:val="0C04B6E594AF4B5F9728FA83900B530C"/>
-        </w:placeholder>
-        <w:showingPlcHdr/>
-        <w:dataBinding w:prefixMappings="xmlns:ns0='http://purl.org/dc/elements/1.1/' xmlns:ns1='http://schemas.openxmlformats.org/package/2006/metadata/core-properties' " w:xpath="/ns1:coreProperties[1]/ns0:title[1]" w:storeItemID="{6C3C8BC8-F283-45AE-878A-BAB7291924A1}"/>
-        <w15:appearance w15:val="hidden"/>
-        <w:text w:multiLine="1"/>
-      </w:sdtPr>
-      <w:sdtContent>
-        <w:p>
-          <w:pPr>
-            <w:pStyle w:val="Titre"/>
-          </w:pPr>
-          <w:r>
-            <w:rPr>
-              <w:lang w:bidi="fr-FR"/>
-            </w:rPr>
-            <w:t>Discours liminaire</w:t>
-          </w:r>
-        </w:p>
-      </w:sdtContent>
-    </w:sdt>
     <w:p>
       <w:pPr>
-        <w:pStyle w:val="Sous-titre"/>
+        <w:rPr>
+          <w:rFonts w:ascii="Calibri" w:eastAsiaTheme="majorEastAsia" w:hAnsi="Calibri" w:cs="Calibri"/>
+          <w:color w:val="2E74B5" w:themeColor="accent1" w:themeShade="BF"/>
+          <w:sz w:val="40"/>
+          <w:szCs w:val="40"/>
+        </w:rPr>
       </w:pPr>
-      <w:sdt>
-        <w:sdtPr>
-          <w:alias w:val="Version :"/>
-          <w:tag w:val="Version :"/>
-          <w:id w:val="-1061014510"/>
-          <w:placeholder>
-            <w:docPart w:val="47DE7EE935CC4209968D0893A365B1A1"/>
-          </w:placeholder>
-          <w:temporary/>
-          <w:showingPlcHdr/>
-          <w15:appearance w15:val="hidden"/>
-        </w:sdtPr>
-        <w:sdtContent>
-          <w:r>
-            <w:rPr>
-              <w:lang w:bidi="fr-FR"/>
-            </w:rPr>
-            <w:t>Version</w:t>
-          </w:r>
-        </w:sdtContent>
-      </w:sdt>
       <w:r>
         <w:rPr>
-          <w:lang w:bidi="fr-FR"/>
+          <w:rFonts w:eastAsia="MS Mincho" w:cs="Times New Roman"/>
+          <w:noProof/>
+          <w:sz w:val="24"/>
+          <w:szCs w:val="24"/>
+          <w:lang w:eastAsia="fr-FR"/>
         </w:rPr>
-        <w:t xml:space="preserve"> </w:t>
+        <mc:AlternateContent>
+          <mc:Choice Requires="wps">
+            <w:drawing>
+              <wp:anchor distT="0" distB="0" distL="114300" distR="114300" simplePos="0" relativeHeight="251661312" behindDoc="0" locked="0" layoutInCell="1" allowOverlap="1" wp14:anchorId="0C1FFA8D" wp14:editId="4CB1913E">
+                <wp:simplePos x="0" y="0"/>
+                <wp:positionH relativeFrom="margin">
+                  <wp:align>left</wp:align>
+                </wp:positionH>
+                <wp:positionV relativeFrom="paragraph">
+                  <wp:posOffset>2324735</wp:posOffset>
+                </wp:positionV>
+                <wp:extent cx="3414395" cy="1534795"/>
+                <wp:effectExtent l="0" t="0" r="0" b="8255"/>
+                <wp:wrapSquare wrapText="bothSides"/>
+                <wp:docPr id="4" name="Zone de texte 4"/>
+                <wp:cNvGraphicFramePr/>
+                <a:graphic xmlns:a="http://schemas.openxmlformats.org/drawingml/2006/main">
+                  <a:graphicData uri="http://schemas.microsoft.com/office/word/2010/wordprocessingShape">
+                    <wps:wsp>
+                      <wps:cNvSpPr txBox="1"/>
+                      <wps:spPr>
+                        <a:xfrm>
+                          <a:off x="0" y="0"/>
+                          <a:ext cx="3414395" cy="1534795"/>
+                        </a:xfrm>
+                        <a:prstGeom prst="rect">
+                          <a:avLst/>
+                        </a:prstGeom>
+                        <a:noFill/>
+                        <a:ln>
+                          <a:noFill/>
+                        </a:ln>
+                        <a:effectLst/>
+                        <a:extLst>
+                          <a:ext uri="{C572A759-6A51-4108-AA02-DFA0A04FC94B}">
+                            <ma14:wrappingTextBoxFlag xmlns:ma14="http://schemas.microsoft.com/office/mac/drawingml/2011/main" xmlns:w="http://schemas.openxmlformats.org/wordprocessingml/2006/main" xmlns:w10="urn:schemas-microsoft-com:office:word" xmlns:v="urn:schemas-microsoft-com:vml" xmlns:o="urn:schemas-microsoft-com:office:office" xmlns:mv="urn:schemas-microsoft-com:mac:vml" xmlns:mo="http://schemas.microsoft.com/office/mac/office/2008/main" xmlns=""/>
+                          </a:ext>
+                        </a:extLst>
+                      </wps:spPr>
+                      <wps:txbx>
+                        <w:txbxContent>
+                          <w:p>
+                            <w:pPr>
+                              <w:rPr>
+                                <w:rFonts w:ascii="Gill Sans MT" w:hAnsi="Gill Sans MT"/>
+                                <w:color w:val="0070C0"/>
+                                <w:sz w:val="34"/>
+                                <w:szCs w:val="34"/>
+                              </w:rPr>
+                            </w:pPr>
+                            <w:r>
+                              <w:rPr>
+                                <w:rFonts w:ascii="Gill Sans MT" w:hAnsi="Gill Sans MT"/>
+                                <w:color w:val="0070C0"/>
+                                <w:sz w:val="34"/>
+                                <w:szCs w:val="34"/>
+                              </w:rPr>
+                              <w:t>Conception des interfaces web</w:t>
+                            </w:r>
+                          </w:p>
+                          <w:p>
+                            <w:pPr>
+                              <w:rPr>
+                                <w:rFonts w:ascii="Gill Sans MT" w:hAnsi="Gill Sans MT"/>
+                                <w:color w:val="0070C0"/>
+                                <w:sz w:val="34"/>
+                                <w:szCs w:val="34"/>
+                              </w:rPr>
+                            </w:pPr>
+                          </w:p>
+                          <w:p>
+                            <w:pPr>
+                              <w:rPr>
+                                <w:rFonts w:ascii="Gill Sans MT" w:hAnsi="Gill Sans MT"/>
+                                <w:color w:val="0070C0"/>
+                                <w:sz w:val="34"/>
+                                <w:szCs w:val="34"/>
+                              </w:rPr>
+                            </w:pPr>
+                            <w:r>
+                              <w:rPr>
+                                <w:rFonts w:ascii="Gill Sans MT" w:hAnsi="Gill Sans MT"/>
+                                <w:color w:val="0070C0"/>
+                                <w:sz w:val="34"/>
+                                <w:szCs w:val="34"/>
+                              </w:rPr>
+                              <w:t>Lot 1 – Mai 2023</w:t>
+                            </w:r>
+                          </w:p>
+                        </w:txbxContent>
+                      </wps:txbx>
+                      <wps:bodyPr rot="0" spcFirstLastPara="0" vertOverflow="overflow" horzOverflow="overflow" vert="horz" wrap="square" lIns="91440" tIns="45720" rIns="91440" bIns="45720" numCol="1" spcCol="0" rtlCol="0" fromWordArt="0" anchor="t" anchorCtr="0" forceAA="0" compatLnSpc="1">
+                        <a:prstTxWarp prst="textNoShape">
+                          <a:avLst/>
+                        </a:prstTxWarp>
+                        <a:noAutofit/>
+                      </wps:bodyPr>
+                    </wps:wsp>
+                  </a:graphicData>
+                </a:graphic>
+                <wp14:sizeRelH relativeFrom="margin">
+                  <wp14:pctWidth>0</wp14:pctWidth>
+                </wp14:sizeRelH>
+                <wp14:sizeRelV relativeFrom="margin">
+                  <wp14:pctHeight>0</wp14:pctHeight>
+                </wp14:sizeRelV>
+              </wp:anchor>
+            </w:drawing>
+          </mc:Choice>
+          <mc:Fallback>
+            <w:pict>
+              <v:shapetype w14:anchorId="0C1FFA8D" id="_x0000_t202" coordsize="21600,21600" o:spt="202" path="m,l,21600r21600,l21600,xe">
+                <v:stroke joinstyle="miter"/>
+                <v:path gradientshapeok="t" o:connecttype="rect"/>
+              </v:shapetype>
+              <v:shape id="Zone de texte 4" o:spid="_x0000_s1026" type="#_x0000_t202" style="position:absolute;margin-left:0;margin-top:183.05pt;width:268.85pt;height:120.85pt;z-index:251661312;visibility:visible;mso-wrap-style:square;mso-width-percent:0;mso-height-percent:0;mso-wrap-distance-left:9pt;mso-wrap-distance-top:0;mso-wrap-distance-right:9pt;mso-wrap-distance-bottom:0;mso-position-horizontal:left;mso-position-horizontal-relative:margin;mso-position-vertical:absolute;mso-position-vertical-relative:text;mso-width-percent:0;mso-height-percent:0;mso-width-relative:margin;mso-height-relative:margin;v-text-anchor:top" o:gfxdata="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" filled="f" stroked="f">
+                <v:textbox>
+                  <w:txbxContent>
+                    <w:p>
+                      <w:pPr>
+                        <w:rPr>
+                          <w:rFonts w:ascii="Gill Sans MT" w:hAnsi="Gill Sans MT"/>
+                          <w:color w:val="0070C0"/>
+                          <w:sz w:val="34"/>
+                          <w:szCs w:val="34"/>
+                        </w:rPr>
+                      </w:pPr>
+                      <w:r>
+                        <w:rPr>
+                          <w:rFonts w:ascii="Gill Sans MT" w:hAnsi="Gill Sans MT"/>
+                          <w:color w:val="0070C0"/>
+                          <w:sz w:val="34"/>
+                          <w:szCs w:val="34"/>
+                        </w:rPr>
+                        <w:t>Conception des interfaces web</w:t>
+                      </w:r>
+                    </w:p>
+                    <w:p>
+                      <w:pPr>
+                        <w:rPr>
+                          <w:rFonts w:ascii="Gill Sans MT" w:hAnsi="Gill Sans MT"/>
+                          <w:color w:val="0070C0"/>
+                          <w:sz w:val="34"/>
+                          <w:szCs w:val="34"/>
+                        </w:rPr>
+                      </w:pPr>
+                    </w:p>
+                    <w:p>
+                      <w:pPr>
+                        <w:rPr>
+                          <w:rFonts w:ascii="Gill Sans MT" w:hAnsi="Gill Sans MT"/>
+                          <w:color w:val="0070C0"/>
+                          <w:sz w:val="34"/>
+                          <w:szCs w:val="34"/>
+                        </w:rPr>
+                      </w:pPr>
+                      <w:r>
+                        <w:rPr>
+                          <w:rFonts w:ascii="Gill Sans MT" w:hAnsi="Gill Sans MT"/>
+                          <w:color w:val="0070C0"/>
+                          <w:sz w:val="34"/>
+                          <w:szCs w:val="34"/>
+                        </w:rPr>
+                        <w:t>Lot 1 – Mai 2023</w:t>
+                      </w:r>
+                    </w:p>
+                  </w:txbxContent>
+                </v:textbox>
+                <w10:wrap type="square" anchorx="margin"/>
+              </v:shape>
+            </w:pict>
+          </mc:Fallback>
+        </mc:AlternateContent>
       </w:r>
-      <w:sdt>
-        <w:sdtPr>
-          <w:alias w:val="Entrez la version :"/>
-          <w:tag w:val="Entrez la version :"/>
-          <w:id w:val="575243941"/>
-          <w:placeholder>
-            <w:docPart w:val="8C9AC90FF7784CF496978B228721B040"/>
-          </w:placeholder>
-          <w:temporary/>
-          <w:showingPlcHdr/>
-          <w15:appearance w15:val="hidden"/>
-        </w:sdtPr>
-        <w:sdtContent>
-          <w:r>
-            <w:rPr>
-              <w:lang w:bidi="fr-FR"/>
-            </w:rPr>
-            <w:t>0.0</w:t>
-          </w:r>
-        </w:sdtContent>
-      </w:sdt>
-    </w:p>
-    <w:sdt>
-      <w:sdtPr>
-        <w:alias w:val="Entrez la date :"/>
-        <w:tag w:val="Entrez la date :"/>
-        <w:id w:val="-21404824"/>
-        <w:placeholder>
-          <w:docPart w:val="340F3E12855641A683DCA74654312333"/>
-        </w:placeholder>
-        <w:temporary/>
-        <w:showingPlcHdr/>
-        <w15:appearance w15:val="hidden"/>
-      </w:sdtPr>
-      <w:sdtContent>
-        <w:p>
-          <w:pPr>
-            <w:pStyle w:val="Sous-titre"/>
-          </w:pPr>
-          <w:r>
-            <w:rPr>
-              <w:lang w:bidi="fr-FR"/>
-            </w:rPr>
-            <w:t>Date</w:t>
-          </w:r>
-        </w:p>
-      </w:sdtContent>
-    </w:sdt>
-    <w:p>
-      <w:pPr>
-        <w:pStyle w:val="Titre3"/>
-      </w:pPr>
-      <w:sdt>
-        <w:sdtPr>
-          <w:alias w:val="Présenté par :"/>
-          <w:tag w:val="Présenté par :"/>
-          <w:id w:val="69404230"/>
-          <w:placeholder>
-            <w:docPart w:val="F991EE6D92254C37A3799D3A88A0611F"/>
-          </w:placeholder>
-          <w:temporary/>
-          <w:showingPlcHdr/>
-          <w15:appearance w15:val="hidden"/>
-        </w:sdtPr>
-        <w:sdtContent>
-          <w:r>
-            <w:rPr>
-              <w:lang w:bidi="fr-FR"/>
-            </w:rPr>
-            <w:t>Présenté par</w:t>
-          </w:r>
-        </w:sdtContent>
-      </w:sdt>
       <w:r>
         <w:rPr>
-          <w:lang w:bidi="fr-FR"/>
+          <w:rFonts w:eastAsia="MS Mincho" w:cs="Times New Roman"/>
+          <w:noProof/>
+          <w:sz w:val="24"/>
+          <w:szCs w:val="24"/>
+          <w:lang w:eastAsia="fr-FR"/>
         </w:rPr>
-        <w:br/>
+        <mc:AlternateContent>
+          <mc:Choice Requires="wps">
+            <w:drawing>
+              <wp:anchor distT="0" distB="0" distL="114300" distR="114300" simplePos="0" relativeHeight="251659264" behindDoc="0" locked="0" layoutInCell="1" allowOverlap="1" wp14:anchorId="5A6822D9" wp14:editId="2807E172">
+                <wp:simplePos x="0" y="0"/>
+                <wp:positionH relativeFrom="margin">
+                  <wp:align>left</wp:align>
+                </wp:positionH>
+                <wp:positionV relativeFrom="paragraph">
+                  <wp:posOffset>805815</wp:posOffset>
+                </wp:positionV>
+                <wp:extent cx="3930650" cy="1447800"/>
+                <wp:effectExtent l="0" t="0" r="0" b="0"/>
+                <wp:wrapSquare wrapText="bothSides"/>
+                <wp:docPr id="2" name="Zone de texte 2"/>
+                <wp:cNvGraphicFramePr/>
+                <a:graphic xmlns:a="http://schemas.openxmlformats.org/drawingml/2006/main">
+                  <a:graphicData uri="http://schemas.microsoft.com/office/word/2010/wordprocessingShape">
+                    <wps:wsp>
+                      <wps:cNvSpPr txBox="1"/>
+                      <wps:spPr>
+                        <a:xfrm>
+                          <a:off x="0" y="0"/>
+                          <a:ext cx="3930650" cy="1447800"/>
+                        </a:xfrm>
+                        <a:prstGeom prst="rect">
+                          <a:avLst/>
+                        </a:prstGeom>
+                        <a:noFill/>
+                        <a:ln>
+                          <a:noFill/>
+                        </a:ln>
+                        <a:effectLst/>
+                        <a:extLst>
+                          <a:ext uri="{C572A759-6A51-4108-AA02-DFA0A04FC94B}">
+                            <ma14:wrappingTextBoxFlag xmlns:ma14="http://schemas.microsoft.com/office/mac/drawingml/2011/main" xmlns:w="http://schemas.openxmlformats.org/wordprocessingml/2006/main" xmlns:w10="urn:schemas-microsoft-com:office:word" xmlns:v="urn:schemas-microsoft-com:vml" xmlns:o="urn:schemas-microsoft-com:office:office" xmlns:mv="urn:schemas-microsoft-com:mac:vml" xmlns:mo="http://schemas.microsoft.com/office/mac/office/2008/main" xmlns=""/>
+                          </a:ext>
+                        </a:extLst>
+                      </wps:spPr>
+                      <wps:txbx>
+                        <w:txbxContent>
+                          <w:p>
+                            <w:pPr>
+                              <w:rPr>
+                                <w:rFonts w:ascii="Gill Sans MT" w:hAnsi="Gill Sans MT"/>
+                                <w:b/>
+                                <w:color w:val="0070C0"/>
+                                <w:sz w:val="80"/>
+                                <w:szCs w:val="80"/>
+                              </w:rPr>
+                            </w:pPr>
+                            <w:r>
+                              <w:rPr>
+                                <w:rFonts w:ascii="Gill Sans MT" w:hAnsi="Gill Sans MT"/>
+                                <w:b/>
+                                <w:color w:val="0070C0"/>
+                                <w:sz w:val="80"/>
+                                <w:szCs w:val="80"/>
+                              </w:rPr>
+                              <w:t>Patch Services</w:t>
+                            </w:r>
+                          </w:p>
+                          <w:p>
+                            <w:pPr>
+                              <w:rPr>
+                                <w:rFonts w:ascii="Gill Sans MT" w:hAnsi="Gill Sans MT"/>
+                                <w:b/>
+                                <w:color w:val="0070C0"/>
+                                <w:sz w:val="56"/>
+                                <w:szCs w:val="56"/>
+                              </w:rPr>
+                            </w:pPr>
+                            <w:r>
+                              <w:rPr>
+                                <w:rFonts w:ascii="Gill Sans MT" w:hAnsi="Gill Sans MT"/>
+                                <w:b/>
+                                <w:color w:val="0070C0"/>
+                                <w:sz w:val="56"/>
+                                <w:szCs w:val="56"/>
+                              </w:rPr>
+                              <w:t>Dévelop</w:t>
+                            </w:r>
+                            <w:r>
+                              <w:rPr>
+                                <w:rFonts w:ascii="Gill Sans MT" w:hAnsi="Gill Sans MT"/>
+                                <w:b/>
+                                <w:color w:val="0070C0"/>
+                                <w:sz w:val="56"/>
+                                <w:szCs w:val="56"/>
+                              </w:rPr>
+                              <w:t>p</w:t>
+                            </w:r>
+                            <w:r>
+                              <w:rPr>
+                                <w:rFonts w:ascii="Gill Sans MT" w:hAnsi="Gill Sans MT"/>
+                                <w:b/>
+                                <w:color w:val="0070C0"/>
+                                <w:sz w:val="56"/>
+                                <w:szCs w:val="56"/>
+                              </w:rPr>
+                              <w:t>ements</w:t>
+                            </w:r>
+                          </w:p>
+                        </w:txbxContent>
+                      </wps:txbx>
+                      <wps:bodyPr rot="0" spcFirstLastPara="0" vertOverflow="overflow" horzOverflow="overflow" vert="horz" wrap="square" lIns="91440" tIns="45720" rIns="91440" bIns="45720" numCol="1" spcCol="0" rtlCol="0" fromWordArt="0" anchor="t" anchorCtr="0" forceAA="0" compatLnSpc="1">
+                        <a:prstTxWarp prst="textNoShape">
+                          <a:avLst/>
+                        </a:prstTxWarp>
+                        <a:noAutofit/>
+                      </wps:bodyPr>
+                    </wps:wsp>
+                  </a:graphicData>
+                </a:graphic>
+                <wp14:sizeRelH relativeFrom="margin">
+                  <wp14:pctWidth>0</wp14:pctWidth>
+                </wp14:sizeRelH>
+                <wp14:sizeRelV relativeFrom="margin">
+                  <wp14:pctHeight>0</wp14:pctHeight>
+                </wp14:sizeRelV>
+              </wp:anchor>
+            </w:drawing>
+          </mc:Choice>
+          <mc:Fallback>
+            <w:pict>
+              <v:shape w14:anchorId="5A6822D9" id="Zone de texte 2" o:spid="_x0000_s1027" type="#_x0000_t202" style="position:absolute;margin-left:0;margin-top:63.45pt;width:309.5pt;height:114pt;z-index:251659264;visibility:visible;mso-wrap-style:square;mso-width-percent:0;mso-height-percent:0;mso-wrap-distance-left:9pt;mso-wrap-distance-top:0;mso-wrap-distance-right:9pt;mso-wrap-distance-bottom:0;mso-position-horizontal:left;mso-position-horizontal-relative:margin;mso-position-vertical:absolute;mso-position-vertical-relative:text;mso-width-percent:0;mso-height-percent:0;mso-width-relative:margin;mso-height-relative:margin;v-text-anchor:top" o:gfxdata="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" filled="f" stroked="f">
+                <v:textbox>
+                  <w:txbxContent>
+                    <w:p>
+                      <w:pPr>
+                        <w:rPr>
+                          <w:rFonts w:ascii="Gill Sans MT" w:hAnsi="Gill Sans MT"/>
+                          <w:b/>
+                          <w:color w:val="0070C0"/>
+                          <w:sz w:val="80"/>
+                          <w:szCs w:val="80"/>
+                        </w:rPr>
+                      </w:pPr>
+                      <w:r>
+                        <w:rPr>
+                          <w:rFonts w:ascii="Gill Sans MT" w:hAnsi="Gill Sans MT"/>
+                          <w:b/>
+                          <w:color w:val="0070C0"/>
+                          <w:sz w:val="80"/>
+                          <w:szCs w:val="80"/>
+                        </w:rPr>
+                        <w:t>Patch Services</w:t>
+                      </w:r>
+                    </w:p>
+                    <w:p>
+                      <w:pPr>
+                        <w:rPr>
+                          <w:rFonts w:ascii="Gill Sans MT" w:hAnsi="Gill Sans MT"/>
+                          <w:b/>
+                          <w:color w:val="0070C0"/>
+                          <w:sz w:val="56"/>
+                          <w:szCs w:val="56"/>
+                        </w:rPr>
+                      </w:pPr>
+                      <w:r>
+                        <w:rPr>
+                          <w:rFonts w:ascii="Gill Sans MT" w:hAnsi="Gill Sans MT"/>
+                          <w:b/>
+                          <w:color w:val="0070C0"/>
+                          <w:sz w:val="56"/>
+                          <w:szCs w:val="56"/>
+                        </w:rPr>
+                        <w:t>Dévelop</w:t>
+                      </w:r>
+                      <w:r>
+                        <w:rPr>
+                          <w:rFonts w:ascii="Gill Sans MT" w:hAnsi="Gill Sans MT"/>
+                          <w:b/>
+                          <w:color w:val="0070C0"/>
+                          <w:sz w:val="56"/>
+                          <w:szCs w:val="56"/>
+                        </w:rPr>
+                        <w:t>p</w:t>
+                      </w:r>
+                      <w:r>
+                        <w:rPr>
+                          <w:rFonts w:ascii="Gill Sans MT" w:hAnsi="Gill Sans MT"/>
+                          <w:b/>
+                          <w:color w:val="0070C0"/>
+                          <w:sz w:val="56"/>
+                          <w:szCs w:val="56"/>
+                        </w:rPr>
+                        <w:t>ements</w:t>
+                      </w:r>
+                    </w:p>
+                  </w:txbxContent>
+                </v:textbox>
+                <w10:wrap type="square" anchorx="margin"/>
+              </v:shape>
+            </w:pict>
+          </mc:Fallback>
+        </mc:AlternateContent>
       </w:r>
-      <w:sdt>
-        <w:sdtPr>
-          <w:alias w:val="Entrez votre nom :"/>
-          <w:tag w:val="Entrez votre nom :"/>
-          <w:id w:val="597294063"/>
-          <w:placeholder>
-            <w:docPart w:val="E1509C1FC73C44799C9FDA7D6AA94030"/>
-          </w:placeholder>
-          <w:showingPlcHdr/>
-          <w:dataBinding w:prefixMappings="xmlns:ns0='http://purl.org/dc/elements/1.1/' xmlns:ns1='http://schemas.openxmlformats.org/package/2006/metadata/core-properties' " w:xpath="/ns1:coreProperties[1]/ns0:description[1]" w:storeItemID="{6C3C8BC8-F283-45AE-878A-BAB7291924A1}"/>
-          <w15:appearance w15:val="hidden"/>
-          <w:text/>
-        </w:sdtPr>
-        <w:sdtContent>
-          <w:r>
-            <w:rPr>
-              <w:lang w:bidi="fr-FR"/>
-            </w:rPr>
-            <w:t>Votre nom</w:t>
-          </w:r>
-        </w:sdtContent>
-      </w:sdt>
+      <w:r>
+        <w:br w:type="page"/>
+      </w:r>
     </w:p>
     <w:p>
       <w:pPr>
         <w:sectPr>
-          <w:headerReference w:type="even" r:id="rId8"/>
-          <w:headerReference w:type="default" r:id="rId9"/>
-          <w:footerReference w:type="even" r:id="rId10"/>
-          <w:footerReference w:type="default" r:id="rId11"/>
-          <w:headerReference w:type="first" r:id="rId12"/>
-          <w:footerReference w:type="first" r:id="rId13"/>
+          <w:headerReference w:type="even" r:id="rId9"/>
+          <w:headerReference w:type="default" r:id="rId10"/>
+          <w:footerReference w:type="even" r:id="rId11"/>
+          <w:footerReference w:type="default" r:id="rId12"/>
+          <w:headerReference w:type="first" r:id="rId13"/>
+          <w:footerReference w:type="first" r:id="rId14"/>
           <w:pgSz w:w="11907" w:h="16839" w:code="1"/>
           <w:pgMar w:top="1440" w:right="1440" w:bottom="1440" w:left="1440" w:header="720" w:footer="720" w:gutter="0"/>
           <w:cols w:space="720"/>
@@ -810,8 +1104,8 @@
       </w:sdt>
     </w:p>
     <w:sectPr>
-      <w:footerReference w:type="default" r:id="rId14"/>
-      <w:footerReference w:type="first" r:id="rId15"/>
+      <w:footerReference w:type="default" r:id="rId15"/>
+      <w:footerReference w:type="first" r:id="rId16"/>
       <w:pgSz w:w="11907" w:h="16839"/>
       <w:pgMar w:top="1440" w:right="1440" w:bottom="1440" w:left="1440" w:header="720" w:footer="720" w:gutter="0"/>
       <w:pgNumType w:start="1"/>
@@ -1802,6 +2096,7 @@
     <w:lsdException w:name="HTML Sample" w:semiHidden="1" w:unhideWhenUsed="1"/>
     <w:lsdException w:name="HTML Typewriter" w:semiHidden="1" w:unhideWhenUsed="1"/>
     <w:lsdException w:name="HTML Variable" w:semiHidden="1" w:unhideWhenUsed="1"/>
+    <w:lsdException w:name="Normal Table" w:semiHidden="1" w:unhideWhenUsed="1"/>
     <w:lsdException w:name="annotation subject" w:semiHidden="1" w:unhideWhenUsed="1"/>
     <w:lsdException w:name="No List" w:semiHidden="1" w:unhideWhenUsed="1"/>
     <w:lsdException w:name="Outline List 1" w:semiHidden="1" w:unhideWhenUsed="1"/>
@@ -1848,8 +2143,10 @@
     <w:lsdException w:name="Table Subtle 2" w:semiHidden="1" w:unhideWhenUsed="1"/>
     <w:lsdException w:name="Table Web 1" w:semiHidden="1" w:unhideWhenUsed="1"/>
     <w:lsdException w:name="Table Web 2" w:semiHidden="1" w:unhideWhenUsed="1"/>
+    <w:lsdException w:name="Table Web 3" w:semiHidden="1" w:unhideWhenUsed="1"/>
     <w:lsdException w:name="Balloon Text" w:semiHidden="1" w:unhideWhenUsed="1"/>
     <w:lsdException w:name="Table Grid" w:uiPriority="39"/>
+    <w:lsdException w:name="Table Theme" w:semiHidden="1" w:unhideWhenUsed="1"/>
     <w:lsdException w:name="Placeholder Text" w:semiHidden="1" w:uiPriority="2"/>
     <w:lsdException w:name="No Spacing" w:semiHidden="1" w:uiPriority="36" w:unhideWhenUsed="1" w:qFormat="1"/>
     <w:lsdException w:name="Light Shading" w:uiPriority="60"/>
@@ -27218,186 +27515,6 @@
     </w:docPart>
     <w:docPart>
       <w:docPartPr>
-        <w:name w:val="0C04B6E594AF4B5F9728FA83900B530C"/>
-        <w:category>
-          <w:name w:val="Général"/>
-          <w:gallery w:val="placeholder"/>
-        </w:category>
-        <w:types>
-          <w:type w:val="bbPlcHdr"/>
-        </w:types>
-        <w:behaviors>
-          <w:behavior w:val="content"/>
-        </w:behaviors>
-        <w:guid w:val="{330CF577-27F0-4F4C-930D-6A4C829BA190}"/>
-      </w:docPartPr>
-      <w:docPartBody>
-        <w:p>
-          <w:pPr>
-            <w:pStyle w:val="0C04B6E594AF4B5F9728FA83900B530C"/>
-          </w:pPr>
-          <w:r>
-            <w:rPr>
-              <w:lang w:bidi="fr-FR"/>
-            </w:rPr>
-            <w:t>Dis</w:t>
-          </w:r>
-          <w:r>
-            <w:rPr>
-              <w:lang w:bidi="fr-FR"/>
-            </w:rPr>
-            <w:t>cours liminaire</w:t>
-          </w:r>
-        </w:p>
-      </w:docPartBody>
-    </w:docPart>
-    <w:docPart>
-      <w:docPartPr>
-        <w:name w:val="47DE7EE935CC4209968D0893A365B1A1"/>
-        <w:category>
-          <w:name w:val="Général"/>
-          <w:gallery w:val="placeholder"/>
-        </w:category>
-        <w:types>
-          <w:type w:val="bbPlcHdr"/>
-        </w:types>
-        <w:behaviors>
-          <w:behavior w:val="content"/>
-        </w:behaviors>
-        <w:guid w:val="{89B7CCC5-2487-42B9-9F13-8FFFB043175F}"/>
-      </w:docPartPr>
-      <w:docPartBody>
-        <w:p>
-          <w:pPr>
-            <w:pStyle w:val="47DE7EE935CC4209968D0893A365B1A1"/>
-          </w:pPr>
-          <w:r>
-            <w:rPr>
-              <w:lang w:bidi="fr-FR"/>
-            </w:rPr>
-            <w:t>Version</w:t>
-          </w:r>
-        </w:p>
-      </w:docPartBody>
-    </w:docPart>
-    <w:docPart>
-      <w:docPartPr>
-        <w:name w:val="8C9AC90FF7784CF496978B228721B040"/>
-        <w:category>
-          <w:name w:val="Général"/>
-          <w:gallery w:val="placeholder"/>
-        </w:category>
-        <w:types>
-          <w:type w:val="bbPlcHdr"/>
-        </w:types>
-        <w:behaviors>
-          <w:behavior w:val="content"/>
-        </w:behaviors>
-        <w:guid w:val="{68700F4F-0FAD-44C7-A88D-702E08E1C1CF}"/>
-      </w:docPartPr>
-      <w:docPartBody>
-        <w:p>
-          <w:pPr>
-            <w:pStyle w:val="8C9AC90FF7784CF496978B228721B040"/>
-          </w:pPr>
-          <w:r>
-            <w:rPr>
-              <w:lang w:bidi="fr-FR"/>
-            </w:rPr>
-            <w:t>0.0</w:t>
-          </w:r>
-        </w:p>
-      </w:docPartBody>
-    </w:docPart>
-    <w:docPart>
-      <w:docPartPr>
-        <w:name w:val="340F3E12855641A683DCA74654312333"/>
-        <w:category>
-          <w:name w:val="Général"/>
-          <w:gallery w:val="placeholder"/>
-        </w:category>
-        <w:types>
-          <w:type w:val="bbPlcHdr"/>
-        </w:types>
-        <w:behaviors>
-          <w:behavior w:val="content"/>
-        </w:behaviors>
-        <w:guid w:val="{F0FF213F-BB07-4503-A4A4-C4FC7F09B9CF}"/>
-      </w:docPartPr>
-      <w:docPartBody>
-        <w:p>
-          <w:pPr>
-            <w:pStyle w:val="340F3E12855641A683DCA74654312333"/>
-          </w:pPr>
-          <w:r>
-            <w:rPr>
-              <w:lang w:bidi="fr-FR"/>
-            </w:rPr>
-            <w:t>Date</w:t>
-          </w:r>
-        </w:p>
-      </w:docPartBody>
-    </w:docPart>
-    <w:docPart>
-      <w:docPartPr>
-        <w:name w:val="F991EE6D92254C37A3799D3A88A0611F"/>
-        <w:category>
-          <w:name w:val="Général"/>
-          <w:gallery w:val="placeholder"/>
-        </w:category>
-        <w:types>
-          <w:type w:val="bbPlcHdr"/>
-        </w:types>
-        <w:behaviors>
-          <w:behavior w:val="content"/>
-        </w:behaviors>
-        <w:guid w:val="{666133D1-5136-4D0A-8E72-983C988A0266}"/>
-      </w:docPartPr>
-      <w:docPartBody>
-        <w:p>
-          <w:pPr>
-            <w:pStyle w:val="F991EE6D92254C37A3799D3A88A0611F"/>
-          </w:pPr>
-          <w:r>
-            <w:rPr>
-              <w:lang w:bidi="fr-FR"/>
-            </w:rPr>
-            <w:t>Présenté par</w:t>
-          </w:r>
-        </w:p>
-      </w:docPartBody>
-    </w:docPart>
-    <w:docPart>
-      <w:docPartPr>
-        <w:name w:val="E1509C1FC73C44799C9FDA7D6AA94030"/>
-        <w:category>
-          <w:name w:val="Général"/>
-          <w:gallery w:val="placeholder"/>
-        </w:category>
-        <w:types>
-          <w:type w:val="bbPlcHdr"/>
-        </w:types>
-        <w:behaviors>
-          <w:behavior w:val="content"/>
-        </w:behaviors>
-        <w:guid w:val="{D46B978A-69A5-47CA-B637-151642A075ED}"/>
-      </w:docPartPr>
-      <w:docPartBody>
-        <w:p>
-          <w:pPr>
-            <w:pStyle w:val="E1509C1FC73C44799C9FDA7D6AA94030"/>
-          </w:pPr>
-          <w:r>
-            <w:rPr>
-              <w:lang w:bidi="fr-FR"/>
-            </w:rPr>
-            <w:t>Votre nom</w:t>
-          </w:r>
-        </w:p>
-      </w:docPartBody>
-    </w:docPart>
-    <w:docPart>
-      <w:docPartPr>
         <w:name w:val="5C17DA662D294B928045EBDBB84D9543"/>
         <w:category>
           <w:name w:val="Général"/>
@@ -27519,14 +27636,7 @@
               <w:rStyle w:val="Accentuationlgre"/>
               <w:lang w:bidi="fr-FR"/>
             </w:rPr>
-            <w:t xml:space="preserve">Décrivez les avantages qu’offrent vos services ou produits. Énumérez les </w:t>
-          </w:r>
-          <w:r>
-            <w:rPr>
-              <w:rStyle w:val="Accentuationlgre"/>
-              <w:lang w:bidi="fr-FR"/>
-            </w:rPr>
-            <w:t>caractéristiques qui distinguent vos produits ou services de ceux de vos concurrents.</w:t>
+            <w:t>Décrivez les avantages qu’offrent vos services ou produits. Énumérez les caractéristiques qui distinguent vos produits ou services de ceux de vos concurrents.</w:t>
           </w:r>
         </w:p>
       </w:docPartBody>
@@ -27687,14 +27797,7 @@
               <w:lang w:bidi="fr-FR"/>
             </w:rPr>
             <w:br/>
-            <w:t>EXEMPLE : Nous créons des accessoires de</w:t>
-          </w:r>
-          <w:r>
-            <w:rPr>
-              <w:rStyle w:val="Accentuationlgre"/>
-              <w:lang w:bidi="fr-FR"/>
-            </w:rPr>
-            <w:t xml:space="preserve"> qualité depuis plus d’un siècle.</w:t>
+            <w:t>EXEMPLE : Nous créons des accessoires de qualité depuis plus d’un siècle.</w:t>
           </w:r>
         </w:p>
       </w:docPartBody>
@@ -27800,14 +27903,7 @@
               <w:lang w:bidi="fr-FR"/>
             </w:rPr>
             <w:br/>
-            <w:t>EXEMPLE : Nous four</w:t>
-          </w:r>
-          <w:r>
-            <w:rPr>
-              <w:rStyle w:val="Accentuationlgre"/>
-              <w:lang w:bidi="fr-FR"/>
-            </w:rPr>
-            <w:t>nissons des accessoires d’une qualité sans égale</w:t>
+            <w:t>EXEMPLE : Nous fournissons des accessoires d’une qualité sans égale</w:t>
           </w:r>
           <w:bookmarkEnd w:id="3"/>
           <w:r>
@@ -27877,14 +27973,7 @@
               <w:rStyle w:val="Accentuationlgre"/>
               <w:lang w:bidi="fr-FR"/>
             </w:rPr>
-            <w:t xml:space="preserve">EXEMPLE : La société souhaite améliorer la qualité de vie des gens en </w:t>
-          </w:r>
-          <w:r>
-            <w:rPr>
-              <w:rStyle w:val="Accentuationlgre"/>
-              <w:lang w:bidi="fr-FR"/>
-            </w:rPr>
-            <w:t>proposant des accessoires d’une qualité sans égale à tous les habitants de la planète.</w:t>
+            <w:t>EXEMPLE : La société souhaite améliorer la qualité de vie des gens en proposant des accessoires d’une qualité sans égale à tous les habitants de la planète.</w:t>
           </w:r>
         </w:p>
       </w:docPartBody>
@@ -27980,13 +28069,7 @@
             <w:rPr>
               <w:lang w:bidi="fr-FR"/>
             </w:rPr>
-            <w:t>Nom de la sociét</w:t>
-          </w:r>
-          <w:r>
-            <w:rPr>
-              <w:lang w:bidi="fr-FR"/>
-            </w:rPr>
-            <w:t>é</w:t>
+            <w:t>Nom de la société</w:t>
           </w:r>
         </w:p>
       </w:docPartBody>
@@ -28075,6 +28158,21 @@
     <w:pitch w:val="fixed"/>
     <w:sig w:usb0="E00006FF" w:usb1="0000FCFF" w:usb2="00000001" w:usb3="00000000" w:csb0="0000019F" w:csb1="00000000"/>
   </w:font>
+  <w:font w:name="MS Mincho">
+    <w:altName w:val="ＭＳ 明朝"/>
+    <w:panose1 w:val="02020609040205080304"/>
+    <w:charset w:val="80"/>
+    <w:family w:val="modern"/>
+    <w:pitch w:val="fixed"/>
+    <w:sig w:usb0="E00002FF" w:usb1="6AC7FDFB" w:usb2="08000012" w:usb3="00000000" w:csb0="0002009F" w:csb1="00000000"/>
+  </w:font>
+  <w:font w:name="Gill Sans MT">
+    <w:panose1 w:val="020B0502020104020203"/>
+    <w:charset w:val="00"/>
+    <w:family w:val="swiss"/>
+    <w:pitch w:val="variable"/>
+    <w:sig w:usb0="00000007" w:usb1="00000000" w:usb2="00000000" w:usb3="00000000" w:csb0="00000003" w:csb1="00000000"/>
+  </w:font>
   <w:font w:name="Calibri Light">
     <w:panose1 w:val="020F0302020204030204"/>
     <w:charset w:val="00"/>
@@ -28102,7 +28200,9 @@
   </w:compat>
   <w:rsids>
     <w:rsidRoot w:val="0088452A"/>
+    <w:rsid w:val="00075733"/>
     <w:rsid w:val="0088452A"/>
+    <w:rsid w:val="00C22C12"/>
   </w:rsids>
   <m:mathPr>
     <m:mathFont m:val="Cambria Math"/>

--- a/documentation/IHM/IHM_Lot_1_2023_05.docx
+++ b/documentation/IHM/IHM_Lot_1_2023_05.docx
@@ -21,13 +21,13 @@
           <w:lang w:eastAsia="fr-FR"/>
         </w:rPr>
         <w:drawing>
-          <wp:anchor distT="0" distB="0" distL="114300" distR="114300" simplePos="0" relativeHeight="251660288" behindDoc="1" locked="0" layoutInCell="1" allowOverlap="1" wp14:anchorId="21943E57" wp14:editId="378BE702">
+          <wp:anchor distT="0" distB="0" distL="114300" distR="114300" simplePos="0" relativeHeight="251660288" behindDoc="1" locked="0" layoutInCell="1" allowOverlap="1" wp14:anchorId="21943E57" wp14:editId="5CEDF9FC">
             <wp:simplePos x="0" y="0"/>
             <wp:positionH relativeFrom="page">
-              <wp:posOffset>-21590</wp:posOffset>
+              <wp:posOffset>-14605</wp:posOffset>
             </wp:positionH>
             <wp:positionV relativeFrom="paragraph">
-              <wp:posOffset>-909320</wp:posOffset>
+              <wp:posOffset>-902970</wp:posOffset>
             </wp:positionV>
             <wp:extent cx="7559675" cy="10643235"/>
             <wp:effectExtent l="0" t="0" r="3175" b="5715"/>
@@ -187,7 +187,7 @@
                         <a:effectLst/>
                         <a:extLst>
                           <a:ext uri="{C572A759-6A51-4108-AA02-DFA0A04FC94B}">
-                            <ma14:wrappingTextBoxFlag xmlns:ma14="http://schemas.microsoft.com/office/mac/drawingml/2011/main" xmlns:w="http://schemas.openxmlformats.org/wordprocessingml/2006/main" xmlns:w10="urn:schemas-microsoft-com:office:word" xmlns:v="urn:schemas-microsoft-com:vml" xmlns:o="urn:schemas-microsoft-com:office:office" xmlns:mv="urn:schemas-microsoft-com:mac:vml" xmlns:mo="http://schemas.microsoft.com/office/mac/office/2008/main" xmlns=""/>
+                            <ma14:wrappingTextBoxFlag xmlns="" xmlns:mo="http://schemas.microsoft.com/office/mac/office/2008/main" xmlns:mv="urn:schemas-microsoft-com:mac:vml" xmlns:o="urn:schemas-microsoft-com:office:office" xmlns:v="urn:schemas-microsoft-com:vml" xmlns:w10="urn:schemas-microsoft-com:office:word" xmlns:w="http://schemas.openxmlformats.org/wordprocessingml/2006/main" xmlns:ma14="http://schemas.microsoft.com/office/mac/drawingml/2011/main"/>
                           </a:ext>
                         </a:extLst>
                       </wps:spPr>
@@ -369,7 +369,7 @@
                         <a:effectLst/>
                         <a:extLst>
                           <a:ext uri="{C572A759-6A51-4108-AA02-DFA0A04FC94B}">
-                            <ma14:wrappingTextBoxFlag xmlns:ma14="http://schemas.microsoft.com/office/mac/drawingml/2011/main" xmlns:w="http://schemas.openxmlformats.org/wordprocessingml/2006/main" xmlns:w10="urn:schemas-microsoft-com:office:word" xmlns:v="urn:schemas-microsoft-com:vml" xmlns:o="urn:schemas-microsoft-com:office:office" xmlns:mv="urn:schemas-microsoft-com:mac:vml" xmlns:mo="http://schemas.microsoft.com/office/mac/office/2008/main" xmlns=""/>
+                            <ma14:wrappingTextBoxFlag xmlns="" xmlns:mo="http://schemas.microsoft.com/office/mac/office/2008/main" xmlns:mv="urn:schemas-microsoft-com:mac:vml" xmlns:o="urn:schemas-microsoft-com:office:office" xmlns:v="urn:schemas-microsoft-com:vml" xmlns:w10="urn:schemas-microsoft-com:office:word" xmlns:w="http://schemas.openxmlformats.org/wordprocessingml/2006/main" xmlns:ma14="http://schemas.microsoft.com/office/mac/drawingml/2011/main"/>
                           </a:ext>
                         </a:extLst>
                       </wps:spPr>
@@ -539,12 +539,6 @@
     <w:p>
       <w:pPr>
         <w:sectPr>
-          <w:headerReference w:type="even" r:id="rId9"/>
-          <w:headerReference w:type="default" r:id="rId10"/>
-          <w:footerReference w:type="even" r:id="rId11"/>
-          <w:footerReference w:type="default" r:id="rId12"/>
-          <w:headerReference w:type="first" r:id="rId13"/>
-          <w:footerReference w:type="first" r:id="rId14"/>
           <w:pgSz w:w="11907" w:h="16839" w:code="1"/>
           <w:pgMar w:top="1440" w:right="1440" w:bottom="1440" w:left="1440" w:header="720" w:footer="720" w:gutter="0"/>
           <w:cols w:space="720"/>
@@ -561,7 +555,6 @@
         <w:placeholder>
           <w:docPart w:val="5C17DA662D294B928045EBDBB84D9543"/>
         </w:placeholder>
-        <w:showingPlcHdr/>
         <w:dataBinding w:prefixMappings="xmlns:ns0='http://purl.org/dc/elements/1.1/' xmlns:ns1='http://schemas.openxmlformats.org/package/2006/metadata/core-properties' " w:xpath="/ns1:coreProperties[1]/ns0:title[1]" w:storeItemID="{6C3C8BC8-F283-45AE-878A-BAB7291924A1}"/>
         <w15:appearance w15:val="hidden"/>
         <w:text w:multiLine="1"/>
@@ -572,10 +565,7 @@
             <w:pStyle w:val="Titre1"/>
           </w:pPr>
           <w:r>
-            <w:rPr>
-              <w:lang w:bidi="fr-FR"/>
-            </w:rPr>
-            <w:t>Discours liminaire</w:t>
+            <w:t>Objet</w:t>
           </w:r>
         </w:p>
       </w:sdtContent>
@@ -584,528 +574,3630 @@
       <w:pPr>
         <w:pStyle w:val="Titre2"/>
       </w:pPr>
-      <w:sdt>
-        <w:sdtPr>
-          <w:alias w:val="Entrez le sous-titre 1 :"/>
-          <w:tag w:val="Entrez le sous-titre 1 :"/>
-          <w:id w:val="1269510845"/>
-          <w:placeholder>
-            <w:docPart w:val="59974C4BE24A4C70A7912EEAFBC16A84"/>
-          </w:placeholder>
-          <w:temporary/>
-          <w:showingPlcHdr/>
-          <w15:appearance w15:val="hidden"/>
-        </w:sdtPr>
-        <w:sdtContent>
-          <w:r>
-            <w:rPr>
-              <w:lang w:bidi="fr-FR"/>
-            </w:rPr>
-            <w:t>Discours de 12 secondes</w:t>
-          </w:r>
-        </w:sdtContent>
-      </w:sdt>
+      <w:r>
+        <w:t>Interfaces</w:t>
+      </w:r>
     </w:p>
-    <w:sdt>
-      <w:sdtPr>
-        <w:alias w:val="Entrez le contenu :"/>
-        <w:tag w:val="Entrez le contenu :"/>
-        <w:id w:val="-1251815730"/>
-        <w:placeholder>
-          <w:docPart w:val="C7254906D6734007A5D7AD7A745BA5DC"/>
-        </w:placeholder>
-        <w:temporary/>
-        <w:showingPlcHdr/>
-        <w15:appearance w15:val="hidden"/>
-      </w:sdtPr>
-      <w:sdtContent>
-        <w:bookmarkStart w:id="0" w:name="_Hlk508635881" w:displacedByCustomXml="prev"/>
-        <w:p>
-          <w:r>
-            <w:rPr>
-              <w:rStyle w:val="Accentuationlgre"/>
-              <w:lang w:bidi="fr-FR"/>
-            </w:rPr>
-            <w:t>Résumez en une phrase simple ce que fait votre société, ou ce qu’elle fournit.</w:t>
-          </w:r>
-          <w:r>
-            <w:rPr>
-              <w:rStyle w:val="Accentuationlgre"/>
-              <w:lang w:bidi="fr-FR"/>
-            </w:rPr>
-            <w:br/>
-            <w:t>EXEMPLE : Nous fournissons des accessoires d’une qualité sans égale.</w:t>
-          </w:r>
-        </w:p>
-        <w:bookmarkEnd w:id="0" w:displacedByCustomXml="next"/>
-      </w:sdtContent>
-    </w:sdt>
     <w:p>
-      <w:sdt>
-        <w:sdtPr>
-          <w:alias w:val="Entrez le contenu :"/>
-          <w:tag w:val="Entrez le contenu :"/>
-          <w:id w:val="-1519780342"/>
-          <w:placeholder>
-            <w:docPart w:val="CA5659FF7AA149B7BDFEB20E18D4C2EB"/>
-          </w:placeholder>
-          <w:temporary/>
-          <w:showingPlcHdr/>
-          <w15:appearance w15:val="hidden"/>
-        </w:sdtPr>
-        <w:sdtContent>
-          <w:r>
-            <w:rPr>
-              <w:rStyle w:val="Accentuationlgre"/>
-              <w:lang w:bidi="fr-FR"/>
-            </w:rPr>
-            <w:t>Décrivez les avantages qu’offrent vos services ou produits. Énumérez les caractéristiques qui distinguent vos produits ou services de ceux de vos concurrents.</w:t>
-          </w:r>
-        </w:sdtContent>
-      </w:sdt>
+      <w:r>
+        <w:t xml:space="preserve">Les interfaces sont celles que verront les utilisateurs que ce </w:t>
+      </w:r>
+      <w:r>
+        <w:t>soient</w:t>
+      </w:r>
+      <w:r>
+        <w:t xml:space="preserve"> les clients et les équipes de support AC </w:t>
+      </w:r>
+      <w:r>
+        <w:t>Engineering</w:t>
+      </w:r>
+    </w:p>
+    <w:p>
+      <w:r>
+        <w:t>Elles sont accessibles avec un navigateur web type Chrome, Firefox, Edge et Safari (Mac OS)</w:t>
+      </w:r>
+    </w:p>
+    <w:p>
+      <w:r>
+        <w:t>Leur usage ne sera pas bloqué pour des tablettes et smartphones mais sur de petits écrans et sans souris l’usage peut être plus difficile et moins convivial. Une version ultérieure adaptée pourra être envisagée mais ne fait pas partie du lot 1.</w:t>
+      </w:r>
+    </w:p>
+    <w:p>
+      <w:pPr>
+        <w:jc w:val="center"/>
+      </w:pPr>
       <w:r>
         <w:rPr>
-          <w:lang w:bidi="fr-FR"/>
+          <w:noProof/>
         </w:rPr>
-        <w:br/>
-      </w:r>
-      <w:sdt>
-        <w:sdtPr>
-          <w:alias w:val="Entrez le contenu :"/>
-          <w:tag w:val="Entrez le contenu :"/>
-          <w:id w:val="-402909918"/>
-          <w:placeholder>
-            <w:docPart w:val="9A32DFA4462A47D0933DD289485B0F53"/>
-          </w:placeholder>
-          <w:temporary/>
-          <w:showingPlcHdr/>
-          <w15:appearance w15:val="hidden"/>
-        </w:sdtPr>
-        <w:sdtContent>
-          <w:r>
-            <w:rPr>
-              <w:rStyle w:val="Accentuationlgre"/>
-              <w:lang w:bidi="fr-FR"/>
-            </w:rPr>
-            <w:t>EXEMPLE : Nos accessoires permettent de réaliser cinq tâches importantes, à savoir...</w:t>
-          </w:r>
-        </w:sdtContent>
-      </w:sdt>
+        <w:drawing>
+          <wp:inline distT="0" distB="0" distL="0" distR="0" wp14:anchorId="62AD95EA" wp14:editId="486E1B89">
+            <wp:extent cx="1545771" cy="1545771"/>
+            <wp:effectExtent l="0" t="0" r="0" b="0"/>
+            <wp:docPr id="1552943040" name="Image 2" descr="Update your browser | Ontario.ca"/>
+            <wp:cNvGraphicFramePr>
+              <a:graphicFrameLocks xmlns:a="http://schemas.openxmlformats.org/drawingml/2006/main" noChangeAspect="1"/>
+            </wp:cNvGraphicFramePr>
+            <a:graphic xmlns:a="http://schemas.openxmlformats.org/drawingml/2006/main">
+              <a:graphicData uri="http://schemas.openxmlformats.org/drawingml/2006/picture">
+                <pic:pic xmlns:pic="http://schemas.openxmlformats.org/drawingml/2006/picture">
+                  <pic:nvPicPr>
+                    <pic:cNvPr id="0" name="Picture 6" descr="Update your browser | Ontario.ca"/>
+                    <pic:cNvPicPr>
+                      <a:picLocks noChangeAspect="1" noChangeArrowheads="1"/>
+                    </pic:cNvPicPr>
+                  </pic:nvPicPr>
+                  <pic:blipFill>
+                    <a:blip r:embed="rId9">
+                      <a:extLst>
+                        <a:ext uri="{28A0092B-C50C-407E-A947-70E740481C1C}">
+                          <a14:useLocalDpi xmlns:a14="http://schemas.microsoft.com/office/drawing/2010/main" val="0"/>
+                        </a:ext>
+                      </a:extLst>
+                    </a:blip>
+                    <a:srcRect/>
+                    <a:stretch>
+                      <a:fillRect/>
+                    </a:stretch>
+                  </pic:blipFill>
+                  <pic:spPr bwMode="auto">
+                    <a:xfrm>
+                      <a:off x="0" y="0"/>
+                      <a:ext cx="1551143" cy="1551143"/>
+                    </a:xfrm>
+                    <a:prstGeom prst="rect">
+                      <a:avLst/>
+                    </a:prstGeom>
+                    <a:noFill/>
+                    <a:ln>
+                      <a:noFill/>
+                    </a:ln>
+                  </pic:spPr>
+                </pic:pic>
+              </a:graphicData>
+            </a:graphic>
+          </wp:inline>
+        </w:drawing>
+      </w:r>
+    </w:p>
+    <w:p>
+      <w:pPr>
+        <w:pStyle w:val="Titre1"/>
+      </w:pPr>
+      <w:r>
+        <w:t>Principe de construction</w:t>
+      </w:r>
+    </w:p>
+    <w:p>
+      <w:r>
+        <w:t>Donné pour information le principe de construction des pages permet de mieux comprendre ce qui est possible et rapide à faire et quelles sont les limites.</w:t>
+      </w:r>
+    </w:p>
+    <w:p>
+      <w:r>
+        <w:t>Les pages sont construites page par page avec une navigation possible entre elles et des contraintes de sécurité d’accès.</w:t>
+      </w:r>
+    </w:p>
+    <w:p>
+      <w:pPr>
+        <w:pStyle w:val="Titre2"/>
+        <w:numPr>
+          <w:ilvl w:val="0"/>
+          <w:numId w:val="16"/>
+        </w:numPr>
+      </w:pPr>
+      <w:r>
+        <w:t>Le contenu général de la page</w:t>
+      </w:r>
+    </w:p>
+    <w:p>
+      <w:pPr>
+        <w:pStyle w:val="Paragraphedeliste"/>
+      </w:pPr>
+      <w:r>
+        <w:t xml:space="preserve">La page est écrite en </w:t>
+      </w:r>
+      <w:r>
+        <w:rPr>
+          <w:b/>
+          <w:bCs/>
+        </w:rPr>
+        <w:t>Html</w:t>
+      </w:r>
+      <w:r>
+        <w:t xml:space="preserve"> : cela permet de donner les éléments présents </w:t>
+      </w:r>
+    </w:p>
+    <w:p>
+      <w:pPr>
+        <w:pStyle w:val="Paragraphedeliste"/>
+      </w:pPr>
+    </w:p>
+    <w:p>
+      <w:pPr>
+        <w:pStyle w:val="Paragraphedeliste"/>
+      </w:pPr>
+      <w:r>
+        <w:t>A ce stade le look est très basique, il n’y a :</w:t>
+      </w:r>
+    </w:p>
+    <w:p>
+      <w:pPr>
+        <w:pStyle w:val="Paragraphedeliste"/>
+        <w:numPr>
+          <w:ilvl w:val="0"/>
+          <w:numId w:val="15"/>
+        </w:numPr>
+      </w:pPr>
+      <w:r>
+        <w:t>Pas de charte graphique</w:t>
+      </w:r>
+    </w:p>
+    <w:p>
+      <w:pPr>
+        <w:pStyle w:val="Paragraphedeliste"/>
+        <w:numPr>
+          <w:ilvl w:val="0"/>
+          <w:numId w:val="15"/>
+        </w:numPr>
+      </w:pPr>
+      <w:r>
+        <w:t>Pas de gadgets ou de composants graphiques évolués</w:t>
+      </w:r>
+    </w:p>
+    <w:p>
+      <w:pPr>
+        <w:pStyle w:val="Paragraphedeliste"/>
+        <w:numPr>
+          <w:ilvl w:val="0"/>
+          <w:numId w:val="15"/>
+        </w:numPr>
+      </w:pPr>
+      <w:r>
+        <w:t>Pas de gestion de la langue</w:t>
+      </w:r>
+    </w:p>
+    <w:p>
+      <w:pPr>
+        <w:pStyle w:val="Paragraphedeliste"/>
+        <w:numPr>
+          <w:ilvl w:val="0"/>
+          <w:numId w:val="15"/>
+        </w:numPr>
+      </w:pPr>
+      <w:r>
+        <w:t xml:space="preserve">Pas de données dans la vue (comme par exemple la liste des </w:t>
+      </w:r>
+      <w:r>
+        <w:t>fichiers</w:t>
+      </w:r>
+      <w:r>
+        <w:t xml:space="preserve"> traités ou à </w:t>
+      </w:r>
+      <w:r>
+        <w:t>télécharger</w:t>
+      </w:r>
+      <w:r>
+        <w:t>).</w:t>
+      </w:r>
+    </w:p>
+    <w:p>
+      <w:pPr>
+        <w:pStyle w:val="Paragraphedeliste"/>
+        <w:ind w:left="1080"/>
+      </w:pPr>
+      <w:r>
+        <w:t>Ex</w:t>
+      </w:r>
+      <w:r>
+        <w:t>emple</w:t>
+      </w:r>
+      <w:r>
+        <w:t xml:space="preserve"> d’illustration</w:t>
+      </w:r>
+    </w:p>
+    <w:p>
+      <w:pPr>
+        <w:pStyle w:val="Paragraphedeliste"/>
+        <w:ind w:left="1080"/>
+      </w:pPr>
+      <w:r>
+        <w:drawing>
+          <wp:inline distT="0" distB="0" distL="0" distR="0" wp14:anchorId="04032D0A" wp14:editId="20608345">
+            <wp:extent cx="2378530" cy="1066407"/>
+            <wp:effectExtent l="0" t="0" r="3175" b="635"/>
+            <wp:docPr id="1670839454" name="Image 1" descr="Une image contenant texte, capture d’écran, Police, ligne&#10;&#10;Description générée automatiquement"/>
+            <wp:cNvGraphicFramePr>
+              <a:graphicFrameLocks xmlns:a="http://schemas.openxmlformats.org/drawingml/2006/main" noChangeAspect="1"/>
+            </wp:cNvGraphicFramePr>
+            <a:graphic xmlns:a="http://schemas.openxmlformats.org/drawingml/2006/main">
+              <a:graphicData uri="http://schemas.openxmlformats.org/drawingml/2006/picture">
+                <pic:pic xmlns:pic="http://schemas.openxmlformats.org/drawingml/2006/picture">
+                  <pic:nvPicPr>
+                    <pic:cNvPr id="1670839454" name="Image 1" descr="Une image contenant texte, capture d’écran, Police, ligne&#10;&#10;Description générée automatiquement"/>
+                    <pic:cNvPicPr/>
+                  </pic:nvPicPr>
+                  <pic:blipFill>
+                    <a:blip r:embed="rId10"/>
+                    <a:stretch>
+                      <a:fillRect/>
+                    </a:stretch>
+                  </pic:blipFill>
+                  <pic:spPr>
+                    <a:xfrm>
+                      <a:off x="0" y="0"/>
+                      <a:ext cx="2390918" cy="1071961"/>
+                    </a:xfrm>
+                    <a:prstGeom prst="rect">
+                      <a:avLst/>
+                    </a:prstGeom>
+                  </pic:spPr>
+                </pic:pic>
+              </a:graphicData>
+            </a:graphic>
+          </wp:inline>
+        </w:drawing>
+      </w:r>
+    </w:p>
+    <w:p>
+      <w:pPr>
+        <w:rPr>
+          <w:rFonts w:ascii="Calibri" w:eastAsiaTheme="majorEastAsia" w:hAnsi="Calibri" w:cs="Calibri"/>
+          <w:color w:val="2E74B5" w:themeColor="accent1" w:themeShade="BF"/>
+          <w:sz w:val="26"/>
+          <w:szCs w:val="26"/>
+        </w:rPr>
+      </w:pPr>
+      <w:r>
+        <w:br w:type="page"/>
+      </w:r>
+    </w:p>
+    <w:p>
+      <w:pPr>
+        <w:pStyle w:val="Titre2"/>
+        <w:numPr>
+          <w:ilvl w:val="0"/>
+          <w:numId w:val="16"/>
+        </w:numPr>
+      </w:pPr>
+      <w:r>
+        <w:lastRenderedPageBreak/>
+        <w:t>Ajout de feuilles de style</w:t>
+      </w:r>
+    </w:p>
+    <w:p>
+      <w:r>
+        <w:t xml:space="preserve">Utilisation de CSS pour ajouter des feuilles de style et donner la </w:t>
+      </w:r>
+      <w:r>
+        <w:rPr>
+          <w:b/>
+          <w:bCs/>
+        </w:rPr>
+        <w:t>charte graphique</w:t>
+      </w:r>
+      <w:r>
+        <w:t> :</w:t>
+      </w:r>
+    </w:p>
+    <w:p>
+      <w:pPr>
+        <w:pStyle w:val="Paragraphedeliste"/>
+        <w:numPr>
+          <w:ilvl w:val="0"/>
+          <w:numId w:val="17"/>
+        </w:numPr>
+      </w:pPr>
+      <w:r>
+        <w:t>Choix des positions, des alignements, des polices, des couleurs</w:t>
+      </w:r>
+    </w:p>
+    <w:p>
+      <w:pPr>
+        <w:pStyle w:val="Paragraphedeliste"/>
+        <w:numPr>
+          <w:ilvl w:val="0"/>
+          <w:numId w:val="17"/>
+        </w:numPr>
+      </w:pPr>
+      <w:r>
+        <w:t>Ajout d’images et de trames de fond</w:t>
+      </w:r>
+    </w:p>
+    <w:p>
+      <w:r>
+        <w:t>Exemple d’illustration :</w:t>
+      </w:r>
+    </w:p>
+    <w:p>
+      <w:r>
+        <w:rPr>
+          <w:noProof/>
+        </w:rPr>
+        <w:drawing>
+          <wp:inline distT="0" distB="0" distL="0" distR="0" wp14:anchorId="16942078" wp14:editId="58C851C7">
+            <wp:extent cx="3202691" cy="1364524"/>
+            <wp:effectExtent l="0" t="0" r="0" b="7620"/>
+            <wp:docPr id="1556897608" name="Image 1" descr="Une image contenant texte, ordinateur, capture d’écran, Site web&#10;&#10;Description générée automatiquement"/>
+            <wp:cNvGraphicFramePr>
+              <a:graphicFrameLocks xmlns:a="http://schemas.openxmlformats.org/drawingml/2006/main" noChangeAspect="1"/>
+            </wp:cNvGraphicFramePr>
+            <a:graphic xmlns:a="http://schemas.openxmlformats.org/drawingml/2006/main">
+              <a:graphicData uri="http://schemas.openxmlformats.org/drawingml/2006/picture">
+                <pic:pic xmlns:pic="http://schemas.openxmlformats.org/drawingml/2006/picture">
+                  <pic:nvPicPr>
+                    <pic:cNvPr id="1556897608" name="Image 1" descr="Une image contenant texte, ordinateur, capture d’écran, Site web&#10;&#10;Description générée automatiquement"/>
+                    <pic:cNvPicPr/>
+                  </pic:nvPicPr>
+                  <pic:blipFill>
+                    <a:blip r:embed="rId11"/>
+                    <a:stretch>
+                      <a:fillRect/>
+                    </a:stretch>
+                  </pic:blipFill>
+                  <pic:spPr>
+                    <a:xfrm>
+                      <a:off x="0" y="0"/>
+                      <a:ext cx="3235378" cy="1378451"/>
+                    </a:xfrm>
+                    <a:prstGeom prst="rect">
+                      <a:avLst/>
+                    </a:prstGeom>
+                  </pic:spPr>
+                </pic:pic>
+              </a:graphicData>
+            </a:graphic>
+          </wp:inline>
+        </w:drawing>
+      </w:r>
+      <w:r>
+        <w:t xml:space="preserve">         </w:t>
+      </w:r>
+      <w:r>
+        <w:rPr>
+          <w:noProof/>
+        </w:rPr>
+        <w:drawing>
+          <wp:inline distT="0" distB="0" distL="0" distR="0" wp14:anchorId="0527F1AF" wp14:editId="686F6DD6">
+            <wp:extent cx="2136930" cy="1393372"/>
+            <wp:effectExtent l="0" t="0" r="0" b="0"/>
+            <wp:docPr id="910089168" name="Image 1" descr="Une image contenant texte, capture d’écran, Police, nombre&#10;&#10;Description générée automatiquement"/>
+            <wp:cNvGraphicFramePr>
+              <a:graphicFrameLocks xmlns:a="http://schemas.openxmlformats.org/drawingml/2006/main" noChangeAspect="1"/>
+            </wp:cNvGraphicFramePr>
+            <a:graphic xmlns:a="http://schemas.openxmlformats.org/drawingml/2006/main">
+              <a:graphicData uri="http://schemas.openxmlformats.org/drawingml/2006/picture">
+                <pic:pic xmlns:pic="http://schemas.openxmlformats.org/drawingml/2006/picture">
+                  <pic:nvPicPr>
+                    <pic:cNvPr id="910089168" name="Image 1" descr="Une image contenant texte, capture d’écran, Police, nombre&#10;&#10;Description générée automatiquement"/>
+                    <pic:cNvPicPr/>
+                  </pic:nvPicPr>
+                  <pic:blipFill>
+                    <a:blip r:embed="rId12"/>
+                    <a:stretch>
+                      <a:fillRect/>
+                    </a:stretch>
+                  </pic:blipFill>
+                  <pic:spPr>
+                    <a:xfrm>
+                      <a:off x="0" y="0"/>
+                      <a:ext cx="2147547" cy="1400295"/>
+                    </a:xfrm>
+                    <a:prstGeom prst="rect">
+                      <a:avLst/>
+                    </a:prstGeom>
+                  </pic:spPr>
+                </pic:pic>
+              </a:graphicData>
+            </a:graphic>
+          </wp:inline>
+        </w:drawing>
+      </w:r>
+    </w:p>
+    <w:p>
+      <w:pPr>
+        <w:pStyle w:val="Paragraphedeliste"/>
+        <w:numPr>
+          <w:ilvl w:val="0"/>
+          <w:numId w:val="17"/>
+        </w:numPr>
+      </w:pPr>
+      <w:r>
+        <w:t xml:space="preserve">Pour les </w:t>
+      </w:r>
+      <w:r>
+        <w:rPr>
+          <w:b/>
+          <w:bCs/>
+        </w:rPr>
+        <w:t>icones</w:t>
+      </w:r>
+      <w:r>
+        <w:t xml:space="preserve"> il y a l’excellent font-</w:t>
+      </w:r>
+      <w:proofErr w:type="spellStart"/>
+      <w:r>
+        <w:t>awesome</w:t>
+      </w:r>
+      <w:proofErr w:type="spellEnd"/>
+      <w:r>
+        <w:t xml:space="preserve"> qui propose un très grand nombre d’icônes « cohérentes » c’est-à-dire qu’elles sont assez homogènes et sobres pour un usage pro.</w:t>
+      </w:r>
+      <w:r>
+        <w:t xml:space="preserve"> </w:t>
+      </w:r>
+    </w:p>
+    <w:p>
+      <w:pPr>
+        <w:pStyle w:val="Paragraphedeliste"/>
+      </w:pPr>
+      <w:hyperlink r:id="rId13" w:history="1">
+        <w:r>
+          <w:rPr>
+            <w:rStyle w:val="Lienhypertexte"/>
+          </w:rPr>
+          <w:t>https://fontawesome.com/icons</w:t>
+        </w:r>
+      </w:hyperlink>
+    </w:p>
+    <w:p>
+      <w:pPr>
+        <w:pStyle w:val="Paragraphedeliste"/>
+      </w:pPr>
+    </w:p>
+    <w:p>
+      <w:pPr>
+        <w:pStyle w:val="Paragraphedeliste"/>
+      </w:pPr>
+      <w:r>
+        <w:t>Un gros plus est le moteur de recherche : Avec des variantes d’épaisseur. (La couleur se règle avec le CSS précédent)</w:t>
+      </w:r>
+    </w:p>
+    <w:p>
+      <w:pPr>
+        <w:pStyle w:val="Paragraphedeliste"/>
+      </w:pPr>
+      <w:r>
+        <w:rPr>
+          <w:noProof/>
+        </w:rPr>
+        <w:drawing>
+          <wp:inline distT="0" distB="0" distL="0" distR="0" wp14:anchorId="1CB51F58" wp14:editId="2AEB99BE">
+            <wp:extent cx="5732145" cy="3014980"/>
+            <wp:effectExtent l="0" t="0" r="1905" b="0"/>
+            <wp:docPr id="1786885784" name="Image 1" descr="Une image contenant texte, capture d’écran, nombre, Police&#10;&#10;Description générée automatiquement"/>
+            <wp:cNvGraphicFramePr>
+              <a:graphicFrameLocks xmlns:a="http://schemas.openxmlformats.org/drawingml/2006/main" noChangeAspect="1"/>
+            </wp:cNvGraphicFramePr>
+            <a:graphic xmlns:a="http://schemas.openxmlformats.org/drawingml/2006/main">
+              <a:graphicData uri="http://schemas.openxmlformats.org/drawingml/2006/picture">
+                <pic:pic xmlns:pic="http://schemas.openxmlformats.org/drawingml/2006/picture">
+                  <pic:nvPicPr>
+                    <pic:cNvPr id="1786885784" name="Image 1" descr="Une image contenant texte, capture d’écran, nombre, Police&#10;&#10;Description générée automatiquement"/>
+                    <pic:cNvPicPr/>
+                  </pic:nvPicPr>
+                  <pic:blipFill>
+                    <a:blip r:embed="rId14"/>
+                    <a:stretch>
+                      <a:fillRect/>
+                    </a:stretch>
+                  </pic:blipFill>
+                  <pic:spPr>
+                    <a:xfrm>
+                      <a:off x="0" y="0"/>
+                      <a:ext cx="5732145" cy="3014980"/>
+                    </a:xfrm>
+                    <a:prstGeom prst="rect">
+                      <a:avLst/>
+                    </a:prstGeom>
+                  </pic:spPr>
+                </pic:pic>
+              </a:graphicData>
+            </a:graphic>
+          </wp:inline>
+        </w:drawing>
+      </w:r>
+    </w:p>
+    <w:p>
+      <w:pPr>
+        <w:pStyle w:val="Paragraphedeliste"/>
+      </w:pPr>
+      <w:r>
+        <w:t>Il suffit de bien noter le code écrit sous l’image pour pouvoir l’utiliser facilement dans l’application dans une barre d’outils, un bouton, un texte….</w:t>
+      </w:r>
+    </w:p>
+    <w:p>
+      <w:pPr>
+        <w:pStyle w:val="Paragraphedeliste"/>
+      </w:pPr>
+      <w:r>
+        <w:t xml:space="preserve">Autres exemples : </w:t>
+      </w:r>
+      <w:hyperlink r:id="rId15" w:history="1">
+        <w:r>
+          <w:rPr>
+            <w:rStyle w:val="Lienhypertexte"/>
+          </w:rPr>
+          <w:t>https://primeng.org/icons</w:t>
+        </w:r>
+      </w:hyperlink>
+    </w:p>
+    <w:p>
+      <w:pPr>
+        <w:pStyle w:val="Paragraphedeliste"/>
+      </w:pPr>
+    </w:p>
+    <w:p>
+      <w:pPr>
+        <w:pStyle w:val="Titre2"/>
+        <w:numPr>
+          <w:ilvl w:val="0"/>
+          <w:numId w:val="16"/>
+        </w:numPr>
+      </w:pPr>
+      <w:r>
+        <w:lastRenderedPageBreak/>
+        <w:t xml:space="preserve">Un thème = </w:t>
+      </w:r>
+      <w:r>
+        <w:t>La charte graphique</w:t>
+      </w:r>
+    </w:p>
+    <w:p>
+      <w:r>
+        <w:t>Pour une expérience utilisateur conviviale il ne suffit pas de pouvoir changer la couleur d’un bouton, il faut une cohérence d’ensemble : on n’écrit pas en bleu foncé sur un fond noir.</w:t>
+      </w:r>
+    </w:p>
+    <w:p>
+      <w:r>
+        <w:t>Les possibilités en termes de charte graphique sont infinies mais il est plus simple de s’inspirer de thèmes classiques (avec ensuite quelques variations au besoin)</w:t>
+      </w:r>
+    </w:p>
+    <w:p>
+      <w:r>
+        <w:t xml:space="preserve">Un thème est un ensemble de CSS cohérent qui a un rendu agréable sur différents contenus (boutons, titres, </w:t>
+      </w:r>
+      <w:proofErr w:type="spellStart"/>
+      <w:r>
+        <w:t>etc</w:t>
+      </w:r>
+      <w:proofErr w:type="spellEnd"/>
+      <w:r>
+        <w:t xml:space="preserve"> …)</w:t>
+      </w:r>
+    </w:p>
+    <w:p>
+      <w:r>
+        <w:t>Quelques exemples ici pour illustrer avec une large partie des boutons présentés dans une seule page unique pour voir le rendu possible. NB :il y en a bcp d’autres.</w:t>
+      </w:r>
+    </w:p>
+    <w:p>
+      <w:r>
+        <w:t>Exemples de</w:t>
+      </w:r>
+      <w:r>
+        <w:t xml:space="preserve"> thèmes qui </w:t>
+      </w:r>
+      <w:r>
+        <w:t>montrent</w:t>
+      </w:r>
+      <w:r>
+        <w:t xml:space="preserve"> tous les boutons et listes : un même contenu mais avec des thèmes variables.</w:t>
+      </w:r>
+    </w:p>
+    <w:p>
+      <w:hyperlink r:id="rId16" w:history="1">
+        <w:r>
+          <w:rPr>
+            <w:rStyle w:val="Lienhypertexte"/>
+          </w:rPr>
+          <w:t>https://designer.primeng.org/#/</w:t>
+        </w:r>
+      </w:hyperlink>
+    </w:p>
+    <w:p>
+      <w:r>
+        <w:t xml:space="preserve">Les thèmes ne sont pas figés on peut bien sur les faire varier ensuite au cas par cas : c’est un modèle de fond un peu comme un </w:t>
+      </w:r>
+      <w:proofErr w:type="spellStart"/>
+      <w:r>
+        <w:t>template</w:t>
+      </w:r>
+      <w:proofErr w:type="spellEnd"/>
+      <w:r>
+        <w:t xml:space="preserve"> </w:t>
+      </w:r>
+      <w:proofErr w:type="spellStart"/>
+      <w:r>
+        <w:t>word</w:t>
+      </w:r>
+      <w:proofErr w:type="spellEnd"/>
+      <w:r>
+        <w:t xml:space="preserve"> ou PowerPoint.</w:t>
+      </w:r>
+    </w:p>
+    <w:p>
+      <w:r>
+        <w:t xml:space="preserve">NB : les thèmes </w:t>
+      </w:r>
+      <w:proofErr w:type="spellStart"/>
+      <w:r>
+        <w:t>Dark</w:t>
+      </w:r>
+      <w:proofErr w:type="spellEnd"/>
+      <w:r>
+        <w:t xml:space="preserve"> sont foncés</w:t>
+      </w:r>
+    </w:p>
+    <w:p>
+      <w:r>
+        <w:rPr>
+          <w:noProof/>
+        </w:rPr>
+        <w:drawing>
+          <wp:inline distT="0" distB="0" distL="0" distR="0" wp14:anchorId="1580D68F" wp14:editId="6005355D">
+            <wp:extent cx="4167370" cy="2253343"/>
+            <wp:effectExtent l="0" t="0" r="5080" b="0"/>
+            <wp:docPr id="2073050644" name="Image 1" descr="Une image contenant capture d’écran, texte, logiciel, Logiciel multimédia&#10;&#10;Description générée automatiquement"/>
+            <wp:cNvGraphicFramePr>
+              <a:graphicFrameLocks xmlns:a="http://schemas.openxmlformats.org/drawingml/2006/main" noChangeAspect="1"/>
+            </wp:cNvGraphicFramePr>
+            <a:graphic xmlns:a="http://schemas.openxmlformats.org/drawingml/2006/main">
+              <a:graphicData uri="http://schemas.openxmlformats.org/drawingml/2006/picture">
+                <pic:pic xmlns:pic="http://schemas.openxmlformats.org/drawingml/2006/picture">
+                  <pic:nvPicPr>
+                    <pic:cNvPr id="2073050644" name="Image 1" descr="Une image contenant capture d’écran, texte, logiciel, Logiciel multimédia&#10;&#10;Description générée automatiquement"/>
+                    <pic:cNvPicPr/>
+                  </pic:nvPicPr>
+                  <pic:blipFill>
+                    <a:blip r:embed="rId17"/>
+                    <a:stretch>
+                      <a:fillRect/>
+                    </a:stretch>
+                  </pic:blipFill>
+                  <pic:spPr>
+                    <a:xfrm>
+                      <a:off x="0" y="0"/>
+                      <a:ext cx="4186701" cy="2263796"/>
+                    </a:xfrm>
+                    <a:prstGeom prst="rect">
+                      <a:avLst/>
+                    </a:prstGeom>
+                  </pic:spPr>
+                </pic:pic>
+              </a:graphicData>
+            </a:graphic>
+          </wp:inline>
+        </w:drawing>
+      </w:r>
+    </w:p>
+    <w:p>
+      <w:r>
+        <w:rPr>
+          <w:noProof/>
+        </w:rPr>
+        <w:drawing>
+          <wp:inline distT="0" distB="0" distL="0" distR="0" wp14:anchorId="37011F59" wp14:editId="41CF5562">
+            <wp:extent cx="4180114" cy="2403322"/>
+            <wp:effectExtent l="0" t="0" r="0" b="0"/>
+            <wp:docPr id="1211744794" name="Image 1" descr="Une image contenant texte, capture d’écran, logiciel, Logiciel multimédia&#10;&#10;Description générée automatiquement"/>
+            <wp:cNvGraphicFramePr>
+              <a:graphicFrameLocks xmlns:a="http://schemas.openxmlformats.org/drawingml/2006/main" noChangeAspect="1"/>
+            </wp:cNvGraphicFramePr>
+            <a:graphic xmlns:a="http://schemas.openxmlformats.org/drawingml/2006/main">
+              <a:graphicData uri="http://schemas.openxmlformats.org/drawingml/2006/picture">
+                <pic:pic xmlns:pic="http://schemas.openxmlformats.org/drawingml/2006/picture">
+                  <pic:nvPicPr>
+                    <pic:cNvPr id="1211744794" name="Image 1" descr="Une image contenant texte, capture d’écran, logiciel, Logiciel multimédia&#10;&#10;Description générée automatiquement"/>
+                    <pic:cNvPicPr/>
+                  </pic:nvPicPr>
+                  <pic:blipFill>
+                    <a:blip r:embed="rId18"/>
+                    <a:stretch>
+                      <a:fillRect/>
+                    </a:stretch>
+                  </pic:blipFill>
+                  <pic:spPr>
+                    <a:xfrm>
+                      <a:off x="0" y="0"/>
+                      <a:ext cx="4188271" cy="2408012"/>
+                    </a:xfrm>
+                    <a:prstGeom prst="rect">
+                      <a:avLst/>
+                    </a:prstGeom>
+                  </pic:spPr>
+                </pic:pic>
+              </a:graphicData>
+            </a:graphic>
+          </wp:inline>
+        </w:drawing>
+      </w:r>
+    </w:p>
+    <w:p>
+      <w:r>
+        <w:lastRenderedPageBreak/>
+        <w:t>NB : un thème peut être modifié ultérieurement sans ‘casser’ le fonctionnement de l’applicatif.</w:t>
+      </w:r>
+    </w:p>
+    <w:p>
+      <w:r>
+        <w:t>Exemple Les boutons peuvent être carrés (</w:t>
+      </w:r>
+      <w:proofErr w:type="spellStart"/>
+      <w:r>
+        <w:t>cf</w:t>
+      </w:r>
+      <w:proofErr w:type="spellEnd"/>
+      <w:r>
+        <w:t xml:space="preserve"> ci-dessus) ou arrondis avec effet plat ou ombré avec ou sans icone.</w:t>
+      </w:r>
+    </w:p>
+    <w:p>
+      <w:r>
+        <w:t>Ex :</w:t>
+      </w:r>
+    </w:p>
+    <w:p>
+      <w:r>
+        <w:rPr>
+          <w:noProof/>
+        </w:rPr>
+        <w:drawing>
+          <wp:inline distT="0" distB="0" distL="0" distR="0" wp14:anchorId="3A9A65A9" wp14:editId="788C810B">
+            <wp:extent cx="5732145" cy="4719320"/>
+            <wp:effectExtent l="0" t="0" r="1905" b="5080"/>
+            <wp:docPr id="131142489" name="Image 8" descr="Primeng"/>
+            <wp:cNvGraphicFramePr>
+              <a:graphicFrameLocks xmlns:a="http://schemas.openxmlformats.org/drawingml/2006/main" noChangeAspect="1"/>
+            </wp:cNvGraphicFramePr>
+            <a:graphic xmlns:a="http://schemas.openxmlformats.org/drawingml/2006/main">
+              <a:graphicData uri="http://schemas.openxmlformats.org/drawingml/2006/picture">
+                <pic:pic xmlns:pic="http://schemas.openxmlformats.org/drawingml/2006/picture">
+                  <pic:nvPicPr>
+                    <pic:cNvPr id="0" name="Picture 18" descr="Primeng"/>
+                    <pic:cNvPicPr>
+                      <a:picLocks noChangeAspect="1" noChangeArrowheads="1"/>
+                    </pic:cNvPicPr>
+                  </pic:nvPicPr>
+                  <pic:blipFill>
+                    <a:blip r:embed="rId19">
+                      <a:extLst>
+                        <a:ext uri="{28A0092B-C50C-407E-A947-70E740481C1C}">
+                          <a14:useLocalDpi xmlns:a14="http://schemas.microsoft.com/office/drawing/2010/main" val="0"/>
+                        </a:ext>
+                      </a:extLst>
+                    </a:blip>
+                    <a:srcRect/>
+                    <a:stretch>
+                      <a:fillRect/>
+                    </a:stretch>
+                  </pic:blipFill>
+                  <pic:spPr bwMode="auto">
+                    <a:xfrm>
+                      <a:off x="0" y="0"/>
+                      <a:ext cx="5732145" cy="4719320"/>
+                    </a:xfrm>
+                    <a:prstGeom prst="rect">
+                      <a:avLst/>
+                    </a:prstGeom>
+                    <a:noFill/>
+                    <a:ln>
+                      <a:noFill/>
+                    </a:ln>
+                  </pic:spPr>
+                </pic:pic>
+              </a:graphicData>
+            </a:graphic>
+          </wp:inline>
+        </w:drawing>
+      </w:r>
+    </w:p>
+    <w:p>
+      <w:pPr>
+        <w:pStyle w:val="Titre2"/>
+        <w:numPr>
+          <w:ilvl w:val="0"/>
+          <w:numId w:val="16"/>
+        </w:numPr>
+      </w:pPr>
+      <w:r>
+        <w:t>La gestion des langues</w:t>
+      </w:r>
+    </w:p>
+    <w:p>
+      <w:r>
+        <w:t>Pour gérer le français et l’anglais, l’intégralité du texte affiché à l’écran est retirée de la page html au profit d’une codification. Ces codes, ici en majuscules ne sont en fait jamais affichés.</w:t>
+      </w:r>
+    </w:p>
+    <w:p>
+      <w:r>
+        <w:lastRenderedPageBreak/>
+        <w:drawing>
+          <wp:inline distT="0" distB="0" distL="0" distR="0" wp14:anchorId="5FD5AAA4" wp14:editId="5A55B972">
+            <wp:extent cx="5732145" cy="3084195"/>
+            <wp:effectExtent l="0" t="0" r="1905" b="1905"/>
+            <wp:docPr id="1053251272" name="Image 1" descr="Une image contenant texte, capture d’écran, Police, logiciel&#10;&#10;Description générée automatiquement"/>
+            <wp:cNvGraphicFramePr>
+              <a:graphicFrameLocks xmlns:a="http://schemas.openxmlformats.org/drawingml/2006/main" noChangeAspect="1"/>
+            </wp:cNvGraphicFramePr>
+            <a:graphic xmlns:a="http://schemas.openxmlformats.org/drawingml/2006/main">
+              <a:graphicData uri="http://schemas.openxmlformats.org/drawingml/2006/picture">
+                <pic:pic xmlns:pic="http://schemas.openxmlformats.org/drawingml/2006/picture">
+                  <pic:nvPicPr>
+                    <pic:cNvPr id="1053251272" name="Image 1" descr="Une image contenant texte, capture d’écran, Police, logiciel&#10;&#10;Description générée automatiquement"/>
+                    <pic:cNvPicPr/>
+                  </pic:nvPicPr>
+                  <pic:blipFill>
+                    <a:blip r:embed="rId20"/>
+                    <a:stretch>
+                      <a:fillRect/>
+                    </a:stretch>
+                  </pic:blipFill>
+                  <pic:spPr>
+                    <a:xfrm>
+                      <a:off x="0" y="0"/>
+                      <a:ext cx="5732145" cy="3084195"/>
+                    </a:xfrm>
+                    <a:prstGeom prst="rect">
+                      <a:avLst/>
+                    </a:prstGeom>
+                  </pic:spPr>
+                </pic:pic>
+              </a:graphicData>
+            </a:graphic>
+          </wp:inline>
+        </w:drawing>
+      </w:r>
+    </w:p>
+    <w:p>
+      <w:r>
+        <w:t xml:space="preserve">Une Directive | </w:t>
+      </w:r>
+      <w:r>
+        <w:rPr>
+          <w:b/>
+          <w:bCs/>
+        </w:rPr>
+        <w:t>translate</w:t>
+      </w:r>
+      <w:r>
+        <w:t xml:space="preserve"> va substituer la clé par la langue de l’utilisateur connecté si disponible, ou à défaut l’anglais.</w:t>
+      </w:r>
+    </w:p>
+    <w:p>
+      <w:r>
+        <w:t xml:space="preserve">La traduction des clés est donnée dans un fichier à part et il n’est pas besoin d’être développeur pour écrire ou modifier les clés ou de rajouter des langues. </w:t>
+      </w:r>
+    </w:p>
+    <w:p>
+      <w:r>
+        <w:rPr>
+          <w:noProof/>
+        </w:rPr>
+        <w:drawing>
+          <wp:inline distT="0" distB="0" distL="0" distR="0" wp14:anchorId="74956C98" wp14:editId="22B9F6D9">
+            <wp:extent cx="4427054" cy="3156857"/>
+            <wp:effectExtent l="0" t="0" r="0" b="5715"/>
+            <wp:docPr id="1300458792" name="Image 1" descr="Une image contenant texte, capture d’écran, Police&#10;&#10;Description générée automatiquement"/>
+            <wp:cNvGraphicFramePr>
+              <a:graphicFrameLocks xmlns:a="http://schemas.openxmlformats.org/drawingml/2006/main" noChangeAspect="1"/>
+            </wp:cNvGraphicFramePr>
+            <a:graphic xmlns:a="http://schemas.openxmlformats.org/drawingml/2006/main">
+              <a:graphicData uri="http://schemas.openxmlformats.org/drawingml/2006/picture">
+                <pic:pic xmlns:pic="http://schemas.openxmlformats.org/drawingml/2006/picture">
+                  <pic:nvPicPr>
+                    <pic:cNvPr id="1300458792" name="Image 1" descr="Une image contenant texte, capture d’écran, Police&#10;&#10;Description générée automatiquement"/>
+                    <pic:cNvPicPr/>
+                  </pic:nvPicPr>
+                  <pic:blipFill>
+                    <a:blip r:embed="rId21"/>
+                    <a:stretch>
+                      <a:fillRect/>
+                    </a:stretch>
+                  </pic:blipFill>
+                  <pic:spPr>
+                    <a:xfrm>
+                      <a:off x="0" y="0"/>
+                      <a:ext cx="4443492" cy="3168578"/>
+                    </a:xfrm>
+                    <a:prstGeom prst="rect">
+                      <a:avLst/>
+                    </a:prstGeom>
+                  </pic:spPr>
+                </pic:pic>
+              </a:graphicData>
+            </a:graphic>
+          </wp:inline>
+        </w:drawing>
+      </w:r>
+    </w:p>
+    <w:p>
+      <w:r>
+        <w:t xml:space="preserve">Pour faire une version en anglais : </w:t>
+      </w:r>
+    </w:p>
+    <w:p>
+      <w:r>
+        <w:rPr>
+          <w:noProof/>
+        </w:rPr>
+        <w:lastRenderedPageBreak/>
+        <w:drawing>
+          <wp:inline distT="0" distB="0" distL="0" distR="0" wp14:anchorId="423B023B" wp14:editId="2A69DE47">
+            <wp:extent cx="3537857" cy="2548060"/>
+            <wp:effectExtent l="0" t="0" r="5715" b="5080"/>
+            <wp:docPr id="1656402685" name="Image 1" descr="Une image contenant texte, capture d’écran, Police&#10;&#10;Description générée automatiquement"/>
+            <wp:cNvGraphicFramePr>
+              <a:graphicFrameLocks xmlns:a="http://schemas.openxmlformats.org/drawingml/2006/main" noChangeAspect="1"/>
+            </wp:cNvGraphicFramePr>
+            <a:graphic xmlns:a="http://schemas.openxmlformats.org/drawingml/2006/main">
+              <a:graphicData uri="http://schemas.openxmlformats.org/drawingml/2006/picture">
+                <pic:pic xmlns:pic="http://schemas.openxmlformats.org/drawingml/2006/picture">
+                  <pic:nvPicPr>
+                    <pic:cNvPr id="1656402685" name="Image 1" descr="Une image contenant texte, capture d’écran, Police&#10;&#10;Description générée automatiquement"/>
+                    <pic:cNvPicPr/>
+                  </pic:nvPicPr>
+                  <pic:blipFill>
+                    <a:blip r:embed="rId22"/>
+                    <a:stretch>
+                      <a:fillRect/>
+                    </a:stretch>
+                  </pic:blipFill>
+                  <pic:spPr>
+                    <a:xfrm>
+                      <a:off x="0" y="0"/>
+                      <a:ext cx="3542817" cy="2551633"/>
+                    </a:xfrm>
+                    <a:prstGeom prst="rect">
+                      <a:avLst/>
+                    </a:prstGeom>
+                  </pic:spPr>
+                </pic:pic>
+              </a:graphicData>
+            </a:graphic>
+          </wp:inline>
+        </w:drawing>
+      </w:r>
+    </w:p>
+    <w:p/>
+    <w:p>
+      <w:pPr>
+        <w:pStyle w:val="Titre1"/>
+      </w:pPr>
+      <w:r>
+        <w:t xml:space="preserve">Dynamique </w:t>
+      </w:r>
+      <w:r>
+        <w:t>des pages</w:t>
+      </w:r>
+    </w:p>
+    <w:p>
+      <w:r>
+        <w:t>A ce stade on peut avoir des pages « jolies » mais elles ne font rien : comme des pages d’un document ou les pages de thèmes ci-dessus. Vous pouvez cliquer sur les boutons mais rien ne se produit et rien n’est affiché.</w:t>
+      </w:r>
+    </w:p>
+    <w:p>
+      <w:r>
+        <w:t>Il faut ajouter la logique du code de l’application et l’envoi + la récupération de données.</w:t>
+      </w:r>
+    </w:p>
+    <w:p>
+      <w:r>
+        <w:t xml:space="preserve">Le langage utilisé est </w:t>
+      </w:r>
+      <w:r>
+        <w:rPr>
+          <w:b/>
+          <w:bCs/>
+        </w:rPr>
+        <w:t>Angular</w:t>
+      </w:r>
+      <w:r>
+        <w:t xml:space="preserve"> (c’est du </w:t>
+      </w:r>
+      <w:proofErr w:type="spellStart"/>
+      <w:r>
+        <w:t>TypeScript</w:t>
+      </w:r>
+      <w:proofErr w:type="spellEnd"/>
+      <w:r>
+        <w:t xml:space="preserve"> -&gt; Javascript) qui est compris pas les navigateurs web</w:t>
+      </w:r>
+      <w:r>
+        <w:t xml:space="preserve"> qui s’appuie sur du code métier </w:t>
+      </w:r>
+      <w:r>
+        <w:rPr>
+          <w:b/>
+          <w:bCs/>
+        </w:rPr>
+        <w:t>C#</w:t>
+      </w:r>
+      <w:r>
+        <w:t xml:space="preserve"> sur le serveur</w:t>
+      </w:r>
+      <w:r>
+        <w:t>.</w:t>
+      </w:r>
+    </w:p>
+    <w:p>
+      <w:r>
+        <w:t xml:space="preserve">C’est une des étapes les plus complexes mais nous pouvons nous appuyer sur de composants existants pour ne pas réinventer la roue à chaque bouton ; </w:t>
+      </w:r>
+    </w:p>
+    <w:p>
+      <w:r>
+        <w:t>La page de thème n’est pas exhaustive mais donne un aperçu des gadgets disponibles à composer</w:t>
+      </w:r>
+    </w:p>
+    <w:p>
+      <w:hyperlink r:id="rId23" w:history="1">
+        <w:r>
+          <w:rPr>
+            <w:rStyle w:val="Lienhypertexte"/>
+          </w:rPr>
+          <w:t>https://designer.primeng.org/#/</w:t>
+        </w:r>
+      </w:hyperlink>
+    </w:p>
+    <w:p>
+      <w:r>
+        <w:t xml:space="preserve">Il y en a bien d’autres ici : mais il faut les cliquer un par un dans Components à gauche </w:t>
+      </w:r>
+    </w:p>
+    <w:p>
+      <w:hyperlink r:id="rId24" w:history="1">
+        <w:r>
+          <w:rPr>
+            <w:rStyle w:val="Lienhypertexte"/>
+          </w:rPr>
+          <w:t>https://primeng.org/selectbutton</w:t>
+        </w:r>
+      </w:hyperlink>
+    </w:p>
+    <w:p>
+      <w:pPr>
+        <w:pStyle w:val="Titre1"/>
+      </w:pPr>
+      <w:r>
+        <w:t>Données</w:t>
+      </w:r>
+    </w:p>
+    <w:p>
+      <w:r>
+        <w:t xml:space="preserve">Les pages web ne contiennent aucune donnée sauf celles saisies par les utilisateurs sur leur écran. </w:t>
+      </w:r>
+    </w:p>
+    <w:p>
+      <w:r>
+        <w:t>Pour avoir du contenu comme « la liste des de demandes client à traiter » ou état de de mon ticket en cours de traitement » ou « téléchargement du fichier »</w:t>
+      </w:r>
+      <w:r>
+        <w:t xml:space="preserve">, </w:t>
+      </w:r>
+      <w:r>
+        <w:t xml:space="preserve">e code Angular s’appuie sur un développement en </w:t>
+      </w:r>
+      <w:r>
+        <w:rPr>
+          <w:b/>
+          <w:bCs/>
+        </w:rPr>
+        <w:t>C#</w:t>
+      </w:r>
+      <w:r>
+        <w:t xml:space="preserve"> qui contient toute la logique métier.</w:t>
+      </w:r>
+    </w:p>
+    <w:p>
+      <w:r>
+        <w:t xml:space="preserve">Technologie utilisée : </w:t>
+      </w:r>
+      <w:r>
+        <w:t xml:space="preserve"> </w:t>
+      </w:r>
+      <w:r>
+        <w:rPr>
+          <w:noProof/>
+        </w:rPr>
+        <w:drawing>
+          <wp:inline distT="0" distB="0" distL="0" distR="0" wp14:anchorId="12FC3F71" wp14:editId="7572BCCD">
+            <wp:extent cx="1556657" cy="466980"/>
+            <wp:effectExtent l="0" t="0" r="0" b="9525"/>
+            <wp:docPr id="1468480288" name="Image 3" descr="What is the REST Protocol? | Brainboxes"/>
+            <wp:cNvGraphicFramePr>
+              <a:graphicFrameLocks xmlns:a="http://schemas.openxmlformats.org/drawingml/2006/main" noChangeAspect="1"/>
+            </wp:cNvGraphicFramePr>
+            <a:graphic xmlns:a="http://schemas.openxmlformats.org/drawingml/2006/main">
+              <a:graphicData uri="http://schemas.openxmlformats.org/drawingml/2006/picture">
+                <pic:pic xmlns:pic="http://schemas.openxmlformats.org/drawingml/2006/picture">
+                  <pic:nvPicPr>
+                    <pic:cNvPr id="0" name="Picture 8" descr="What is the REST Protocol? | Brainboxes"/>
+                    <pic:cNvPicPr>
+                      <a:picLocks noChangeAspect="1" noChangeArrowheads="1"/>
+                    </pic:cNvPicPr>
+                  </pic:nvPicPr>
+                  <pic:blipFill>
+                    <a:blip r:embed="rId25">
+                      <a:extLst>
+                        <a:ext uri="{28A0092B-C50C-407E-A947-70E740481C1C}">
+                          <a14:useLocalDpi xmlns:a14="http://schemas.microsoft.com/office/drawing/2010/main" val="0"/>
+                        </a:ext>
+                      </a:extLst>
+                    </a:blip>
+                    <a:srcRect/>
+                    <a:stretch>
+                      <a:fillRect/>
+                    </a:stretch>
+                  </pic:blipFill>
+                  <pic:spPr bwMode="auto">
+                    <a:xfrm>
+                      <a:off x="0" y="0"/>
+                      <a:ext cx="1583059" cy="474900"/>
+                    </a:xfrm>
+                    <a:prstGeom prst="rect">
+                      <a:avLst/>
+                    </a:prstGeom>
+                    <a:noFill/>
+                    <a:ln>
+                      <a:noFill/>
+                    </a:ln>
+                  </pic:spPr>
+                </pic:pic>
+              </a:graphicData>
+            </a:graphic>
+          </wp:inline>
+        </w:drawing>
+      </w:r>
+    </w:p>
+    <w:p/>
+    <w:p>
+      <w:r>
+        <w:rPr>
+          <w:noProof/>
+        </w:rPr>
+        <w:drawing>
+          <wp:inline distT="0" distB="0" distL="0" distR="0" wp14:anchorId="3C594D7E" wp14:editId="48FE9F08">
+            <wp:extent cx="3295650" cy="1771650"/>
+            <wp:effectExtent l="0" t="0" r="0" b="0"/>
+            <wp:docPr id="2072295787" name="Image 1" descr="Une image contenant texte, capture d’écran, diagramme, Rectangle&#10;&#10;Description générée automatiquement"/>
+            <wp:cNvGraphicFramePr>
+              <a:graphicFrameLocks xmlns:a="http://schemas.openxmlformats.org/drawingml/2006/main" noChangeAspect="1"/>
+            </wp:cNvGraphicFramePr>
+            <a:graphic xmlns:a="http://schemas.openxmlformats.org/drawingml/2006/main">
+              <a:graphicData uri="http://schemas.openxmlformats.org/drawingml/2006/picture">
+                <pic:pic xmlns:pic="http://schemas.openxmlformats.org/drawingml/2006/picture">
+                  <pic:nvPicPr>
+                    <pic:cNvPr id="2072295787" name="Image 1" descr="Une image contenant texte, capture d’écran, diagramme, Rectangle&#10;&#10;Description générée automatiquement"/>
+                    <pic:cNvPicPr/>
+                  </pic:nvPicPr>
+                  <pic:blipFill>
+                    <a:blip r:embed="rId26"/>
+                    <a:stretch>
+                      <a:fillRect/>
+                    </a:stretch>
+                  </pic:blipFill>
+                  <pic:spPr>
+                    <a:xfrm>
+                      <a:off x="0" y="0"/>
+                      <a:ext cx="3295650" cy="1771650"/>
+                    </a:xfrm>
+                    <a:prstGeom prst="rect">
+                      <a:avLst/>
+                    </a:prstGeom>
+                  </pic:spPr>
+                </pic:pic>
+              </a:graphicData>
+            </a:graphic>
+          </wp:inline>
+        </w:drawing>
+      </w:r>
+    </w:p>
+    <w:p>
+      <w:r>
+        <w:t xml:space="preserve">Les données persistantes comme l’historique des traitements, les comptes utilisateurs sont stockés dans une base de données type MySQL ou </w:t>
+      </w:r>
+      <w:proofErr w:type="spellStart"/>
+      <w:r>
+        <w:t>PostgresSQL</w:t>
+      </w:r>
+      <w:proofErr w:type="spellEnd"/>
+    </w:p>
+    <w:p>
+      <w:pPr>
+        <w:pStyle w:val="Titre1"/>
+      </w:pPr>
+      <w:r>
+        <w:t>Sécurité</w:t>
+      </w:r>
     </w:p>
     <w:p>
       <w:pPr>
         <w:pStyle w:val="Titre2"/>
       </w:pPr>
-      <w:sdt>
-        <w:sdtPr>
-          <w:alias w:val="Entrez le sous-titre 2 :"/>
-          <w:tag w:val="Entrez le sous-titre 2 :"/>
-          <w:id w:val="1150027888"/>
-          <w:placeholder>
-            <w:docPart w:val="93C449CB7BB24D02927F0B6F42176D5E"/>
-          </w:placeholder>
-          <w:temporary/>
-          <w:showingPlcHdr/>
-          <w15:appearance w15:val="hidden"/>
-        </w:sdtPr>
-        <w:sdtContent>
-          <w:r>
-            <w:rPr>
-              <w:lang w:bidi="fr-FR"/>
-            </w:rPr>
-            <w:t>Discours de 30 secondes</w:t>
-          </w:r>
-        </w:sdtContent>
-      </w:sdt>
+      <w:r>
+        <w:t>Sécurité de la connexion</w:t>
+      </w:r>
     </w:p>
     <w:p>
-      <w:sdt>
-        <w:sdtPr>
-          <w:alias w:val="Entrez le contenu :"/>
-          <w:tag w:val="Entrez le contenu :"/>
-          <w:id w:val="-369764572"/>
-          <w:placeholder>
-            <w:docPart w:val="13BFA075373D407BBD1EADFF87469507"/>
-          </w:placeholder>
-          <w:temporary/>
-          <w:showingPlcHdr/>
-          <w15:appearance w15:val="hidden"/>
-        </w:sdtPr>
-        <w:sdtContent>
-          <w:bookmarkStart w:id="1" w:name="_Hlk508635988"/>
-          <w:r>
-            <w:rPr>
-              <w:rStyle w:val="Accentuationlgre"/>
-              <w:lang w:bidi="fr-FR"/>
-            </w:rPr>
-            <w:t>Résumez en quelques phrases simples ce que votre société fait ou fournit.</w:t>
-          </w:r>
-          <w:bookmarkEnd w:id="1"/>
-        </w:sdtContent>
-      </w:sdt>
+      <w:r>
+        <w:t xml:space="preserve">La connexion à l’application se fait via un classique </w:t>
+      </w:r>
+      <w:r>
+        <w:t>login /</w:t>
+      </w:r>
+      <w:r>
+        <w:t xml:space="preserve"> mot de passe </w:t>
+      </w:r>
+    </w:p>
+    <w:p>
+      <w:r>
+        <w:t>Le login sera l’email de l’utilisateur</w:t>
+      </w:r>
+    </w:p>
+    <w:p>
+      <w:r>
+        <w:t xml:space="preserve">Le mot de passe devra être forcé à un niveau minimal de complexité (ex : 8 </w:t>
+      </w:r>
+      <w:r>
+        <w:t>chars</w:t>
+      </w:r>
+      <w:r>
+        <w:t>, minuscule, majuscule, et un char spécial).</w:t>
+      </w:r>
+    </w:p>
+    <w:p>
+      <w:r>
+        <w:t>Sans que ce soit obligatoire je suggère de demander en plus le compte client au login : celui que vous avez créé quand il a souscrit l’abonnement</w:t>
+      </w:r>
+    </w:p>
+    <w:p>
+      <w:r>
+        <w:t>En effet : l’email n’est pas forcément en relation avec le compte client (ex @orange.fr @gmail.com) et rien n’interdit potentiellement à un même utilisateur avec le même email de traiter sur deux comptes abonnés.</w:t>
+      </w:r>
+    </w:p>
+    <w:p>
       <w:r>
         <w:rPr>
-          <w:lang w:bidi="fr-FR"/>
+          <w:noProof/>
         </w:rPr>
-        <w:br/>
-      </w:r>
-      <w:sdt>
-        <w:sdtPr>
-          <w:alias w:val="Entrez le contenu :"/>
-          <w:tag w:val="Entrez le contenu :"/>
-          <w:id w:val="-1400520920"/>
-          <w:placeholder>
-            <w:docPart w:val="B324A36714E04794BEA0E662CC4CF989"/>
-          </w:placeholder>
-          <w:temporary/>
-          <w:showingPlcHdr/>
-          <w15:appearance w15:val="hidden"/>
-        </w:sdtPr>
-        <w:sdtContent>
-          <w:bookmarkStart w:id="2" w:name="_Hlk508636038"/>
-          <w:r>
-            <w:rPr>
-              <w:rStyle w:val="Accentuationlgre"/>
-              <w:lang w:bidi="fr-FR"/>
-            </w:rPr>
-            <w:t>EXEMPLE : Nous fournissons des accessoires d’une qualité sans égale. Nous proposons un vaste éventail d’accessoires, dont le dernier modèle turbo de luxe.</w:t>
-          </w:r>
-          <w:bookmarkEnd w:id="2"/>
-        </w:sdtContent>
-      </w:sdt>
+        <w:drawing>
+          <wp:inline distT="0" distB="0" distL="0" distR="0" wp14:anchorId="45FD2371" wp14:editId="1B456DE9">
+            <wp:extent cx="2136930" cy="1393372"/>
+            <wp:effectExtent l="0" t="0" r="0" b="0"/>
+            <wp:docPr id="1733192257" name="Image 1733192257" descr="Une image contenant texte, capture d’écran, Police, nombre&#10;&#10;Description générée automatiquement"/>
+            <wp:cNvGraphicFramePr>
+              <a:graphicFrameLocks xmlns:a="http://schemas.openxmlformats.org/drawingml/2006/main" noChangeAspect="1"/>
+            </wp:cNvGraphicFramePr>
+            <a:graphic xmlns:a="http://schemas.openxmlformats.org/drawingml/2006/main">
+              <a:graphicData uri="http://schemas.openxmlformats.org/drawingml/2006/picture">
+                <pic:pic xmlns:pic="http://schemas.openxmlformats.org/drawingml/2006/picture">
+                  <pic:nvPicPr>
+                    <pic:cNvPr id="910089168" name="Image 1" descr="Une image contenant texte, capture d’écran, Police, nombre&#10;&#10;Description générée automatiquement"/>
+                    <pic:cNvPicPr/>
+                  </pic:nvPicPr>
+                  <pic:blipFill>
+                    <a:blip r:embed="rId12"/>
+                    <a:stretch>
+                      <a:fillRect/>
+                    </a:stretch>
+                  </pic:blipFill>
+                  <pic:spPr>
+                    <a:xfrm>
+                      <a:off x="0" y="0"/>
+                      <a:ext cx="2147547" cy="1400295"/>
+                    </a:xfrm>
+                    <a:prstGeom prst="rect">
+                      <a:avLst/>
+                    </a:prstGeom>
+                  </pic:spPr>
+                </pic:pic>
+              </a:graphicData>
+            </a:graphic>
+          </wp:inline>
+        </w:drawing>
+      </w:r>
     </w:p>
-    <w:sdt>
-      <w:sdtPr>
-        <w:alias w:val="Entrez le contenu :"/>
-        <w:tag w:val="Entrez le contenu :"/>
-        <w:id w:val="499326859"/>
-        <w:placeholder>
-          <w:docPart w:val="CA5659FF7AA149B7BDFEB20E18D4C2EB"/>
-        </w:placeholder>
-        <w:temporary/>
-        <w:showingPlcHdr/>
-        <w15:appearance w15:val="hidden"/>
-      </w:sdtPr>
-      <w:sdtContent>
-        <w:p>
-          <w:r>
-            <w:rPr>
-              <w:rStyle w:val="Accentuationlgre"/>
-              <w:lang w:bidi="fr-FR"/>
-            </w:rPr>
-            <w:t>Décrivez les avantages qu’offrent vos services ou produits. Énumérez les caractéristiques qui distinguent vos produits ou services de ceux de vos concurrents.</w:t>
-          </w:r>
-        </w:p>
-      </w:sdtContent>
-    </w:sdt>
-    <w:sdt>
-      <w:sdtPr>
-        <w:alias w:val="Entrez le contenu :"/>
-        <w:tag w:val="Entrez le contenu :"/>
-        <w:id w:val="1518500065"/>
-        <w:placeholder>
-          <w:docPart w:val="7E522D0C9ECC4A79A416A540E91AD6E5"/>
-        </w:placeholder>
-        <w:temporary/>
-        <w:showingPlcHdr/>
-        <w15:appearance w15:val="hidden"/>
-      </w:sdtPr>
-      <w:sdtContent>
-        <w:p>
-          <w:r>
-            <w:rPr>
-              <w:rStyle w:val="Accentuationlgre"/>
-              <w:lang w:bidi="fr-FR"/>
-            </w:rPr>
-            <w:t>Résumez brièvement les qualifications de votre société.</w:t>
-          </w:r>
-          <w:r>
-            <w:rPr>
-              <w:rStyle w:val="Accentuationlgre"/>
-              <w:lang w:bidi="fr-FR"/>
-            </w:rPr>
-            <w:br/>
-            <w:t>EXEMPLE : Nous créons des accessoires de qualité depuis plus d’un siècle.</w:t>
-          </w:r>
-        </w:p>
-      </w:sdtContent>
-    </w:sdt>
-    <w:sdt>
-      <w:sdtPr>
-        <w:alias w:val="Entrez le contenu :"/>
-        <w:tag w:val="Entrez le contenu :"/>
-        <w:id w:val="-1378240133"/>
-        <w:placeholder>
-          <w:docPart w:val="8276377980E1498091DBC94A58980ACA"/>
-        </w:placeholder>
-        <w:temporary/>
-        <w:showingPlcHdr/>
-        <w15:appearance w15:val="hidden"/>
-      </w:sdtPr>
-      <w:sdtContent>
-        <w:p>
-          <w:r>
-            <w:rPr>
-              <w:rStyle w:val="Accentuationlgre"/>
-              <w:lang w:bidi="fr-FR"/>
-            </w:rPr>
-            <w:t>Décrivez les buts ou objectifs de votre société.</w:t>
-          </w:r>
-          <w:r>
-            <w:rPr>
-              <w:rStyle w:val="Accentuationlgre"/>
-              <w:lang w:bidi="fr-FR"/>
-            </w:rPr>
-            <w:br/>
-            <w:t>EXEMPLE : Nous souhaitons vendre plus d’accessoires que toute autre société en France.</w:t>
-          </w:r>
-        </w:p>
-      </w:sdtContent>
-    </w:sdt>
+    <w:p>
+      <w:r>
+        <w:t>Le mot de passe est masqué.</w:t>
+      </w:r>
+    </w:p>
+    <w:p>
+      <w:r>
+        <w:t>L’envoi est sécurisé via Https (voir ci-dessous)</w:t>
+      </w:r>
+    </w:p>
+    <w:p>
+      <w:r>
+        <w:t>Les mots de passes ne sont pas stockés en clair en base de données : on ne garde que leur empreinte SHA-256 ou &gt;  + Salt</w:t>
+      </w:r>
+    </w:p>
+    <w:p>
+      <w:r>
+        <w:rPr>
+          <w:noProof/>
+        </w:rPr>
+        <w:lastRenderedPageBreak/>
+        <w:drawing>
+          <wp:inline distT="0" distB="0" distL="0" distR="0" wp14:anchorId="6B8B1DF1" wp14:editId="53088615">
+            <wp:extent cx="5172075" cy="1238250"/>
+            <wp:effectExtent l="0" t="0" r="9525" b="0"/>
+            <wp:docPr id="1692746128" name="Image 1"/>
+            <wp:cNvGraphicFramePr>
+              <a:graphicFrameLocks xmlns:a="http://schemas.openxmlformats.org/drawingml/2006/main" noChangeAspect="1"/>
+            </wp:cNvGraphicFramePr>
+            <a:graphic xmlns:a="http://schemas.openxmlformats.org/drawingml/2006/main">
+              <a:graphicData uri="http://schemas.openxmlformats.org/drawingml/2006/picture">
+                <pic:pic xmlns:pic="http://schemas.openxmlformats.org/drawingml/2006/picture">
+                  <pic:nvPicPr>
+                    <pic:cNvPr id="1692746128" name=""/>
+                    <pic:cNvPicPr/>
+                  </pic:nvPicPr>
+                  <pic:blipFill>
+                    <a:blip r:embed="rId27"/>
+                    <a:stretch>
+                      <a:fillRect/>
+                    </a:stretch>
+                  </pic:blipFill>
+                  <pic:spPr>
+                    <a:xfrm>
+                      <a:off x="0" y="0"/>
+                      <a:ext cx="5172075" cy="1238250"/>
+                    </a:xfrm>
+                    <a:prstGeom prst="rect">
+                      <a:avLst/>
+                    </a:prstGeom>
+                  </pic:spPr>
+                </pic:pic>
+              </a:graphicData>
+            </a:graphic>
+          </wp:inline>
+        </w:drawing>
+      </w:r>
+    </w:p>
+    <w:p>
+      <w:r>
+        <w:t xml:space="preserve">En pratique il est impossible de récupérer le mot de passe original. </w:t>
+      </w:r>
+    </w:p>
+    <w:p>
+      <w:r>
+        <w:t xml:space="preserve">Quand on vérifie si l’utilisateur peut se connecter </w:t>
+      </w:r>
+      <w:r>
+        <w:t>on prend ce qu’il à saisit, on recalcule l’empreinte et elle doit correspondre à celle d’origine</w:t>
+      </w:r>
+    </w:p>
+    <w:p>
+      <w:r>
+        <w:t>Il n’est pas possible de récupérer un mot de passe perdu toutefois il est possible à un responsable AC Engineering d’en mettre un nouveau.</w:t>
+      </w:r>
+    </w:p>
     <w:p>
       <w:pPr>
         <w:pStyle w:val="Titre2"/>
       </w:pPr>
-      <w:sdt>
-        <w:sdtPr>
-          <w:alias w:val="Entrez le sous-titre 3 :"/>
-          <w:tag w:val="Entrez le sous-titre 3 :"/>
-          <w:id w:val="1914351521"/>
-          <w:placeholder>
-            <w:docPart w:val="F96871750D5645ED8FF803249ED177F7"/>
-          </w:placeholder>
-          <w:temporary/>
-          <w:showingPlcHdr/>
-          <w15:appearance w15:val="hidden"/>
-        </w:sdtPr>
-        <w:sdtContent>
-          <w:r>
-            <w:rPr>
-              <w:lang w:bidi="fr-FR"/>
-            </w:rPr>
-            <w:t>Discours de 3 minutes</w:t>
-          </w:r>
-        </w:sdtContent>
-      </w:sdt>
+      <w:r>
+        <w:t>Sécurité des échanges</w:t>
+      </w:r>
     </w:p>
-    <w:sdt>
-      <w:sdtPr>
-        <w:alias w:val="Entrez le contenu :"/>
-        <w:tag w:val="Entrez le contenu :"/>
-        <w:id w:val="-26868921"/>
-        <w:placeholder>
-          <w:docPart w:val="6D63BA40B5A74A2391FF4224B497B992"/>
-        </w:placeholder>
-        <w:temporary/>
-        <w:showingPlcHdr/>
-        <w15:appearance w15:val="hidden"/>
-      </w:sdtPr>
-      <w:sdtContent>
-        <w:bookmarkStart w:id="3" w:name="_Hlk508636056" w:displacedByCustomXml="prev"/>
-        <w:p>
-          <w:r>
-            <w:rPr>
-              <w:rStyle w:val="Accentuationlgre"/>
-              <w:lang w:bidi="fr-FR"/>
-            </w:rPr>
-            <w:t>Résumez en une phrase simple ce que fait votre société, ou ce qu’elle fournit.</w:t>
-          </w:r>
-          <w:r>
-            <w:rPr>
-              <w:rStyle w:val="Accentuationlgre"/>
-              <w:lang w:bidi="fr-FR"/>
-            </w:rPr>
-            <w:br/>
-            <w:t>EXEMPLE : Nous fournissons des accessoires d’une qualité sans égale</w:t>
-          </w:r>
-          <w:bookmarkEnd w:id="3"/>
-          <w:r>
-            <w:rPr>
-              <w:rStyle w:val="Accentuationlgre"/>
-              <w:lang w:bidi="fr-FR"/>
-            </w:rPr>
-            <w:t>.</w:t>
-          </w:r>
-        </w:p>
-      </w:sdtContent>
-    </w:sdt>
-    <w:sdt>
-      <w:sdtPr>
-        <w:alias w:val="Entrez le contenu :"/>
-        <w:tag w:val="Entrez le contenu :"/>
-        <w:id w:val="1139153871"/>
-        <w:placeholder>
-          <w:docPart w:val="CA5659FF7AA149B7BDFEB20E18D4C2EB"/>
-        </w:placeholder>
-        <w:temporary/>
-        <w:showingPlcHdr/>
-        <w15:appearance w15:val="hidden"/>
-      </w:sdtPr>
-      <w:sdtContent>
-        <w:p>
-          <w:r>
-            <w:rPr>
-              <w:rStyle w:val="Accentuationlgre"/>
-              <w:lang w:bidi="fr-FR"/>
-            </w:rPr>
-            <w:t>Décrivez les avantages qu’offrent vos services ou produits. Énumérez les caractéristiques qui distinguent vos produits ou services de ceux de vos concurrents.</w:t>
-          </w:r>
-        </w:p>
-      </w:sdtContent>
-    </w:sdt>
-    <w:sdt>
-      <w:sdtPr>
-        <w:alias w:val="Entrez le contenu :"/>
-        <w:tag w:val="Entrez le contenu :"/>
-        <w:id w:val="1030611220"/>
-        <w:placeholder>
-          <w:docPart w:val="7E522D0C9ECC4A79A416A540E91AD6E5"/>
-        </w:placeholder>
-        <w:temporary/>
-        <w:showingPlcHdr/>
-        <w15:appearance w15:val="hidden"/>
-      </w:sdtPr>
-      <w:sdtContent>
-        <w:p>
-          <w:r>
-            <w:rPr>
-              <w:rStyle w:val="Accentuationlgre"/>
-              <w:lang w:bidi="fr-FR"/>
-            </w:rPr>
-            <w:t>Résumez brièvement les qualifications de votre société.</w:t>
-          </w:r>
-          <w:r>
-            <w:rPr>
-              <w:rStyle w:val="Accentuationlgre"/>
-              <w:lang w:bidi="fr-FR"/>
-            </w:rPr>
-            <w:br/>
-            <w:t>EXEMPLE : Nous créons des accessoires de qualité depuis plus d’un siècle.</w:t>
-          </w:r>
-        </w:p>
-      </w:sdtContent>
-    </w:sdt>
     <w:p>
-      <w:sdt>
-        <w:sdtPr>
-          <w:alias w:val="Entrez le contenu :"/>
-          <w:tag w:val="Entrez le contenu :"/>
-          <w:id w:val="-1555699951"/>
-          <w:placeholder>
-            <w:docPart w:val="24CBCB2090D8434D92C04E7A605F51C3"/>
-          </w:placeholder>
-          <w:temporary/>
-          <w:showingPlcHdr/>
-          <w15:appearance w15:val="hidden"/>
-        </w:sdtPr>
-        <w:sdtContent>
-          <w:bookmarkStart w:id="4" w:name="_Hlk508636067"/>
-          <w:r>
-            <w:rPr>
-              <w:rStyle w:val="Accentuationlgre"/>
-              <w:lang w:bidi="fr-FR"/>
-            </w:rPr>
-            <w:t>Décrivez la mission de votre société en une phrase.</w:t>
-          </w:r>
-          <w:bookmarkEnd w:id="4"/>
-        </w:sdtContent>
-      </w:sdt>
+      <w:r>
+        <w:t xml:space="preserve">Cette sécurité de mots de </w:t>
+      </w:r>
+      <w:r>
+        <w:t>passe est</w:t>
+      </w:r>
+      <w:r>
+        <w:t xml:space="preserve"> toutefois mise à mal si l’utilisateur se fait écouter pendant qu’il envoie son mot de passe : c’est le principe de l’attaque dite « Man in the middle »</w:t>
+      </w:r>
+    </w:p>
+    <w:p>
+      <w:r>
+        <w:t xml:space="preserve">L’attaquant ne vas pas essayer de craquer le mot de passe, il écoute les échanges réseau de l’utilisateur (possible si en Wifi ou pire sur un réseau public type gare ,fast </w:t>
+      </w:r>
+      <w:proofErr w:type="spellStart"/>
+      <w:r>
+        <w:t>food</w:t>
+      </w:r>
+      <w:proofErr w:type="spellEnd"/>
+      <w:r>
+        <w:t xml:space="preserve">, </w:t>
+      </w:r>
+      <w:proofErr w:type="spellStart"/>
+      <w:r>
+        <w:t>hotel</w:t>
+      </w:r>
+      <w:proofErr w:type="spellEnd"/>
+      <w:r>
+        <w:t xml:space="preserve"> …)</w:t>
+      </w:r>
+    </w:p>
+    <w:p>
+      <w:pPr>
+        <w:jc w:val="center"/>
+      </w:pPr>
       <w:r>
         <w:rPr>
-          <w:lang w:bidi="fr-FR"/>
+          <w:noProof/>
         </w:rPr>
-        <w:br/>
-      </w:r>
-      <w:sdt>
-        <w:sdtPr>
-          <w:alias w:val="Entrez le contenu :"/>
-          <w:tag w:val="Entrez le contenu :"/>
-          <w:id w:val="797883300"/>
-          <w:placeholder>
-            <w:docPart w:val="C5A6FC05EC234B6AB63CFDADACF3B362"/>
-          </w:placeholder>
-          <w:temporary/>
-          <w:showingPlcHdr/>
-          <w15:appearance w15:val="hidden"/>
-        </w:sdtPr>
-        <w:sdtContent>
-          <w:r>
-            <w:rPr>
-              <w:rStyle w:val="Accentuationlgre"/>
-              <w:lang w:bidi="fr-FR"/>
-            </w:rPr>
-            <w:t>EXEMPLE : La société souhaite améliorer la qualité de vie des gens en proposant des accessoires d’une qualité sans égale à tous les habitants de la planète.</w:t>
-          </w:r>
-        </w:sdtContent>
-      </w:sdt>
+        <w:drawing>
+          <wp:inline distT="0" distB="0" distL="0" distR="0" wp14:anchorId="69DA001D" wp14:editId="312B7630">
+            <wp:extent cx="2204918" cy="1523892"/>
+            <wp:effectExtent l="0" t="0" r="5080" b="635"/>
+            <wp:docPr id="1433552940" name="Image 4" descr="Web Programming Step by Step, 2nd Edition Lecture 27: Web Security"/>
+            <wp:cNvGraphicFramePr>
+              <a:graphicFrameLocks xmlns:a="http://schemas.openxmlformats.org/drawingml/2006/main" noChangeAspect="1"/>
+            </wp:cNvGraphicFramePr>
+            <a:graphic xmlns:a="http://schemas.openxmlformats.org/drawingml/2006/main">
+              <a:graphicData uri="http://schemas.openxmlformats.org/drawingml/2006/picture">
+                <pic:pic xmlns:pic="http://schemas.openxmlformats.org/drawingml/2006/picture">
+                  <pic:nvPicPr>
+                    <pic:cNvPr id="0" name="Picture 10" descr="Web Programming Step by Step, 2nd Edition Lecture 27: Web Security"/>
+                    <pic:cNvPicPr>
+                      <a:picLocks noChangeAspect="1" noChangeArrowheads="1"/>
+                    </pic:cNvPicPr>
+                  </pic:nvPicPr>
+                  <pic:blipFill>
+                    <a:blip r:embed="rId28">
+                      <a:extLst>
+                        <a:ext uri="{28A0092B-C50C-407E-A947-70E740481C1C}">
+                          <a14:useLocalDpi xmlns:a14="http://schemas.microsoft.com/office/drawing/2010/main" val="0"/>
+                        </a:ext>
+                      </a:extLst>
+                    </a:blip>
+                    <a:srcRect/>
+                    <a:stretch>
+                      <a:fillRect/>
+                    </a:stretch>
+                  </pic:blipFill>
+                  <pic:spPr bwMode="auto">
+                    <a:xfrm>
+                      <a:off x="0" y="0"/>
+                      <a:ext cx="2223021" cy="1536403"/>
+                    </a:xfrm>
+                    <a:prstGeom prst="rect">
+                      <a:avLst/>
+                    </a:prstGeom>
+                    <a:noFill/>
+                    <a:ln>
+                      <a:noFill/>
+                    </a:ln>
+                  </pic:spPr>
+                </pic:pic>
+              </a:graphicData>
+            </a:graphic>
+          </wp:inline>
+        </w:drawing>
+      </w:r>
+      <w:r>
+        <w:t xml:space="preserve">        </w:t>
+      </w:r>
+      <w:r>
+        <w:rPr>
+          <w:noProof/>
+        </w:rPr>
+        <w:drawing>
+          <wp:inline distT="0" distB="0" distL="0" distR="0" wp14:anchorId="78A260DF" wp14:editId="2D9099EF">
+            <wp:extent cx="2688772" cy="1434786"/>
+            <wp:effectExtent l="0" t="0" r="0" b="0"/>
+            <wp:docPr id="665532990" name="Image 5" descr="How to stay safe and private when using public wifi - Privacy.net"/>
+            <wp:cNvGraphicFramePr>
+              <a:graphicFrameLocks xmlns:a="http://schemas.openxmlformats.org/drawingml/2006/main" noChangeAspect="1"/>
+            </wp:cNvGraphicFramePr>
+            <a:graphic xmlns:a="http://schemas.openxmlformats.org/drawingml/2006/main">
+              <a:graphicData uri="http://schemas.openxmlformats.org/drawingml/2006/picture">
+                <pic:pic xmlns:pic="http://schemas.openxmlformats.org/drawingml/2006/picture">
+                  <pic:nvPicPr>
+                    <pic:cNvPr id="0" name="Picture 12" descr="How to stay safe and private when using public wifi - Privacy.net"/>
+                    <pic:cNvPicPr>
+                      <a:picLocks noChangeAspect="1" noChangeArrowheads="1"/>
+                    </pic:cNvPicPr>
+                  </pic:nvPicPr>
+                  <pic:blipFill>
+                    <a:blip r:embed="rId29">
+                      <a:extLst>
+                        <a:ext uri="{28A0092B-C50C-407E-A947-70E740481C1C}">
+                          <a14:useLocalDpi xmlns:a14="http://schemas.microsoft.com/office/drawing/2010/main" val="0"/>
+                        </a:ext>
+                      </a:extLst>
+                    </a:blip>
+                    <a:srcRect/>
+                    <a:stretch>
+                      <a:fillRect/>
+                    </a:stretch>
+                  </pic:blipFill>
+                  <pic:spPr bwMode="auto">
+                    <a:xfrm>
+                      <a:off x="0" y="0"/>
+                      <a:ext cx="2713450" cy="1447955"/>
+                    </a:xfrm>
+                    <a:prstGeom prst="rect">
+                      <a:avLst/>
+                    </a:prstGeom>
+                    <a:noFill/>
+                    <a:ln>
+                      <a:noFill/>
+                    </a:ln>
+                  </pic:spPr>
+                </pic:pic>
+              </a:graphicData>
+            </a:graphic>
+          </wp:inline>
+        </w:drawing>
+      </w:r>
     </w:p>
-    <w:sdt>
-      <w:sdtPr>
-        <w:alias w:val="Entrez le contenu :"/>
-        <w:tag w:val="Entrez le contenu :"/>
-        <w:id w:val="1536853036"/>
-        <w:placeholder>
-          <w:docPart w:val="8276377980E1498091DBC94A58980ACA"/>
-        </w:placeholder>
-        <w:temporary/>
-        <w:showingPlcHdr/>
-        <w15:appearance w15:val="hidden"/>
-      </w:sdtPr>
-      <w:sdtContent>
-        <w:p>
-          <w:r>
-            <w:rPr>
-              <w:rStyle w:val="Accentuationlgre"/>
-              <w:lang w:bidi="fr-FR"/>
-            </w:rPr>
-            <w:t>Décrivez les buts ou objectifs de votre société.</w:t>
-          </w:r>
-          <w:r>
-            <w:rPr>
-              <w:rStyle w:val="Accentuationlgre"/>
-              <w:lang w:bidi="fr-FR"/>
-            </w:rPr>
-            <w:br/>
-            <w:t>EXEMPLE : Nous souhaitons vendre plus d’accessoires que toute autre société en France.</w:t>
-          </w:r>
-        </w:p>
-      </w:sdtContent>
-    </w:sdt>
     <w:p>
-      <w:sdt>
-        <w:sdtPr>
-          <w:alias w:val="Entrez le contenu :"/>
-          <w:tag w:val="Entrez le contenu :"/>
-          <w:id w:val="-230925697"/>
-          <w:placeholder>
-            <w:docPart w:val="4B252A948B3140F4858F89544A60FE26"/>
-          </w:placeholder>
-          <w:temporary/>
-          <w:showingPlcHdr/>
-          <w15:appearance w15:val="hidden"/>
-        </w:sdtPr>
-        <w:sdtContent>
-          <w:r>
-            <w:rPr>
-              <w:rStyle w:val="Accentuationlgre"/>
-              <w:lang w:bidi="fr-FR"/>
-            </w:rPr>
-            <w:t>Donnez un exemple de résultat positif de la vente de votre produit.</w:t>
-          </w:r>
-          <w:r>
-            <w:rPr>
-              <w:rStyle w:val="Accentuationlgre"/>
-              <w:lang w:bidi="fr-FR"/>
-            </w:rPr>
-            <w:br/>
-            <w:t>EXEMPLE : Nos accessoires ont été utilisés dans la construction de la tour Eiffel.</w:t>
-          </w:r>
-        </w:sdtContent>
-      </w:sdt>
+      <w:r>
+        <w:rPr>
+          <w:b/>
+          <w:bCs/>
+        </w:rPr>
+        <w:t>SSL</w:t>
+      </w:r>
+      <w:r>
+        <w:t xml:space="preserve"> + </w:t>
+      </w:r>
+      <w:r>
+        <w:rPr>
+          <w:b/>
+          <w:bCs/>
+        </w:rPr>
+        <w:t>certificat SSL</w:t>
+      </w:r>
+      <w:r>
+        <w:t>.</w:t>
+      </w:r>
     </w:p>
+    <w:p>
+      <w:r>
+        <w:t>SSL va permettre de crypter la communication entre le client et l’applicatif la rendant inintelligible par un attaquant qui l’écoute. Cela permet de savoir que personne ne vous écoute.</w:t>
+      </w:r>
+    </w:p>
+    <w:p>
+      <w:r>
+        <w:t xml:space="preserve">Quand elle est activée vous avez un cadenas sur le navigateur </w:t>
+      </w:r>
+      <w:r>
+        <w:rPr>
+          <w:noProof/>
+        </w:rPr>
+        <w:drawing>
+          <wp:inline distT="0" distB="0" distL="0" distR="0" wp14:anchorId="54E41B91" wp14:editId="4E026683">
+            <wp:extent cx="1238250" cy="495300"/>
+            <wp:effectExtent l="0" t="0" r="0" b="0"/>
+            <wp:docPr id="677257597" name="Image 1"/>
+            <wp:cNvGraphicFramePr>
+              <a:graphicFrameLocks xmlns:a="http://schemas.openxmlformats.org/drawingml/2006/main" noChangeAspect="1"/>
+            </wp:cNvGraphicFramePr>
+            <a:graphic xmlns:a="http://schemas.openxmlformats.org/drawingml/2006/main">
+              <a:graphicData uri="http://schemas.openxmlformats.org/drawingml/2006/picture">
+                <pic:pic xmlns:pic="http://schemas.openxmlformats.org/drawingml/2006/picture">
+                  <pic:nvPicPr>
+                    <pic:cNvPr id="677257597" name=""/>
+                    <pic:cNvPicPr/>
+                  </pic:nvPicPr>
+                  <pic:blipFill>
+                    <a:blip r:embed="rId30"/>
+                    <a:stretch>
+                      <a:fillRect/>
+                    </a:stretch>
+                  </pic:blipFill>
+                  <pic:spPr>
+                    <a:xfrm>
+                      <a:off x="0" y="0"/>
+                      <a:ext cx="1238250" cy="495300"/>
+                    </a:xfrm>
+                    <a:prstGeom prst="rect">
+                      <a:avLst/>
+                    </a:prstGeom>
+                  </pic:spPr>
+                </pic:pic>
+              </a:graphicData>
+            </a:graphic>
+          </wp:inline>
+        </w:drawing>
+      </w:r>
+    </w:p>
+    <w:p>
+      <w:r>
+        <w:t>SSL est toutefois insuffisant seul : en effet vous savez que personne ne vous écoute mais pas si vous ne parlez pas à l’attaquant. Même si vous échangez de manière sécurisée vous pouvez échanger avec le mauvais destinataire.</w:t>
+      </w:r>
+    </w:p>
+    <w:p>
+      <w:r>
+        <w:t xml:space="preserve">Pour cela on déploie un certificat SSL qui garantit l’identité du destinataire. Comment cela fonctionne – il ? Il y a un tiers de </w:t>
+      </w:r>
+      <w:r>
+        <w:t>confiance,</w:t>
+      </w:r>
+      <w:r>
+        <w:t xml:space="preserve"> une société établie qui est certifiée par les navigateurs . C’est elle qui va donner le certificat et seulement au site authentique.</w:t>
+      </w:r>
+    </w:p>
+    <w:p>
+      <w:r>
+        <w:t>Quand on clique sur le cadenas on voit l’organisme de certification</w:t>
+      </w:r>
+    </w:p>
+    <w:p>
+      <w:r>
+        <w:lastRenderedPageBreak/>
+        <w:drawing>
+          <wp:inline distT="0" distB="0" distL="0" distR="0" wp14:anchorId="32DF7B0A" wp14:editId="0335DD0F">
+            <wp:extent cx="3363142" cy="1611086"/>
+            <wp:effectExtent l="0" t="0" r="8890" b="8255"/>
+            <wp:docPr id="868915548" name="Image 1" descr="Une image contenant texte, capture d’écran&#10;&#10;Description générée automatiquement"/>
+            <wp:cNvGraphicFramePr>
+              <a:graphicFrameLocks xmlns:a="http://schemas.openxmlformats.org/drawingml/2006/main" noChangeAspect="1"/>
+            </wp:cNvGraphicFramePr>
+            <a:graphic xmlns:a="http://schemas.openxmlformats.org/drawingml/2006/main">
+              <a:graphicData uri="http://schemas.openxmlformats.org/drawingml/2006/picture">
+                <pic:pic xmlns:pic="http://schemas.openxmlformats.org/drawingml/2006/picture">
+                  <pic:nvPicPr>
+                    <pic:cNvPr id="868915548" name="Image 1" descr="Une image contenant texte, capture d’écran&#10;&#10;Description générée automatiquement"/>
+                    <pic:cNvPicPr/>
+                  </pic:nvPicPr>
+                  <pic:blipFill>
+                    <a:blip r:embed="rId31"/>
+                    <a:stretch>
+                      <a:fillRect/>
+                    </a:stretch>
+                  </pic:blipFill>
+                  <pic:spPr>
+                    <a:xfrm>
+                      <a:off x="0" y="0"/>
+                      <a:ext cx="3370119" cy="1614428"/>
+                    </a:xfrm>
+                    <a:prstGeom prst="rect">
+                      <a:avLst/>
+                    </a:prstGeom>
+                  </pic:spPr>
+                </pic:pic>
+              </a:graphicData>
+            </a:graphic>
+          </wp:inline>
+        </w:drawing>
+      </w:r>
+    </w:p>
+    <w:p>
+      <w:proofErr w:type="spellStart"/>
+      <w:r>
+        <w:t>Let’s</w:t>
+      </w:r>
+      <w:proofErr w:type="spellEnd"/>
+      <w:r>
+        <w:t xml:space="preserve"> </w:t>
+      </w:r>
+      <w:proofErr w:type="spellStart"/>
+      <w:r>
+        <w:t>encrypt</w:t>
+      </w:r>
+      <w:proofErr w:type="spellEnd"/>
+      <w:r>
+        <w:t xml:space="preserve"> est gratuit mais nécessite quelques manipulations, il y en a d’autres commerciaux : </w:t>
+      </w:r>
+      <w:proofErr w:type="spellStart"/>
+      <w:r>
+        <w:t>Thawte</w:t>
+      </w:r>
+      <w:proofErr w:type="spellEnd"/>
+      <w:r>
+        <w:t xml:space="preserve">, </w:t>
+      </w:r>
+      <w:proofErr w:type="spellStart"/>
+      <w:r>
+        <w:t>Verisign</w:t>
+      </w:r>
+      <w:proofErr w:type="spellEnd"/>
+    </w:p>
+    <w:p>
+      <w:r>
+        <w:t>C’est la « carte d’identité » du site.</w:t>
+      </w:r>
+    </w:p>
+    <w:p>
+      <w:pPr>
+        <w:pStyle w:val="Titre2"/>
+      </w:pPr>
+      <w:r>
+        <w:t>Profils</w:t>
+      </w:r>
+    </w:p>
+    <w:p>
+      <w:r>
+        <w:t>Dans l’application elle-même il faut ajouter une couche de sécurité :</w:t>
+      </w:r>
+    </w:p>
+    <w:p>
+      <w:pPr>
+        <w:pStyle w:val="Paragraphedeliste"/>
+        <w:numPr>
+          <w:ilvl w:val="0"/>
+          <w:numId w:val="17"/>
+        </w:numPr>
+      </w:pPr>
+      <w:r>
+        <w:t xml:space="preserve">Sans être authentifié </w:t>
+      </w:r>
+      <w:r>
+        <w:rPr>
+          <w:b/>
+          <w:bCs/>
+        </w:rPr>
+        <w:t>la seule page possible est « login »</w:t>
+      </w:r>
+    </w:p>
+    <w:p>
+      <w:pPr>
+        <w:pStyle w:val="Paragraphedeliste"/>
+        <w:numPr>
+          <w:ilvl w:val="0"/>
+          <w:numId w:val="17"/>
+        </w:numPr>
+      </w:pPr>
+      <w:r>
+        <w:t xml:space="preserve">Une fois authentifié en tant que </w:t>
+      </w:r>
+      <w:r>
+        <w:rPr>
+          <w:b/>
+          <w:bCs/>
+        </w:rPr>
+        <w:t>client</w:t>
+      </w:r>
+      <w:r>
+        <w:t xml:space="preserve"> par exemple « ACME » on ne voit que les données de « ACME »</w:t>
+      </w:r>
+    </w:p>
+    <w:p>
+      <w:pPr>
+        <w:pStyle w:val="Paragraphedeliste"/>
+        <w:numPr>
+          <w:ilvl w:val="1"/>
+          <w:numId w:val="17"/>
+        </w:numPr>
+      </w:pPr>
+      <w:r>
+        <w:t>Accès à la création d’une demande de patch manuelle ou automatique</w:t>
+      </w:r>
+    </w:p>
+    <w:p>
+      <w:pPr>
+        <w:pStyle w:val="Paragraphedeliste"/>
+        <w:numPr>
+          <w:ilvl w:val="1"/>
+          <w:numId w:val="17"/>
+        </w:numPr>
+      </w:pPr>
+      <w:r>
+        <w:t>Historique de ses tickets en cours ou traités</w:t>
+      </w:r>
+    </w:p>
+    <w:p>
+      <w:pPr>
+        <w:pStyle w:val="Paragraphedeliste"/>
+        <w:numPr>
+          <w:ilvl w:val="1"/>
+          <w:numId w:val="17"/>
+        </w:numPr>
+      </w:pPr>
+      <w:r>
+        <w:t>Changer son mot de passe</w:t>
+      </w:r>
+    </w:p>
+    <w:p>
+      <w:pPr>
+        <w:pStyle w:val="Paragraphedeliste"/>
+        <w:numPr>
+          <w:ilvl w:val="1"/>
+          <w:numId w:val="17"/>
+        </w:numPr>
+      </w:pPr>
+      <w:r>
+        <w:t>Chat avec AC Engineering</w:t>
+      </w:r>
+    </w:p>
+    <w:p>
+      <w:pPr>
+        <w:pStyle w:val="Paragraphedeliste"/>
+        <w:numPr>
+          <w:ilvl w:val="0"/>
+          <w:numId w:val="17"/>
+        </w:numPr>
+      </w:pPr>
+      <w:r>
+        <w:t>Une fois authentifié en tant que « AC Engineering » vous avez accès à :</w:t>
+      </w:r>
+    </w:p>
+    <w:p>
+      <w:pPr>
+        <w:pStyle w:val="Paragraphedeliste"/>
+        <w:numPr>
+          <w:ilvl w:val="1"/>
+          <w:numId w:val="17"/>
+        </w:numPr>
+      </w:pPr>
+      <w:r>
+        <w:t>La liste des clients</w:t>
+      </w:r>
+    </w:p>
+    <w:p>
+      <w:pPr>
+        <w:pStyle w:val="Paragraphedeliste"/>
+        <w:numPr>
+          <w:ilvl w:val="1"/>
+          <w:numId w:val="17"/>
+        </w:numPr>
+      </w:pPr>
+      <w:r>
+        <w:t>Création d’un client</w:t>
+      </w:r>
+    </w:p>
+    <w:p>
+      <w:pPr>
+        <w:pStyle w:val="Paragraphedeliste"/>
+        <w:numPr>
+          <w:ilvl w:val="1"/>
+          <w:numId w:val="17"/>
+        </w:numPr>
+      </w:pPr>
+      <w:r>
+        <w:t>Ajout d’un utilisateur et changer son mot de passe (création ou si perdu)</w:t>
+      </w:r>
+    </w:p>
+    <w:p>
+      <w:pPr>
+        <w:pStyle w:val="Paragraphedeliste"/>
+        <w:numPr>
+          <w:ilvl w:val="1"/>
+          <w:numId w:val="17"/>
+        </w:numPr>
+      </w:pPr>
+      <w:r>
+        <w:t>(Dé-)Verrouiller un client (licence expirée / reconduite)</w:t>
+      </w:r>
+    </w:p>
+    <w:p>
+      <w:pPr>
+        <w:pStyle w:val="Paragraphedeliste"/>
+        <w:numPr>
+          <w:ilvl w:val="1"/>
+          <w:numId w:val="17"/>
+        </w:numPr>
+      </w:pPr>
+      <w:r>
+        <w:t>La corbeille des documents à patcher (tickets clients ouverts)</w:t>
+      </w:r>
+    </w:p>
+    <w:p>
+      <w:pPr>
+        <w:pStyle w:val="Paragraphedeliste"/>
+        <w:numPr>
+          <w:ilvl w:val="1"/>
+          <w:numId w:val="17"/>
+        </w:numPr>
+      </w:pPr>
+      <w:r>
+        <w:t>L’historique des traitements (tickets clients fermés)</w:t>
+      </w:r>
+    </w:p>
+    <w:p>
+      <w:pPr>
+        <w:pStyle w:val="Paragraphedeliste"/>
+        <w:numPr>
+          <w:ilvl w:val="1"/>
+          <w:numId w:val="17"/>
+        </w:numPr>
+      </w:pPr>
+      <w:r>
+        <w:t>Réponse au c</w:t>
+      </w:r>
+      <w:r>
+        <w:t xml:space="preserve">hat avec </w:t>
+      </w:r>
+      <w:r>
+        <w:t>les clients</w:t>
+      </w:r>
+    </w:p>
+    <w:p>
+      <w:r>
+        <w:t>Il est évident qu’il ne faut pas qu’un client « malin » change son profil pour un autre client ou celui d’AC Engineering</w:t>
+      </w:r>
+    </w:p>
+    <w:p>
+      <w:r>
+        <w:t xml:space="preserve">Pour cela un jeton </w:t>
+      </w:r>
+      <w:r>
+        <w:rPr>
+          <w:b/>
+          <w:bCs/>
+        </w:rPr>
+        <w:t>JWT</w:t>
+      </w:r>
+      <w:r>
+        <w:t xml:space="preserve"> est créé au login.</w:t>
+      </w:r>
+    </w:p>
+    <w:p>
+      <w:pPr>
+        <w:pStyle w:val="Paragraphedeliste"/>
+        <w:numPr>
+          <w:ilvl w:val="0"/>
+          <w:numId w:val="15"/>
+        </w:numPr>
+      </w:pPr>
+      <w:r>
+        <w:t>Sans jeton il est systématiquement renvoyé au login</w:t>
+      </w:r>
+    </w:p>
+    <w:p>
+      <w:pPr>
+        <w:pStyle w:val="Paragraphedeliste"/>
+        <w:numPr>
+          <w:ilvl w:val="0"/>
+          <w:numId w:val="15"/>
+        </w:numPr>
+      </w:pPr>
+      <w:r>
+        <w:t xml:space="preserve">Le jeton est attribué après un loin avec succès et contient </w:t>
+      </w:r>
+      <w:r>
+        <w:t>son</w:t>
+      </w:r>
+      <w:r>
+        <w:t xml:space="preserve"> compte client et son profil</w:t>
+      </w:r>
+    </w:p>
+    <w:p>
+      <w:pPr>
+        <w:pStyle w:val="Paragraphedeliste"/>
+        <w:numPr>
+          <w:ilvl w:val="0"/>
+          <w:numId w:val="15"/>
+        </w:numPr>
+      </w:pPr>
+      <w:r>
+        <w:t xml:space="preserve">Le jeton a une durée de vie max (ex 2h) </w:t>
+      </w:r>
+      <w:proofErr w:type="spellStart"/>
+      <w:r>
+        <w:t xml:space="preserve">au </w:t>
+      </w:r>
+      <w:r>
+        <w:t>delà</w:t>
+      </w:r>
+      <w:proofErr w:type="spellEnd"/>
+      <w:r>
+        <w:t xml:space="preserve"> il est renouvelé ou déconnecté mais l’ancien jeton n’est plus valide ;</w:t>
+      </w:r>
+    </w:p>
+    <w:p>
+      <w:pPr>
+        <w:pStyle w:val="Paragraphedeliste"/>
+        <w:numPr>
+          <w:ilvl w:val="0"/>
+          <w:numId w:val="15"/>
+        </w:numPr>
+      </w:pPr>
+      <w:r>
+        <w:t>Enfin ces jetons sont « signés » : toute modification le rend invalide</w:t>
+      </w:r>
+    </w:p>
+    <w:p>
+      <w:pPr>
+        <w:pStyle w:val="Paragraphedeliste"/>
+        <w:ind w:left="1080"/>
+      </w:pPr>
+      <w:r>
+        <w:rPr>
+          <w:noProof/>
+        </w:rPr>
+        <w:lastRenderedPageBreak/>
+        <w:drawing>
+          <wp:inline distT="0" distB="0" distL="0" distR="0" wp14:anchorId="3396F656" wp14:editId="17623D47">
+            <wp:extent cx="3052269" cy="3434352"/>
+            <wp:effectExtent l="0" t="0" r="0" b="0"/>
+            <wp:docPr id="1895458701" name="Image 6" descr="JWT.io Debugger"/>
+            <wp:cNvGraphicFramePr>
+              <a:graphicFrameLocks xmlns:a="http://schemas.openxmlformats.org/drawingml/2006/main" noChangeAspect="1"/>
+            </wp:cNvGraphicFramePr>
+            <a:graphic xmlns:a="http://schemas.openxmlformats.org/drawingml/2006/main">
+              <a:graphicData uri="http://schemas.openxmlformats.org/drawingml/2006/picture">
+                <pic:pic xmlns:pic="http://schemas.openxmlformats.org/drawingml/2006/picture">
+                  <pic:nvPicPr>
+                    <pic:cNvPr id="0" name="Picture 14" descr="JWT.io Debugger"/>
+                    <pic:cNvPicPr>
+                      <a:picLocks noChangeAspect="1" noChangeArrowheads="1"/>
+                    </pic:cNvPicPr>
+                  </pic:nvPicPr>
+                  <pic:blipFill>
+                    <a:blip r:embed="rId32">
+                      <a:extLst>
+                        <a:ext uri="{28A0092B-C50C-407E-A947-70E740481C1C}">
+                          <a14:useLocalDpi xmlns:a14="http://schemas.microsoft.com/office/drawing/2010/main" val="0"/>
+                        </a:ext>
+                      </a:extLst>
+                    </a:blip>
+                    <a:srcRect/>
+                    <a:stretch>
+                      <a:fillRect/>
+                    </a:stretch>
+                  </pic:blipFill>
+                  <pic:spPr bwMode="auto">
+                    <a:xfrm>
+                      <a:off x="0" y="0"/>
+                      <a:ext cx="3058743" cy="3441636"/>
+                    </a:xfrm>
+                    <a:prstGeom prst="rect">
+                      <a:avLst/>
+                    </a:prstGeom>
+                    <a:noFill/>
+                    <a:ln>
+                      <a:noFill/>
+                    </a:ln>
+                  </pic:spPr>
+                </pic:pic>
+              </a:graphicData>
+            </a:graphic>
+          </wp:inline>
+        </w:drawing>
+      </w:r>
+    </w:p>
+    <w:p>
+      <w:pPr>
+        <w:pStyle w:val="Paragraphedeliste"/>
+        <w:ind w:left="1080"/>
+      </w:pPr>
+      <w:r>
+        <w:t>Le code bleu en bas à gauche est la signature (= somme de contrôle) du rouge et du violet qui est en clair. Si un client averti parvient quand même à modifier son profil (zone violette) ce qui est faisable, il ne peut pas régénérer la partie bleue correspondante. En effet elle est fabriquée par le serveur avec une clé secrète jamais retournée.</w:t>
+      </w:r>
+    </w:p>
+    <w:p>
+      <w:pPr>
+        <w:pStyle w:val="Titre1"/>
+      </w:pPr>
+      <w:r>
+        <w:t>Ecrans proposés (DRAFT)</w:t>
+      </w:r>
+    </w:p>
+    <w:p>
+      <w:r>
+        <w:t>Ceci est juste une base de discussion à affiner</w:t>
+      </w:r>
+    </w:p>
+    <w:p>
+      <w:pPr>
+        <w:pStyle w:val="Titre2"/>
+      </w:pPr>
+      <w:r>
+        <w:t>login</w:t>
+      </w:r>
+    </w:p>
+    <w:p>
+      <w:r>
+        <w:t>Page de login classique</w:t>
+      </w:r>
+      <w:r>
+        <w:t xml:space="preserve"> (très flexible mais doit être dans le thème retenu) sobre ou avec une image.</w:t>
+      </w:r>
+    </w:p>
+    <w:p>
+      <w:r>
+        <w:t xml:space="preserve">Cf exemples ci-dessus au début du document mais dans le thème retenu. </w:t>
+      </w:r>
+      <w:r>
+        <w:t>S’il</w:t>
+      </w:r>
+      <w:r>
+        <w:t xml:space="preserve"> y</w:t>
+      </w:r>
+      <w:r>
+        <w:t xml:space="preserve"> </w:t>
+      </w:r>
+      <w:r>
+        <w:t>a des images hors du logo : fournir les images choisies.</w:t>
+      </w:r>
+    </w:p>
+    <w:p>
+      <w:r>
+        <w:rPr>
+          <w:noProof/>
+        </w:rPr>
+        <w:drawing>
+          <wp:inline distT="0" distB="0" distL="0" distR="0" wp14:anchorId="06CC84C9" wp14:editId="35CE46DB">
+            <wp:extent cx="1600200" cy="1579944"/>
+            <wp:effectExtent l="0" t="0" r="0" b="1270"/>
+            <wp:docPr id="2136939609" name="Image 1" descr="Une image contenant texte, capture d’écran&#10;&#10;Description générée automatiquement"/>
+            <wp:cNvGraphicFramePr>
+              <a:graphicFrameLocks xmlns:a="http://schemas.openxmlformats.org/drawingml/2006/main" noChangeAspect="1"/>
+            </wp:cNvGraphicFramePr>
+            <a:graphic xmlns:a="http://schemas.openxmlformats.org/drawingml/2006/main">
+              <a:graphicData uri="http://schemas.openxmlformats.org/drawingml/2006/picture">
+                <pic:pic xmlns:pic="http://schemas.openxmlformats.org/drawingml/2006/picture">
+                  <pic:nvPicPr>
+                    <pic:cNvPr id="2136939609" name="Image 1" descr="Une image contenant texte, capture d’écran&#10;&#10;Description générée automatiquement"/>
+                    <pic:cNvPicPr/>
+                  </pic:nvPicPr>
+                  <pic:blipFill>
+                    <a:blip r:embed="rId33"/>
+                    <a:stretch>
+                      <a:fillRect/>
+                    </a:stretch>
+                  </pic:blipFill>
+                  <pic:spPr>
+                    <a:xfrm>
+                      <a:off x="0" y="0"/>
+                      <a:ext cx="1607219" cy="1586874"/>
+                    </a:xfrm>
+                    <a:prstGeom prst="rect">
+                      <a:avLst/>
+                    </a:prstGeom>
+                  </pic:spPr>
+                </pic:pic>
+              </a:graphicData>
+            </a:graphic>
+          </wp:inline>
+        </w:drawing>
+      </w:r>
+    </w:p>
+    <w:p>
+      <w:pPr>
+        <w:pStyle w:val="Titre2"/>
+        <w:rPr>
+          <w:rStyle w:val="Titre2Car"/>
+        </w:rPr>
+      </w:pPr>
+      <w:r>
+        <w:lastRenderedPageBreak/>
+        <w:t>Accueil</w:t>
+      </w:r>
+    </w:p>
+    <w:p>
+      <w:r>
+        <w:t>Une fois connecté</w:t>
+      </w:r>
+      <w:r>
+        <w:t> :</w:t>
+      </w:r>
+      <w:r>
+        <w:t xml:space="preserve"> il y a souvent deux grandes variantes pour amener l’utilisateur vers ce qu’il veut faire. </w:t>
+      </w:r>
+    </w:p>
+    <w:p>
+      <w:r>
+        <w:rPr>
+          <w:b/>
+          <w:bCs/>
+        </w:rPr>
+        <w:t>Option a)</w:t>
+      </w:r>
+      <w:r>
+        <w:t xml:space="preserve"> Il y a la classique « barre de navigation » le plus souvent à gauche mais peut être en haut ou en bas. C’est le choix des applications classiques pro type « bureautique »</w:t>
+      </w:r>
+    </w:p>
+    <w:p>
+      <w:r>
+        <w:drawing>
+          <wp:inline distT="0" distB="0" distL="0" distR="0" wp14:anchorId="4810E28C" wp14:editId="43F40A85">
+            <wp:extent cx="1854318" cy="949036"/>
+            <wp:effectExtent l="0" t="0" r="0" b="3810"/>
+            <wp:docPr id="1889008204" name="Image 1" descr="Une image contenant texte, capture d’écran, nombre, Police&#10;&#10;Description générée automatiquement"/>
+            <wp:cNvGraphicFramePr>
+              <a:graphicFrameLocks xmlns:a="http://schemas.openxmlformats.org/drawingml/2006/main" noChangeAspect="1"/>
+            </wp:cNvGraphicFramePr>
+            <a:graphic xmlns:a="http://schemas.openxmlformats.org/drawingml/2006/main">
+              <a:graphicData uri="http://schemas.openxmlformats.org/drawingml/2006/picture">
+                <pic:pic xmlns:pic="http://schemas.openxmlformats.org/drawingml/2006/picture">
+                  <pic:nvPicPr>
+                    <pic:cNvPr id="1889008204" name="Image 1" descr="Une image contenant texte, capture d’écran, nombre, Police&#10;&#10;Description générée automatiquement"/>
+                    <pic:cNvPicPr/>
+                  </pic:nvPicPr>
+                  <pic:blipFill>
+                    <a:blip r:embed="rId34"/>
+                    <a:stretch>
+                      <a:fillRect/>
+                    </a:stretch>
+                  </pic:blipFill>
+                  <pic:spPr>
+                    <a:xfrm>
+                      <a:off x="0" y="0"/>
+                      <a:ext cx="1863544" cy="953758"/>
+                    </a:xfrm>
+                    <a:prstGeom prst="rect">
+                      <a:avLst/>
+                    </a:prstGeom>
+                  </pic:spPr>
+                </pic:pic>
+              </a:graphicData>
+            </a:graphic>
+          </wp:inline>
+        </w:drawing>
+      </w:r>
+    </w:p>
+    <w:p>
+      <w:r>
+        <w:t xml:space="preserve">Avantages : </w:t>
+      </w:r>
+    </w:p>
+    <w:p>
+      <w:pPr>
+        <w:pStyle w:val="Paragraphedeliste"/>
+        <w:numPr>
+          <w:ilvl w:val="0"/>
+          <w:numId w:val="15"/>
+        </w:numPr>
+      </w:pPr>
+      <w:r>
+        <w:t>Toujours</w:t>
+      </w:r>
+      <w:r>
+        <w:t xml:space="preserve"> accessible, </w:t>
+      </w:r>
+    </w:p>
+    <w:p>
+      <w:pPr>
+        <w:pStyle w:val="Paragraphedeliste"/>
+        <w:numPr>
+          <w:ilvl w:val="0"/>
+          <w:numId w:val="15"/>
+        </w:numPr>
+      </w:pPr>
+      <w:r>
+        <w:t>Bonne</w:t>
+      </w:r>
+      <w:r>
+        <w:t xml:space="preserve"> visibilité de là ou on est et là où on  peut aller</w:t>
+      </w:r>
+    </w:p>
+    <w:p>
+      <w:pPr>
+        <w:pStyle w:val="Paragraphedeliste"/>
+        <w:numPr>
+          <w:ilvl w:val="0"/>
+          <w:numId w:val="15"/>
+        </w:numPr>
+      </w:pPr>
+      <w:r>
+        <w:t>Pratique à la souris et sur de bons écrans</w:t>
+      </w:r>
+    </w:p>
+    <w:p>
+      <w:r>
+        <w:t>Inconvénient :</w:t>
+      </w:r>
+    </w:p>
+    <w:p>
+      <w:pPr>
+        <w:pStyle w:val="Paragraphedeliste"/>
+        <w:numPr>
+          <w:ilvl w:val="0"/>
+          <w:numId w:val="15"/>
+        </w:numPr>
+      </w:pPr>
+      <w:r>
+        <w:t xml:space="preserve">Prend un peu de place(Solution : une option peut prévoir un mode </w:t>
+      </w:r>
+      <w:r>
+        <w:t>replié</w:t>
+      </w:r>
+      <w:r>
+        <w:t xml:space="preserve">) </w:t>
+      </w:r>
+    </w:p>
+    <w:p>
+      <w:pPr>
+        <w:pStyle w:val="Paragraphedeliste"/>
+        <w:ind w:left="1080"/>
+      </w:pPr>
+      <w:r>
+        <w:rPr>
+          <w:noProof/>
+        </w:rPr>
+        <w:drawing>
+          <wp:inline distT="0" distB="0" distL="0" distR="0" wp14:anchorId="5D829F33" wp14:editId="2FD85060">
+            <wp:extent cx="1417435" cy="1565318"/>
+            <wp:effectExtent l="0" t="0" r="0" b="0"/>
+            <wp:docPr id="207500402" name="Image 1" descr="Une image contenant texte, capture d’écran, Police, nombre&#10;&#10;Description générée automatiquement"/>
+            <wp:cNvGraphicFramePr>
+              <a:graphicFrameLocks xmlns:a="http://schemas.openxmlformats.org/drawingml/2006/main" noChangeAspect="1"/>
+            </wp:cNvGraphicFramePr>
+            <a:graphic xmlns:a="http://schemas.openxmlformats.org/drawingml/2006/main">
+              <a:graphicData uri="http://schemas.openxmlformats.org/drawingml/2006/picture">
+                <pic:pic xmlns:pic="http://schemas.openxmlformats.org/drawingml/2006/picture">
+                  <pic:nvPicPr>
+                    <pic:cNvPr id="207500402" name="Image 1" descr="Une image contenant texte, capture d’écran, Police, nombre&#10;&#10;Description générée automatiquement"/>
+                    <pic:cNvPicPr/>
+                  </pic:nvPicPr>
+                  <pic:blipFill>
+                    <a:blip r:embed="rId35"/>
+                    <a:stretch>
+                      <a:fillRect/>
+                    </a:stretch>
+                  </pic:blipFill>
+                  <pic:spPr>
+                    <a:xfrm>
+                      <a:off x="0" y="0"/>
+                      <a:ext cx="1427457" cy="1576385"/>
+                    </a:xfrm>
+                    <a:prstGeom prst="rect">
+                      <a:avLst/>
+                    </a:prstGeom>
+                  </pic:spPr>
+                </pic:pic>
+              </a:graphicData>
+            </a:graphic>
+          </wp:inline>
+        </w:drawing>
+      </w:r>
+    </w:p>
+    <w:p>
+      <w:pPr>
+        <w:pStyle w:val="Paragraphedeliste"/>
+        <w:numPr>
+          <w:ilvl w:val="0"/>
+          <w:numId w:val="15"/>
+        </w:numPr>
+      </w:pPr>
+      <w:r>
+        <w:t>Moins pratique en tactile ou sur petit écran : en mode replié les boutons peuvent être petits sur un écran tactile.</w:t>
+      </w:r>
+    </w:p>
+    <w:p>
+      <w:pPr>
+        <w:rPr>
+          <w:b/>
+          <w:bCs/>
+        </w:rPr>
+      </w:pPr>
+      <w:r>
+        <w:rPr>
+          <w:b/>
+          <w:bCs/>
+        </w:rPr>
+        <w:t xml:space="preserve">Option b) </w:t>
+      </w:r>
+    </w:p>
+    <w:p>
+      <w:r>
+        <w:t>Un look tablette avec des « tuiles de navigation »</w:t>
+      </w:r>
+    </w:p>
+    <w:p>
+      <w:r>
+        <w:drawing>
+          <wp:inline distT="0" distB="0" distL="0" distR="0" wp14:anchorId="5752FD81" wp14:editId="443047D0">
+            <wp:extent cx="3560618" cy="1529606"/>
+            <wp:effectExtent l="0" t="0" r="1905" b="0"/>
+            <wp:docPr id="417157369" name="Image 1" descr="Une image contenant capture d’écran, conception&#10;&#10;Description générée automatiquement"/>
+            <wp:cNvGraphicFramePr>
+              <a:graphicFrameLocks xmlns:a="http://schemas.openxmlformats.org/drawingml/2006/main" noChangeAspect="1"/>
+            </wp:cNvGraphicFramePr>
+            <a:graphic xmlns:a="http://schemas.openxmlformats.org/drawingml/2006/main">
+              <a:graphicData uri="http://schemas.openxmlformats.org/drawingml/2006/picture">
+                <pic:pic xmlns:pic="http://schemas.openxmlformats.org/drawingml/2006/picture">
+                  <pic:nvPicPr>
+                    <pic:cNvPr id="417157369" name="Image 1" descr="Une image contenant capture d’écran, conception&#10;&#10;Description générée automatiquement"/>
+                    <pic:cNvPicPr/>
+                  </pic:nvPicPr>
+                  <pic:blipFill>
+                    <a:blip r:embed="rId36"/>
+                    <a:stretch>
+                      <a:fillRect/>
+                    </a:stretch>
+                  </pic:blipFill>
+                  <pic:spPr>
+                    <a:xfrm>
+                      <a:off x="0" y="0"/>
+                      <a:ext cx="3566989" cy="1532343"/>
+                    </a:xfrm>
+                    <a:prstGeom prst="rect">
+                      <a:avLst/>
+                    </a:prstGeom>
+                  </pic:spPr>
+                </pic:pic>
+              </a:graphicData>
+            </a:graphic>
+          </wp:inline>
+        </w:drawing>
+      </w:r>
+    </w:p>
+    <w:p/>
+    <w:p/>
+    <w:p>
+      <w:r>
+        <w:lastRenderedPageBreak/>
+        <w:t xml:space="preserve">Avantages : </w:t>
+      </w:r>
+    </w:p>
+    <w:p>
+      <w:pPr>
+        <w:pStyle w:val="Paragraphedeliste"/>
+        <w:numPr>
+          <w:ilvl w:val="0"/>
+          <w:numId w:val="15"/>
+        </w:numPr>
+      </w:pPr>
+      <w:r>
+        <w:t>Laisse de la place pour des informations</w:t>
+      </w:r>
+      <w:r>
+        <w:t xml:space="preserve"> marketing</w:t>
+      </w:r>
+      <w:r>
+        <w:t xml:space="preserve"> type bandeau déroulant en haut, rapports et statistiques d’utilisation (versons ultérieure)</w:t>
+      </w:r>
+    </w:p>
+    <w:p>
+      <w:pPr>
+        <w:pStyle w:val="Paragraphedeliste"/>
+        <w:numPr>
+          <w:ilvl w:val="0"/>
+          <w:numId w:val="15"/>
+        </w:numPr>
+      </w:pPr>
+      <w:r>
+        <w:t>Fonctionne même sur de petits écrans (les tuiles peuvent prendre ¼ ½ ou tout l’écran si petit)</w:t>
+      </w:r>
+    </w:p>
+    <w:p>
+      <w:pPr>
+        <w:pStyle w:val="Paragraphedeliste"/>
+        <w:numPr>
+          <w:ilvl w:val="0"/>
+          <w:numId w:val="15"/>
+        </w:numPr>
+      </w:pPr>
+      <w:r>
+        <w:t xml:space="preserve">Pratique </w:t>
+      </w:r>
+      <w:r>
+        <w:t>en tactile</w:t>
+      </w:r>
+    </w:p>
+    <w:p>
+      <w:r>
+        <w:t>Inconvénient :</w:t>
+      </w:r>
+    </w:p>
+    <w:p>
+      <w:pPr>
+        <w:pStyle w:val="Paragraphedeliste"/>
+        <w:numPr>
+          <w:ilvl w:val="0"/>
+          <w:numId w:val="15"/>
+        </w:numPr>
+      </w:pPr>
+      <w:r>
+        <w:t>Une navigation supplémentaire (pour aller d’un groupe de fonctions à l’autre on repasse par la page des tuiles).</w:t>
+      </w:r>
+    </w:p>
+    <w:p>
+      <w:pPr>
+        <w:pStyle w:val="Titre2"/>
+      </w:pPr>
+      <w:r>
+        <w:t>Tableau historique</w:t>
+      </w:r>
+    </w:p>
+    <w:p>
+      <w:r>
+        <w:t>On affiche les tickets du client dans un tableau avec en colonne :</w:t>
+      </w:r>
+    </w:p>
+    <w:p>
+      <w:pPr>
+        <w:pStyle w:val="Paragraphedeliste"/>
+      </w:pPr>
+      <w:r>
+        <w:t xml:space="preserve">N° du ticket, date et heure de la demande, date et heure de traitement (ou « en cours » si pas fini), la plaque d’immatriculation du véhicule (ou la référence que le client a voulu mettre), le code du calculateur utilisé, les codes traitements </w:t>
+      </w:r>
+      <w:r>
+        <w:t>demandés, le</w:t>
+      </w:r>
+      <w:r>
+        <w:t xml:space="preserve"> un lien vers le fichier d’origine à télécharger, un lien vers le fichier patché à télécharger</w:t>
+      </w:r>
+    </w:p>
+    <w:p>
+      <w:r>
+        <w:t>Ex (pas les bonnes colonnes mais pour illustrer)</w:t>
+      </w:r>
+    </w:p>
+    <w:p>
+      <w:r>
+        <w:rPr>
+          <w:noProof/>
+        </w:rPr>
+        <w:drawing>
+          <wp:inline distT="0" distB="0" distL="0" distR="0" wp14:anchorId="1E0B2E62" wp14:editId="49500380">
+            <wp:extent cx="4073236" cy="1681276"/>
+            <wp:effectExtent l="0" t="0" r="3810" b="0"/>
+            <wp:docPr id="631105399" name="Image 1" descr="Une image contenant texte, capture d’écran, nombre, Police&#10;&#10;Description générée automatiquement"/>
+            <wp:cNvGraphicFramePr>
+              <a:graphicFrameLocks xmlns:a="http://schemas.openxmlformats.org/drawingml/2006/main" noChangeAspect="1"/>
+            </wp:cNvGraphicFramePr>
+            <a:graphic xmlns:a="http://schemas.openxmlformats.org/drawingml/2006/main">
+              <a:graphicData uri="http://schemas.openxmlformats.org/drawingml/2006/picture">
+                <pic:pic xmlns:pic="http://schemas.openxmlformats.org/drawingml/2006/picture">
+                  <pic:nvPicPr>
+                    <pic:cNvPr id="631105399" name="Image 1" descr="Une image contenant texte, capture d’écran, nombre, Police&#10;&#10;Description générée automatiquement"/>
+                    <pic:cNvPicPr/>
+                  </pic:nvPicPr>
+                  <pic:blipFill>
+                    <a:blip r:embed="rId37"/>
+                    <a:stretch>
+                      <a:fillRect/>
+                    </a:stretch>
+                  </pic:blipFill>
+                  <pic:spPr>
+                    <a:xfrm>
+                      <a:off x="0" y="0"/>
+                      <a:ext cx="4085389" cy="1686292"/>
+                    </a:xfrm>
+                    <a:prstGeom prst="rect">
+                      <a:avLst/>
+                    </a:prstGeom>
+                  </pic:spPr>
+                </pic:pic>
+              </a:graphicData>
+            </a:graphic>
+          </wp:inline>
+        </w:drawing>
+      </w:r>
+    </w:p>
+    <w:p>
+      <w:r>
+        <w:t>Filtrage :</w:t>
+      </w:r>
+    </w:p>
+    <w:p>
+      <w:proofErr w:type="spellStart"/>
+      <w:r>
+        <w:t>Au dessus</w:t>
+      </w:r>
+      <w:proofErr w:type="spellEnd"/>
+      <w:r>
+        <w:t xml:space="preserve"> du tableau on lui propose de chercher </w:t>
+      </w:r>
+    </w:p>
+    <w:p>
+      <w:pPr>
+        <w:ind w:firstLine="720"/>
+      </w:pPr>
+      <w:r>
+        <w:t>Par date (période début et optionnellement fin)</w:t>
+      </w:r>
+    </w:p>
+    <w:p>
+      <w:pPr>
+        <w:ind w:firstLine="720"/>
+      </w:pPr>
+      <w:r>
+        <w:t>Par n° ticket</w:t>
+      </w:r>
+    </w:p>
+    <w:p>
+      <w:pPr>
+        <w:ind w:firstLine="720"/>
+      </w:pPr>
+      <w:r>
+        <w:t>Par plaque d’immatriculation</w:t>
+      </w:r>
+    </w:p>
+    <w:p>
+      <w:pPr>
+        <w:ind w:firstLine="720"/>
+      </w:pPr>
+      <w:r>
+        <w:t>Par code calculateur</w:t>
+      </w:r>
+    </w:p>
+    <w:p>
+      <w:r>
+        <w:t>En absence de filtre on voit les tickets du plus récent au plus ancien (</w:t>
+      </w:r>
+      <w:r>
+        <w:t>sinon seuls ceux qui passent le filtre)</w:t>
+      </w:r>
+    </w:p>
+    <w:p/>
+    <w:p>
+      <w:pPr>
+        <w:pStyle w:val="Titre2"/>
+      </w:pPr>
+      <w:r>
+        <w:lastRenderedPageBreak/>
+        <w:t>Demande de traitement de fichier</w:t>
+      </w:r>
+    </w:p>
+    <w:p>
+      <w:r>
+        <w:t>A discuter je verrai bien en première à proche une page avec des zones dans l’ordre</w:t>
+      </w:r>
+    </w:p>
+    <w:p>
+      <w:pPr>
+        <w:pStyle w:val="Paragraphedeliste"/>
+        <w:numPr>
+          <w:ilvl w:val="0"/>
+          <w:numId w:val="18"/>
+        </w:numPr>
+      </w:pPr>
+      <w:r>
+        <w:rPr>
+          <w:b/>
+          <w:bCs/>
+        </w:rPr>
+        <w:t>Soumettre votre fichier</w:t>
+      </w:r>
+      <w:r>
+        <w:t xml:space="preserve"> à patcher (accepte fichier binaire ou zip)</w:t>
+      </w:r>
+    </w:p>
+    <w:p>
+      <w:r>
+        <w:t>Avec un bouton qui peut accepter du ‘drag and drop’ : exemples :</w:t>
+      </w:r>
+    </w:p>
+    <w:p>
+      <w:hyperlink r:id="rId38" w:history="1">
+        <w:r>
+          <w:rPr>
+            <w:rStyle w:val="Lienhypertexte"/>
+          </w:rPr>
+          <w:t>https://primeng.org/fileupload</w:t>
+        </w:r>
+      </w:hyperlink>
+    </w:p>
+    <w:p>
+      <w:pPr>
+        <w:pStyle w:val="Paragraphedeliste"/>
+        <w:numPr>
+          <w:ilvl w:val="0"/>
+          <w:numId w:val="18"/>
+        </w:numPr>
+        <w:rPr>
+          <w:b/>
+          <w:bCs/>
+        </w:rPr>
+      </w:pPr>
+      <w:r>
+        <w:rPr>
+          <w:b/>
+          <w:bCs/>
+        </w:rPr>
+        <w:t>Choix sur liste du calculateur</w:t>
+      </w:r>
+    </w:p>
+    <w:p>
+      <w:pPr>
+        <w:pStyle w:val="Paragraphedeliste"/>
+        <w:numPr>
+          <w:ilvl w:val="0"/>
+          <w:numId w:val="19"/>
+        </w:numPr>
+      </w:pPr>
+      <w:r>
+        <w:t>Soit un seul champ : on ouvre avec la liste et en cascade on choisit avec en option un filtre. Niveau 1 : maques, niveau 2 calculateurs</w:t>
+      </w:r>
+    </w:p>
+    <w:p>
+      <w:r>
+        <w:rPr>
+          <w:noProof/>
+        </w:rPr>
+        <w:drawing>
+          <wp:inline distT="0" distB="0" distL="0" distR="0" wp14:anchorId="45794A9B" wp14:editId="3A55C352">
+            <wp:extent cx="1792154" cy="1898073"/>
+            <wp:effectExtent l="0" t="0" r="0" b="6985"/>
+            <wp:docPr id="2098669791" name="Image 1" descr="Une image contenant texte, capture d’écran, affichage, nombre&#10;&#10;Description générée automatiquement"/>
+            <wp:cNvGraphicFramePr>
+              <a:graphicFrameLocks xmlns:a="http://schemas.openxmlformats.org/drawingml/2006/main" noChangeAspect="1"/>
+            </wp:cNvGraphicFramePr>
+            <a:graphic xmlns:a="http://schemas.openxmlformats.org/drawingml/2006/main">
+              <a:graphicData uri="http://schemas.openxmlformats.org/drawingml/2006/picture">
+                <pic:pic xmlns:pic="http://schemas.openxmlformats.org/drawingml/2006/picture">
+                  <pic:nvPicPr>
+                    <pic:cNvPr id="2098669791" name="Image 1" descr="Une image contenant texte, capture d’écran, affichage, nombre&#10;&#10;Description générée automatiquement"/>
+                    <pic:cNvPicPr/>
+                  </pic:nvPicPr>
+                  <pic:blipFill>
+                    <a:blip r:embed="rId39"/>
+                    <a:stretch>
+                      <a:fillRect/>
+                    </a:stretch>
+                  </pic:blipFill>
+                  <pic:spPr>
+                    <a:xfrm>
+                      <a:off x="0" y="0"/>
+                      <a:ext cx="1796764" cy="1902956"/>
+                    </a:xfrm>
+                    <a:prstGeom prst="rect">
+                      <a:avLst/>
+                    </a:prstGeom>
+                  </pic:spPr>
+                </pic:pic>
+              </a:graphicData>
+            </a:graphic>
+          </wp:inline>
+        </w:drawing>
+      </w:r>
+    </w:p>
+    <w:p>
+      <w:r>
+        <w:t>Un seul gadget</w:t>
+      </w:r>
+      <w:r>
+        <w:t>,</w:t>
+      </w:r>
+      <w:r>
+        <w:t xml:space="preserve"> </w:t>
+      </w:r>
+      <w:r>
+        <w:t xml:space="preserve">plutôt </w:t>
+      </w:r>
+      <w:r>
+        <w:t>moderne</w:t>
+      </w:r>
+      <w:r>
+        <w:t>,</w:t>
+      </w:r>
+      <w:r>
+        <w:t xml:space="preserve"> mais il faut une souris sinon peu pratique.</w:t>
+      </w:r>
+    </w:p>
+    <w:p>
+      <w:pPr>
+        <w:pStyle w:val="Paragraphedeliste"/>
+        <w:numPr>
+          <w:ilvl w:val="0"/>
+          <w:numId w:val="19"/>
+        </w:numPr>
+      </w:pPr>
+      <w:r>
+        <w:t>On sépare en deux champs</w:t>
+      </w:r>
+      <w:r>
+        <w:t xml:space="preserve"> : au-dessus on choisit la marque et en dessous </w:t>
+      </w:r>
+    </w:p>
+    <w:p>
+      <w:pPr>
+        <w:pStyle w:val="Paragraphedeliste"/>
+      </w:pPr>
+      <w:r>
+        <w:t>Contextuellement le calculateur (avec éventuellement un filtre)</w:t>
+      </w:r>
+    </w:p>
+    <w:p>
+      <w:pPr>
+        <w:pStyle w:val="Paragraphedeliste"/>
+      </w:pPr>
+      <w:r>
+        <w:rPr>
+          <w:noProof/>
+        </w:rPr>
+        <w:drawing>
+          <wp:inline distT="0" distB="0" distL="0" distR="0" wp14:anchorId="6421A52C" wp14:editId="3A29A081">
+            <wp:extent cx="3357493" cy="1469159"/>
+            <wp:effectExtent l="0" t="0" r="0" b="0"/>
+            <wp:docPr id="1792934366" name="Image 1" descr="Une image contenant texte, capture d’écran, Police&#10;&#10;Description générée automatiquement"/>
+            <wp:cNvGraphicFramePr>
+              <a:graphicFrameLocks xmlns:a="http://schemas.openxmlformats.org/drawingml/2006/main" noChangeAspect="1"/>
+            </wp:cNvGraphicFramePr>
+            <a:graphic xmlns:a="http://schemas.openxmlformats.org/drawingml/2006/main">
+              <a:graphicData uri="http://schemas.openxmlformats.org/drawingml/2006/picture">
+                <pic:pic xmlns:pic="http://schemas.openxmlformats.org/drawingml/2006/picture">
+                  <pic:nvPicPr>
+                    <pic:cNvPr id="1792934366" name="Image 1" descr="Une image contenant texte, capture d’écran, Police&#10;&#10;Description générée automatiquement"/>
+                    <pic:cNvPicPr/>
+                  </pic:nvPicPr>
+                  <pic:blipFill>
+                    <a:blip r:embed="rId40"/>
+                    <a:stretch>
+                      <a:fillRect/>
+                    </a:stretch>
+                  </pic:blipFill>
+                  <pic:spPr>
+                    <a:xfrm>
+                      <a:off x="0" y="0"/>
+                      <a:ext cx="3371026" cy="1475081"/>
+                    </a:xfrm>
+                    <a:prstGeom prst="rect">
+                      <a:avLst/>
+                    </a:prstGeom>
+                  </pic:spPr>
+                </pic:pic>
+              </a:graphicData>
+            </a:graphic>
+          </wp:inline>
+        </w:drawing>
+      </w:r>
+    </w:p>
+    <w:p>
+      <w:pPr>
+        <w:pStyle w:val="Paragraphedeliste"/>
+        <w:numPr>
+          <w:ilvl w:val="0"/>
+          <w:numId w:val="18"/>
+        </w:numPr>
+        <w:rPr>
+          <w:b/>
+          <w:bCs/>
+        </w:rPr>
+      </w:pPr>
+      <w:r>
+        <w:rPr>
+          <w:b/>
+          <w:bCs/>
+        </w:rPr>
+        <w:t xml:space="preserve">Codes </w:t>
+      </w:r>
+      <w:r>
+        <w:rPr>
+          <w:b/>
+          <w:bCs/>
+        </w:rPr>
+        <w:t xml:space="preserve">des traitements </w:t>
+      </w:r>
+      <w:r>
+        <w:rPr>
+          <w:b/>
+          <w:bCs/>
+        </w:rPr>
+        <w:t>à appliquer</w:t>
+      </w:r>
+    </w:p>
+    <w:p>
+      <w:pPr>
+        <w:pStyle w:val="Paragraphedeliste"/>
+        <w:numPr>
+          <w:ilvl w:val="0"/>
+          <w:numId w:val="20"/>
+        </w:numPr>
+      </w:pPr>
+      <w:r>
+        <w:t xml:space="preserve">On peut mettre </w:t>
+      </w:r>
+      <w:r>
+        <w:t xml:space="preserve">des cases à cliquer </w:t>
+      </w:r>
+    </w:p>
+    <w:p>
+      <w:pPr>
+        <w:pStyle w:val="Paragraphedeliste"/>
+      </w:pPr>
+      <w:r>
+        <w:rPr>
+          <w:noProof/>
+        </w:rPr>
+        <w:drawing>
+          <wp:inline distT="0" distB="0" distL="0" distR="0" wp14:anchorId="2687FF3A" wp14:editId="2E647A92">
+            <wp:extent cx="3200400" cy="772535"/>
+            <wp:effectExtent l="0" t="0" r="0" b="8890"/>
+            <wp:docPr id="1191353171" name="Image 1" descr="Une image contenant capture d’écran, texte, Police, Graphique&#10;&#10;Description générée automatiquement"/>
+            <wp:cNvGraphicFramePr>
+              <a:graphicFrameLocks xmlns:a="http://schemas.openxmlformats.org/drawingml/2006/main" noChangeAspect="1"/>
+            </wp:cNvGraphicFramePr>
+            <a:graphic xmlns:a="http://schemas.openxmlformats.org/drawingml/2006/main">
+              <a:graphicData uri="http://schemas.openxmlformats.org/drawingml/2006/picture">
+                <pic:pic xmlns:pic="http://schemas.openxmlformats.org/drawingml/2006/picture">
+                  <pic:nvPicPr>
+                    <pic:cNvPr id="1191353171" name="Image 1" descr="Une image contenant capture d’écran, texte, Police, Graphique&#10;&#10;Description générée automatiquement"/>
+                    <pic:cNvPicPr/>
+                  </pic:nvPicPr>
+                  <pic:blipFill>
+                    <a:blip r:embed="rId41"/>
+                    <a:stretch>
+                      <a:fillRect/>
+                    </a:stretch>
+                  </pic:blipFill>
+                  <pic:spPr>
+                    <a:xfrm>
+                      <a:off x="0" y="0"/>
+                      <a:ext cx="3216573" cy="776439"/>
+                    </a:xfrm>
+                    <a:prstGeom prst="rect">
+                      <a:avLst/>
+                    </a:prstGeom>
+                  </pic:spPr>
+                </pic:pic>
+              </a:graphicData>
+            </a:graphic>
+          </wp:inline>
+        </w:drawing>
+      </w:r>
+    </w:p>
+    <w:p>
+      <w:pPr>
+        <w:pStyle w:val="Paragraphedeliste"/>
+      </w:pPr>
+      <w:r>
+        <w:t>Variante avec des boutons qui s’illuminent</w:t>
+      </w:r>
+    </w:p>
+    <w:p>
+      <w:pPr>
+        <w:pStyle w:val="Paragraphedeliste"/>
+      </w:pPr>
+      <w:r>
+        <w:rPr>
+          <w:noProof/>
+        </w:rPr>
+        <w:drawing>
+          <wp:inline distT="0" distB="0" distL="0" distR="0" wp14:anchorId="586B2FFE" wp14:editId="6D3F56A7">
+            <wp:extent cx="3359727" cy="644627"/>
+            <wp:effectExtent l="0" t="0" r="0" b="3175"/>
+            <wp:docPr id="501989815" name="Image 1" descr="Une image contenant texte, capture d’écran, Police&#10;&#10;Description générée automatiquement"/>
+            <wp:cNvGraphicFramePr>
+              <a:graphicFrameLocks xmlns:a="http://schemas.openxmlformats.org/drawingml/2006/main" noChangeAspect="1"/>
+            </wp:cNvGraphicFramePr>
+            <a:graphic xmlns:a="http://schemas.openxmlformats.org/drawingml/2006/main">
+              <a:graphicData uri="http://schemas.openxmlformats.org/drawingml/2006/picture">
+                <pic:pic xmlns:pic="http://schemas.openxmlformats.org/drawingml/2006/picture">
+                  <pic:nvPicPr>
+                    <pic:cNvPr id="501989815" name="Image 1" descr="Une image contenant texte, capture d’écran, Police&#10;&#10;Description générée automatiquement"/>
+                    <pic:cNvPicPr/>
+                  </pic:nvPicPr>
+                  <pic:blipFill>
+                    <a:blip r:embed="rId42"/>
+                    <a:stretch>
+                      <a:fillRect/>
+                    </a:stretch>
+                  </pic:blipFill>
+                  <pic:spPr>
+                    <a:xfrm>
+                      <a:off x="0" y="0"/>
+                      <a:ext cx="3369017" cy="646409"/>
+                    </a:xfrm>
+                    <a:prstGeom prst="rect">
+                      <a:avLst/>
+                    </a:prstGeom>
+                  </pic:spPr>
+                </pic:pic>
+              </a:graphicData>
+            </a:graphic>
+          </wp:inline>
+        </w:drawing>
+      </w:r>
+    </w:p>
+    <w:p>
+      <w:pPr>
+        <w:pStyle w:val="Paragraphedeliste"/>
+      </w:pPr>
+    </w:p>
+    <w:p>
+      <w:pPr>
+        <w:pStyle w:val="Paragraphedeliste"/>
+      </w:pPr>
+    </w:p>
+    <w:p>
+      <w:pPr>
+        <w:pStyle w:val="Paragraphedeliste"/>
+      </w:pPr>
+      <w:r>
+        <w:lastRenderedPageBreak/>
+        <w:t>Variante avec un look type interrupteur</w:t>
+      </w:r>
+    </w:p>
+    <w:p>
+      <w:pPr>
+        <w:pStyle w:val="Paragraphedeliste"/>
+      </w:pPr>
+      <w:r>
+        <w:rPr>
+          <w:noProof/>
+        </w:rPr>
+        <w:drawing>
+          <wp:inline distT="0" distB="0" distL="0" distR="0" wp14:anchorId="541ACB44" wp14:editId="60E0FA6F">
+            <wp:extent cx="1309255" cy="690235"/>
+            <wp:effectExtent l="0" t="0" r="5715" b="0"/>
+            <wp:docPr id="2005016390" name="Image 1" descr="Une image contenant capture d’écran, texte, Police, Graphique&#10;&#10;Description générée automatiquement"/>
+            <wp:cNvGraphicFramePr>
+              <a:graphicFrameLocks xmlns:a="http://schemas.openxmlformats.org/drawingml/2006/main" noChangeAspect="1"/>
+            </wp:cNvGraphicFramePr>
+            <a:graphic xmlns:a="http://schemas.openxmlformats.org/drawingml/2006/main">
+              <a:graphicData uri="http://schemas.openxmlformats.org/drawingml/2006/picture">
+                <pic:pic xmlns:pic="http://schemas.openxmlformats.org/drawingml/2006/picture">
+                  <pic:nvPicPr>
+                    <pic:cNvPr id="2005016390" name="Image 1" descr="Une image contenant capture d’écran, texte, Police, Graphique&#10;&#10;Description générée automatiquement"/>
+                    <pic:cNvPicPr/>
+                  </pic:nvPicPr>
+                  <pic:blipFill>
+                    <a:blip r:embed="rId43"/>
+                    <a:stretch>
+                      <a:fillRect/>
+                    </a:stretch>
+                  </pic:blipFill>
+                  <pic:spPr>
+                    <a:xfrm>
+                      <a:off x="0" y="0"/>
+                      <a:ext cx="1315991" cy="693786"/>
+                    </a:xfrm>
+                    <a:prstGeom prst="rect">
+                      <a:avLst/>
+                    </a:prstGeom>
+                  </pic:spPr>
+                </pic:pic>
+              </a:graphicData>
+            </a:graphic>
+          </wp:inline>
+        </w:drawing>
+      </w:r>
+    </w:p>
+    <w:p>
+      <w:pPr>
+        <w:pStyle w:val="Paragraphedeliste"/>
+      </w:pPr>
+    </w:p>
+    <w:p>
+      <w:pPr>
+        <w:pStyle w:val="Paragraphedeliste"/>
+      </w:pPr>
+      <w:r>
+        <w:t>Il y a un bouton « Soumettre la demande »</w:t>
+      </w:r>
+    </w:p>
+    <w:p>
+      <w:pPr>
+        <w:pStyle w:val="Paragraphedeliste"/>
+        <w:numPr>
+          <w:ilvl w:val="0"/>
+          <w:numId w:val="15"/>
+        </w:numPr>
+      </w:pPr>
+      <w:r>
+        <w:t xml:space="preserve">Vérifie que tout y est : </w:t>
+      </w:r>
+    </w:p>
+    <w:p>
+      <w:pPr>
+        <w:pStyle w:val="Paragraphedeliste"/>
+        <w:numPr>
+          <w:ilvl w:val="1"/>
+          <w:numId w:val="15"/>
+        </w:numPr>
+      </w:pPr>
+      <w:r>
+        <w:t>Un fichier</w:t>
+      </w:r>
+    </w:p>
+    <w:p>
+      <w:pPr>
+        <w:pStyle w:val="Paragraphedeliste"/>
+        <w:numPr>
+          <w:ilvl w:val="1"/>
+          <w:numId w:val="15"/>
+        </w:numPr>
+      </w:pPr>
+      <w:r>
+        <w:t>Un calculateur + une maque</w:t>
+      </w:r>
+    </w:p>
+    <w:p>
+      <w:pPr>
+        <w:pStyle w:val="Paragraphedeliste"/>
+        <w:numPr>
+          <w:ilvl w:val="1"/>
+          <w:numId w:val="15"/>
+        </w:numPr>
+      </w:pPr>
+      <w:r>
+        <w:t>Au moins un traitement à faire</w:t>
+      </w:r>
+    </w:p>
+    <w:p>
+      <w:pPr>
+        <w:pStyle w:val="Paragraphedeliste"/>
+        <w:numPr>
+          <w:ilvl w:val="0"/>
+          <w:numId w:val="15"/>
+        </w:numPr>
+      </w:pPr>
+      <w:r>
+        <w:t>Si ce n’est pas le cas met en rouge ce qui manque + info en bulle d’information (Illustration)</w:t>
+      </w:r>
+    </w:p>
+    <w:p>
+      <w:r>
+        <w:drawing>
+          <wp:inline distT="0" distB="0" distL="0" distR="0" wp14:anchorId="6BBB4DF4" wp14:editId="0AF667E4">
+            <wp:extent cx="3380509" cy="2189635"/>
+            <wp:effectExtent l="0" t="0" r="0" b="1270"/>
+            <wp:docPr id="691229364" name="Image 1" descr="Une image contenant texte, capture d’écran, Police, nombre&#10;&#10;Description générée automatiquement"/>
+            <wp:cNvGraphicFramePr>
+              <a:graphicFrameLocks xmlns:a="http://schemas.openxmlformats.org/drawingml/2006/main" noChangeAspect="1"/>
+            </wp:cNvGraphicFramePr>
+            <a:graphic xmlns:a="http://schemas.openxmlformats.org/drawingml/2006/main">
+              <a:graphicData uri="http://schemas.openxmlformats.org/drawingml/2006/picture">
+                <pic:pic xmlns:pic="http://schemas.openxmlformats.org/drawingml/2006/picture">
+                  <pic:nvPicPr>
+                    <pic:cNvPr id="691229364" name="Image 1" descr="Une image contenant texte, capture d’écran, Police, nombre&#10;&#10;Description générée automatiquement"/>
+                    <pic:cNvPicPr/>
+                  </pic:nvPicPr>
+                  <pic:blipFill>
+                    <a:blip r:embed="rId44"/>
+                    <a:stretch>
+                      <a:fillRect/>
+                    </a:stretch>
+                  </pic:blipFill>
+                  <pic:spPr>
+                    <a:xfrm>
+                      <a:off x="0" y="0"/>
+                      <a:ext cx="3389644" cy="2195552"/>
+                    </a:xfrm>
+                    <a:prstGeom prst="rect">
+                      <a:avLst/>
+                    </a:prstGeom>
+                  </pic:spPr>
+                </pic:pic>
+              </a:graphicData>
+            </a:graphic>
+          </wp:inline>
+        </w:drawing>
+      </w:r>
+    </w:p>
+    <w:p>
+      <w:pPr>
+        <w:pStyle w:val="Paragraphedeliste"/>
+        <w:numPr>
+          <w:ilvl w:val="0"/>
+          <w:numId w:val="15"/>
+        </w:numPr>
+      </w:pPr>
+      <w:r>
+        <w:t xml:space="preserve">Si c’est Ok on lui affiche une confirmation </w:t>
+      </w:r>
+      <w:r>
+        <w:t>Oui /</w:t>
+      </w:r>
+      <w:r>
+        <w:t xml:space="preserve"> Annuler</w:t>
+      </w:r>
+    </w:p>
+    <w:p>
+      <w:pPr>
+        <w:pStyle w:val="Paragraphedeliste"/>
+        <w:numPr>
+          <w:ilvl w:val="0"/>
+          <w:numId w:val="15"/>
+        </w:numPr>
+      </w:pPr>
+      <w:r>
+        <w:t>S’il</w:t>
+      </w:r>
+      <w:r>
+        <w:t xml:space="preserve"> confirme on lui affiche son ticket</w:t>
+      </w:r>
+      <w:r>
+        <w:t xml:space="preserve"> et on lui propose un autre traitement.</w:t>
+      </w:r>
+    </w:p>
+    <w:p>
+      <w:pPr>
+        <w:pStyle w:val="Paragraphedeliste"/>
+        <w:ind w:left="1080"/>
+      </w:pPr>
+      <w:r>
+        <w:t xml:space="preserve">ex : </w:t>
+      </w:r>
+    </w:p>
+    <w:p>
+      <w:pPr>
+        <w:pStyle w:val="Paragraphedeliste"/>
+        <w:numPr>
+          <w:ilvl w:val="0"/>
+          <w:numId w:val="15"/>
+        </w:numPr>
+      </w:pPr>
+      <w:r>
+        <w:drawing>
+          <wp:inline distT="0" distB="0" distL="0" distR="0" wp14:anchorId="72D32496" wp14:editId="3946492D">
+            <wp:extent cx="2369127" cy="2935658"/>
+            <wp:effectExtent l="0" t="0" r="0" b="0"/>
+            <wp:docPr id="1326301458" name="Image 1" descr="Une image contenant texte, capture d’écran, logo, Police&#10;&#10;Description générée automatiquement"/>
+            <wp:cNvGraphicFramePr>
+              <a:graphicFrameLocks xmlns:a="http://schemas.openxmlformats.org/drawingml/2006/main" noChangeAspect="1"/>
+            </wp:cNvGraphicFramePr>
+            <a:graphic xmlns:a="http://schemas.openxmlformats.org/drawingml/2006/main">
+              <a:graphicData uri="http://schemas.openxmlformats.org/drawingml/2006/picture">
+                <pic:pic xmlns:pic="http://schemas.openxmlformats.org/drawingml/2006/picture">
+                  <pic:nvPicPr>
+                    <pic:cNvPr id="1326301458" name="Image 1" descr="Une image contenant texte, capture d’écran, logo, Police&#10;&#10;Description générée automatiquement"/>
+                    <pic:cNvPicPr/>
+                  </pic:nvPicPr>
+                  <pic:blipFill>
+                    <a:blip r:embed="rId45"/>
+                    <a:stretch>
+                      <a:fillRect/>
+                    </a:stretch>
+                  </pic:blipFill>
+                  <pic:spPr>
+                    <a:xfrm>
+                      <a:off x="0" y="0"/>
+                      <a:ext cx="2381721" cy="2951264"/>
+                    </a:xfrm>
+                    <a:prstGeom prst="rect">
+                      <a:avLst/>
+                    </a:prstGeom>
+                  </pic:spPr>
+                </pic:pic>
+              </a:graphicData>
+            </a:graphic>
+          </wp:inline>
+        </w:drawing>
+      </w:r>
+    </w:p>
+    <w:p>
+      <w:pPr>
+        <w:pStyle w:val="Paragraphedeliste"/>
+        <w:ind w:left="1080"/>
+      </w:pPr>
+    </w:p>
+    <w:p>
+      <w:pPr>
+        <w:pStyle w:val="Titre2"/>
+      </w:pPr>
+      <w:r>
+        <w:lastRenderedPageBreak/>
+        <w:t xml:space="preserve">Tableau </w:t>
+      </w:r>
+      <w:r>
+        <w:t>des tickets à traiter</w:t>
+      </w:r>
+    </w:p>
+    <w:p>
+      <w:pPr>
+        <w:rPr>
+          <w:b/>
+          <w:bCs/>
+        </w:rPr>
+      </w:pPr>
+      <w:r>
+        <w:rPr>
+          <w:b/>
+          <w:bCs/>
+        </w:rPr>
+        <w:t>AC Engineering uniquement.</w:t>
+      </w:r>
+    </w:p>
+    <w:p>
+      <w:r>
+        <w:t xml:space="preserve">Similaire au </w:t>
+      </w:r>
+      <w:r>
+        <w:t xml:space="preserve">tableau </w:t>
+      </w:r>
+      <w:r>
+        <w:t xml:space="preserve">historique </w:t>
+      </w:r>
+      <w:r>
+        <w:t>mais</w:t>
+      </w:r>
+      <w:r>
+        <w:t xml:space="preserve"> a</w:t>
+      </w:r>
+      <w:r>
+        <w:t>vec :</w:t>
+      </w:r>
+    </w:p>
+    <w:p>
+      <w:pPr>
+        <w:pStyle w:val="Paragraphedeliste"/>
+        <w:numPr>
+          <w:ilvl w:val="0"/>
+          <w:numId w:val="17"/>
+        </w:numPr>
+      </w:pPr>
+      <w:r>
+        <w:t>Le code client en 1</w:t>
+      </w:r>
+      <w:r>
+        <w:rPr>
+          <w:vertAlign w:val="superscript"/>
+        </w:rPr>
+        <w:t>ère</w:t>
+      </w:r>
+      <w:r>
+        <w:t xml:space="preserve"> colonne</w:t>
+      </w:r>
+    </w:p>
+    <w:p>
+      <w:pPr>
+        <w:pStyle w:val="Paragraphedeliste"/>
+        <w:numPr>
+          <w:ilvl w:val="0"/>
+          <w:numId w:val="17"/>
+        </w:numPr>
+      </w:pPr>
+      <w:r>
+        <w:t>Utile ? Le rappel de l’abonnement client : basique, gold, premium…</w:t>
+      </w:r>
+    </w:p>
+    <w:p>
+      <w:pPr>
+        <w:pStyle w:val="Paragraphedeliste"/>
+        <w:numPr>
+          <w:ilvl w:val="0"/>
+          <w:numId w:val="17"/>
+        </w:numPr>
+      </w:pPr>
+      <w:r>
+        <w:t>Pas de colonne fichier patché</w:t>
+      </w:r>
+    </w:p>
+    <w:p>
+      <w:pPr>
+        <w:pStyle w:val="Paragraphedeliste"/>
+        <w:numPr>
+          <w:ilvl w:val="0"/>
+          <w:numId w:val="17"/>
+        </w:numPr>
+      </w:pPr>
+      <w:r>
+        <w:t>N’y figurent que les tickets non traités du plus ancien au plus récent (à moins que l’abonnement premium fasse remonter en début de liste ?)</w:t>
+      </w:r>
+    </w:p>
+    <w:p>
+      <w:pPr>
+        <w:pStyle w:val="Paragraphedeliste"/>
+        <w:numPr>
+          <w:ilvl w:val="0"/>
+          <w:numId w:val="17"/>
+        </w:numPr>
+      </w:pPr>
+      <w:r>
+        <w:t>Un bouton « Soumettre fichier patché » pour envoyer la réponse.</w:t>
+      </w:r>
+    </w:p>
+    <w:p>
+      <w:r>
+        <w:t>Si le fichier patché est soumis : le ticket disparait du tableau (et va dans l’historique)</w:t>
+      </w:r>
+    </w:p>
+    <w:p>
+      <w:r>
+        <w:t>Optionnel :</w:t>
+      </w:r>
+      <w:r>
+        <w:t xml:space="preserve"> </w:t>
+      </w:r>
+      <w:r>
+        <w:t>enregistrer qui a envoyé le patch fichier (pour statistiques et rapports ultérieurs ou pour comprendre le contexte en chat)</w:t>
+      </w:r>
+    </w:p>
+    <w:p>
+      <w:pPr>
+        <w:pStyle w:val="Titre2"/>
+      </w:pPr>
+      <w:r>
+        <w:t>Liste des comptes clients et création</w:t>
+      </w:r>
+    </w:p>
+    <w:p>
+      <w:pPr>
+        <w:rPr>
+          <w:b/>
+          <w:bCs/>
+        </w:rPr>
+      </w:pPr>
+      <w:r>
+        <w:rPr>
+          <w:b/>
+          <w:bCs/>
+        </w:rPr>
+        <w:t>AC Engineering uniquement.</w:t>
+      </w:r>
+    </w:p>
+    <w:p>
+      <w:r>
+        <w:t>Tableau avec</w:t>
+      </w:r>
+    </w:p>
+    <w:p>
+      <w:pPr>
+        <w:pStyle w:val="Paragraphedeliste"/>
+      </w:pPr>
+      <w:r>
+        <w:t xml:space="preserve">Code client, </w:t>
+      </w:r>
+      <w:r>
+        <w:t xml:space="preserve">Pays ?, </w:t>
+      </w:r>
+      <w:r>
+        <w:t>niveau d’abonnement, date début abonnement, date fin abonnement, actif ou inactif, email de contact, nombre de tickets traités (0 au début), date du dernier ticket (vide au début)</w:t>
+      </w:r>
+      <w:r>
+        <w:t xml:space="preserve"> Illustration (on aura pas les photo par ex)</w:t>
+      </w:r>
+    </w:p>
+    <w:p>
+      <w:r>
+        <w:rPr>
+          <w:noProof/>
+        </w:rPr>
+        <w:drawing>
+          <wp:inline distT="0" distB="0" distL="0" distR="0" wp14:anchorId="21936772" wp14:editId="5CFC9515">
+            <wp:extent cx="5732145" cy="1621155"/>
+            <wp:effectExtent l="0" t="0" r="1905" b="0"/>
+            <wp:docPr id="202036212" name="Image 1" descr="Une image contenant texte, logiciel, Logiciel multimédia, Icône d’ordinateur&#10;&#10;Description générée automatiquement"/>
+            <wp:cNvGraphicFramePr>
+              <a:graphicFrameLocks xmlns:a="http://schemas.openxmlformats.org/drawingml/2006/main" noChangeAspect="1"/>
+            </wp:cNvGraphicFramePr>
+            <a:graphic xmlns:a="http://schemas.openxmlformats.org/drawingml/2006/main">
+              <a:graphicData uri="http://schemas.openxmlformats.org/drawingml/2006/picture">
+                <pic:pic xmlns:pic="http://schemas.openxmlformats.org/drawingml/2006/picture">
+                  <pic:nvPicPr>
+                    <pic:cNvPr id="202036212" name="Image 1" descr="Une image contenant texte, logiciel, Logiciel multimédia, Icône d’ordinateur&#10;&#10;Description générée automatiquement"/>
+                    <pic:cNvPicPr/>
+                  </pic:nvPicPr>
+                  <pic:blipFill>
+                    <a:blip r:embed="rId46"/>
+                    <a:stretch>
+                      <a:fillRect/>
+                    </a:stretch>
+                  </pic:blipFill>
+                  <pic:spPr>
+                    <a:xfrm>
+                      <a:off x="0" y="0"/>
+                      <a:ext cx="5732145" cy="1621155"/>
+                    </a:xfrm>
+                    <a:prstGeom prst="rect">
+                      <a:avLst/>
+                    </a:prstGeom>
+                  </pic:spPr>
+                </pic:pic>
+              </a:graphicData>
+            </a:graphic>
+          </wp:inline>
+        </w:drawing>
+      </w:r>
+    </w:p>
+    <w:p>
+      <w:r>
+        <w:t>Un bouton créer permet de créer un compte client.</w:t>
+      </w:r>
+    </w:p>
+    <w:p>
+      <w:r>
+        <w:t>Un bouton modifier permet de le modifier</w:t>
+      </w:r>
+    </w:p>
+    <w:p>
+      <w:pPr>
+        <w:pStyle w:val="Titre2"/>
+      </w:pPr>
+      <w:r>
+        <w:t xml:space="preserve">Liste des </w:t>
+      </w:r>
+      <w:r>
+        <w:t>utilisateurs</w:t>
+      </w:r>
+    </w:p>
+    <w:p>
+      <w:pPr>
+        <w:rPr>
+          <w:b/>
+          <w:bCs/>
+        </w:rPr>
+      </w:pPr>
+      <w:r>
+        <w:rPr>
+          <w:b/>
+          <w:bCs/>
+        </w:rPr>
+        <w:t>AC Engineering uniquement.</w:t>
+      </w:r>
+    </w:p>
+    <w:p>
+      <w:r>
+        <w:t>Tableau avec</w:t>
+      </w:r>
+    </w:p>
+    <w:p>
+      <w:pPr>
+        <w:pStyle w:val="Paragraphedeliste"/>
+      </w:pPr>
+      <w:r>
+        <w:t xml:space="preserve">Code client, </w:t>
+      </w:r>
+      <w:r>
+        <w:t>email, nom, prénom</w:t>
+      </w:r>
+    </w:p>
+    <w:p>
+      <w:r>
+        <w:t xml:space="preserve">Un bouton créer permet de créer un </w:t>
+      </w:r>
+      <w:r>
+        <w:t>utilisateur</w:t>
+      </w:r>
+    </w:p>
+    <w:p>
+      <w:r>
+        <w:t>Un bouton modifier permet de le modifier</w:t>
+      </w:r>
+    </w:p>
+    <w:p>
+      <w:r>
+        <w:lastRenderedPageBreak/>
+        <w:t>Un bouton changer le mot de passe permet de lui en affecter un nouveau (automatique ou saisi)</w:t>
+      </w:r>
+    </w:p>
+    <w:p>
+      <w:pPr>
+        <w:pStyle w:val="Titre2"/>
+      </w:pPr>
+      <w:r>
+        <w:t>Chat box</w:t>
+      </w:r>
+    </w:p>
+    <w:p>
+      <w:r>
+        <w:t>Solution tierce exemple</w:t>
+      </w:r>
+    </w:p>
+    <w:p>
+      <w:hyperlink r:id="rId47" w:history="1">
+        <w:r>
+          <w:rPr>
+            <w:rStyle w:val="Lienhypertexte"/>
+          </w:rPr>
+          <w:t>https://www.tawk.to/software/live-chat</w:t>
+        </w:r>
+      </w:hyperlink>
+    </w:p>
+    <w:p/>
+    <w:p>
+      <w:r>
+        <w:rPr>
+          <w:noProof/>
+        </w:rPr>
+        <w:drawing>
+          <wp:inline distT="0" distB="0" distL="0" distR="0" wp14:anchorId="5FD17664" wp14:editId="5B0AF37A">
+            <wp:extent cx="2508091" cy="3747655"/>
+            <wp:effectExtent l="0" t="0" r="6985" b="5715"/>
+            <wp:docPr id="1673524945" name="Image 1" descr="Une image contenant texte, capture d’écran, Système d’exploitation, conception&#10;&#10;Description générée automatiquement"/>
+            <wp:cNvGraphicFramePr>
+              <a:graphicFrameLocks xmlns:a="http://schemas.openxmlformats.org/drawingml/2006/main" noChangeAspect="1"/>
+            </wp:cNvGraphicFramePr>
+            <a:graphic xmlns:a="http://schemas.openxmlformats.org/drawingml/2006/main">
+              <a:graphicData uri="http://schemas.openxmlformats.org/drawingml/2006/picture">
+                <pic:pic xmlns:pic="http://schemas.openxmlformats.org/drawingml/2006/picture">
+                  <pic:nvPicPr>
+                    <pic:cNvPr id="1673524945" name="Image 1" descr="Une image contenant texte, capture d’écran, Système d’exploitation, conception&#10;&#10;Description générée automatiquement"/>
+                    <pic:cNvPicPr/>
+                  </pic:nvPicPr>
+                  <pic:blipFill>
+                    <a:blip r:embed="rId48"/>
+                    <a:stretch>
+                      <a:fillRect/>
+                    </a:stretch>
+                  </pic:blipFill>
+                  <pic:spPr>
+                    <a:xfrm>
+                      <a:off x="0" y="0"/>
+                      <a:ext cx="2513822" cy="3756219"/>
+                    </a:xfrm>
+                    <a:prstGeom prst="rect">
+                      <a:avLst/>
+                    </a:prstGeom>
+                  </pic:spPr>
+                </pic:pic>
+              </a:graphicData>
+            </a:graphic>
+          </wp:inline>
+        </w:drawing>
+      </w:r>
+    </w:p>
+    <w:p/>
+    <w:p/>
     <w:sectPr>
-      <w:footerReference w:type="default" r:id="rId15"/>
-      <w:footerReference w:type="first" r:id="rId16"/>
+      <w:footerReference w:type="default" r:id="rId49"/>
+      <w:footerReference w:type="first" r:id="rId50"/>
       <w:pgSz w:w="11907" w:h="16839"/>
       <w:pgMar w:top="1440" w:right="1440" w:bottom="1440" w:left="1440" w:header="720" w:footer="720" w:gutter="0"/>
       <w:pgNumType w:start="1"/>
@@ -1144,55 +4236,24 @@
 
 <file path=word/footer1.xml><?xml version="1.0" encoding="utf-8"?>
 <w:ftr xmlns:wpc="http://schemas.microsoft.com/office/word/2010/wordprocessingCanvas" xmlns:cx="http://schemas.microsoft.com/office/drawing/2014/chartex" xmlns:cx1="http://schemas.microsoft.com/office/drawing/2015/9/8/chartex" xmlns:cx2="http://schemas.microsoft.com/office/drawing/2015/10/21/chartex" xmlns:cx3="http://schemas.microsoft.com/office/drawing/2016/5/9/chartex" xmlns:cx4="http://schemas.microsoft.com/office/drawing/2016/5/10/chartex" xmlns:cx5="http://schemas.microsoft.com/office/drawing/2016/5/11/chartex" xmlns:cx6="http://schemas.microsoft.com/office/drawing/2016/5/12/chartex" xmlns:cx7="http://schemas.microsoft.com/office/drawing/2016/5/13/chartex" xmlns:cx8="http://schemas.microsoft.com/office/drawing/2016/5/14/chartex" xmlns:mc="http://schemas.openxmlformats.org/markup-compatibility/2006" xmlns:aink="http://schemas.microsoft.com/office/drawing/2016/ink" xmlns:am3d="http://schemas.microsoft.com/office/drawing/2017/model3d" xmlns:o="urn:schemas-microsoft-com:office:office" xmlns:oel="http://schemas.microsoft.com/office/2019/extlst" xmlns:r="http://schemas.openxmlformats.org/officeDocument/2006/relationships" xmlns:m="http://schemas.openxmlformats.org/officeDocument/2006/math" xmlns:v="urn:schemas-microsoft-com:vml" xmlns:wp14="http://schemas.microsoft.com/office/word/2010/wordprocessingDrawing" xmlns:wp="http://schemas.openxmlformats.org/drawingml/2006/wordprocessingDrawing" xmlns:w10="urn:schemas-microsoft-com:office:word" xmlns:w="http://schemas.openxmlformats.org/wordprocessingml/2006/main" xmlns:w14="http://schemas.microsoft.com/office/word/2010/wordml" xmlns:w15="http://schemas.microsoft.com/office/word/2012/wordml" xmlns:w16cex="http://schemas.microsoft.com/office/word/2018/wordml/cex" xmlns:w16cid="http://schemas.microsoft.com/office/word/2016/wordml/cid" xmlns:w16="http://schemas.microsoft.com/office/word/2018/wordml" xmlns:w16du="http://schemas.microsoft.com/office/word/2023/wordml/word16du" xmlns:w16sdtdh="http://schemas.microsoft.com/office/word/2020/wordml/sdtdatahash" xmlns:w16se="http://schemas.microsoft.com/office/word/2015/wordml/symex" xmlns:wpg="http://schemas.microsoft.com/office/word/2010/wordprocessingGroup" xmlns:wpi="http://schemas.microsoft.com/office/word/2010/wordprocessingInk" xmlns:wne="http://schemas.microsoft.com/office/word/2006/wordml" xmlns:wps="http://schemas.microsoft.com/office/word/2010/wordprocessingShape" mc:Ignorable="w14 w15 w16se w16cid w16 w16cex w16sdtdh wp14">
-  <w:p>
-    <w:pPr>
-      <w:pStyle w:val="Pieddepage"/>
-    </w:pPr>
-  </w:p>
-</w:ftr>
-</file>
-
-<file path=word/footer2.xml><?xml version="1.0" encoding="utf-8"?>
-<w:ftr xmlns:wpc="http://schemas.microsoft.com/office/word/2010/wordprocessingCanvas" xmlns:cx="http://schemas.microsoft.com/office/drawing/2014/chartex" xmlns:cx1="http://schemas.microsoft.com/office/drawing/2015/9/8/chartex" xmlns:cx2="http://schemas.microsoft.com/office/drawing/2015/10/21/chartex" xmlns:cx3="http://schemas.microsoft.com/office/drawing/2016/5/9/chartex" xmlns:cx4="http://schemas.microsoft.com/office/drawing/2016/5/10/chartex" xmlns:cx5="http://schemas.microsoft.com/office/drawing/2016/5/11/chartex" xmlns:cx6="http://schemas.microsoft.com/office/drawing/2016/5/12/chartex" xmlns:cx7="http://schemas.microsoft.com/office/drawing/2016/5/13/chartex" xmlns:cx8="http://schemas.microsoft.com/office/drawing/2016/5/14/chartex" xmlns:mc="http://schemas.openxmlformats.org/markup-compatibility/2006" xmlns:aink="http://schemas.microsoft.com/office/drawing/2016/ink" xmlns:am3d="http://schemas.microsoft.com/office/drawing/2017/model3d" xmlns:o="urn:schemas-microsoft-com:office:office" xmlns:oel="http://schemas.microsoft.com/office/2019/extlst" xmlns:r="http://schemas.openxmlformats.org/officeDocument/2006/relationships" xmlns:m="http://schemas.openxmlformats.org/officeDocument/2006/math" xmlns:v="urn:schemas-microsoft-com:vml" xmlns:wp14="http://schemas.microsoft.com/office/word/2010/wordprocessingDrawing" xmlns:wp="http://schemas.openxmlformats.org/drawingml/2006/wordprocessingDrawing" xmlns:w10="urn:schemas-microsoft-com:office:word" xmlns:w="http://schemas.openxmlformats.org/wordprocessingml/2006/main" xmlns:w14="http://schemas.microsoft.com/office/word/2010/wordml" xmlns:w15="http://schemas.microsoft.com/office/word/2012/wordml" xmlns:w16cex="http://schemas.microsoft.com/office/word/2018/wordml/cex" xmlns:w16cid="http://schemas.microsoft.com/office/word/2016/wordml/cid" xmlns:w16="http://schemas.microsoft.com/office/word/2018/wordml" xmlns:w16du="http://schemas.microsoft.com/office/word/2023/wordml/word16du" xmlns:w16sdtdh="http://schemas.microsoft.com/office/word/2020/wordml/sdtdatahash" xmlns:w16se="http://schemas.microsoft.com/office/word/2015/wordml/symex" xmlns:wpg="http://schemas.microsoft.com/office/word/2010/wordprocessingGroup" xmlns:wpi="http://schemas.microsoft.com/office/word/2010/wordprocessingInk" xmlns:wne="http://schemas.microsoft.com/office/word/2006/wordml" xmlns:wps="http://schemas.microsoft.com/office/word/2010/wordprocessingShape" mc:Ignorable="w14 w15 w16se w16cid w16 w16cex w16sdtdh wp14">
-  <w:p>
-    <w:pPr>
-      <w:pStyle w:val="Pieddepage"/>
-    </w:pPr>
-  </w:p>
-</w:ftr>
-</file>
-
-<file path=word/footer3.xml><?xml version="1.0" encoding="utf-8"?>
-<w:ftr xmlns:wpc="http://schemas.microsoft.com/office/word/2010/wordprocessingCanvas" xmlns:cx="http://schemas.microsoft.com/office/drawing/2014/chartex" xmlns:cx1="http://schemas.microsoft.com/office/drawing/2015/9/8/chartex" xmlns:cx2="http://schemas.microsoft.com/office/drawing/2015/10/21/chartex" xmlns:cx3="http://schemas.microsoft.com/office/drawing/2016/5/9/chartex" xmlns:cx4="http://schemas.microsoft.com/office/drawing/2016/5/10/chartex" xmlns:cx5="http://schemas.microsoft.com/office/drawing/2016/5/11/chartex" xmlns:cx6="http://schemas.microsoft.com/office/drawing/2016/5/12/chartex" xmlns:cx7="http://schemas.microsoft.com/office/drawing/2016/5/13/chartex" xmlns:cx8="http://schemas.microsoft.com/office/drawing/2016/5/14/chartex" xmlns:mc="http://schemas.openxmlformats.org/markup-compatibility/2006" xmlns:aink="http://schemas.microsoft.com/office/drawing/2016/ink" xmlns:am3d="http://schemas.microsoft.com/office/drawing/2017/model3d" xmlns:o="urn:schemas-microsoft-com:office:office" xmlns:oel="http://schemas.microsoft.com/office/2019/extlst" xmlns:r="http://schemas.openxmlformats.org/officeDocument/2006/relationships" xmlns:m="http://schemas.openxmlformats.org/officeDocument/2006/math" xmlns:v="urn:schemas-microsoft-com:vml" xmlns:wp14="http://schemas.microsoft.com/office/word/2010/wordprocessingDrawing" xmlns:wp="http://schemas.openxmlformats.org/drawingml/2006/wordprocessingDrawing" xmlns:w10="urn:schemas-microsoft-com:office:word" xmlns:w="http://schemas.openxmlformats.org/wordprocessingml/2006/main" xmlns:w14="http://schemas.microsoft.com/office/word/2010/wordml" xmlns:w15="http://schemas.microsoft.com/office/word/2012/wordml" xmlns:w16cex="http://schemas.microsoft.com/office/word/2018/wordml/cex" xmlns:w16cid="http://schemas.microsoft.com/office/word/2016/wordml/cid" xmlns:w16="http://schemas.microsoft.com/office/word/2018/wordml" xmlns:w16du="http://schemas.microsoft.com/office/word/2023/wordml/word16du" xmlns:w16sdtdh="http://schemas.microsoft.com/office/word/2020/wordml/sdtdatahash" xmlns:w16se="http://schemas.microsoft.com/office/word/2015/wordml/symex" xmlns:wpg="http://schemas.microsoft.com/office/word/2010/wordprocessingGroup" xmlns:wpi="http://schemas.microsoft.com/office/word/2010/wordprocessingInk" xmlns:wne="http://schemas.microsoft.com/office/word/2006/wordml" xmlns:wps="http://schemas.microsoft.com/office/word/2010/wordprocessingShape" mc:Ignorable="w14 w15 w16se w16cid w16 w16cex w16sdtdh wp14">
-  <w:p>
-    <w:pPr>
-      <w:pStyle w:val="Pieddepage"/>
-    </w:pPr>
-  </w:p>
-</w:ftr>
-</file>
-
-<file path=word/footer4.xml><?xml version="1.0" encoding="utf-8"?>
-<w:ftr xmlns:wpc="http://schemas.microsoft.com/office/word/2010/wordprocessingCanvas" xmlns:cx="http://schemas.microsoft.com/office/drawing/2014/chartex" xmlns:cx1="http://schemas.microsoft.com/office/drawing/2015/9/8/chartex" xmlns:cx2="http://schemas.microsoft.com/office/drawing/2015/10/21/chartex" xmlns:cx3="http://schemas.microsoft.com/office/drawing/2016/5/9/chartex" xmlns:cx4="http://schemas.microsoft.com/office/drawing/2016/5/10/chartex" xmlns:cx5="http://schemas.microsoft.com/office/drawing/2016/5/11/chartex" xmlns:cx6="http://schemas.microsoft.com/office/drawing/2016/5/12/chartex" xmlns:cx7="http://schemas.microsoft.com/office/drawing/2016/5/13/chartex" xmlns:cx8="http://schemas.microsoft.com/office/drawing/2016/5/14/chartex" xmlns:mc="http://schemas.openxmlformats.org/markup-compatibility/2006" xmlns:aink="http://schemas.microsoft.com/office/drawing/2016/ink" xmlns:am3d="http://schemas.microsoft.com/office/drawing/2017/model3d" xmlns:o="urn:schemas-microsoft-com:office:office" xmlns:oel="http://schemas.microsoft.com/office/2019/extlst" xmlns:r="http://schemas.openxmlformats.org/officeDocument/2006/relationships" xmlns:m="http://schemas.openxmlformats.org/officeDocument/2006/math" xmlns:v="urn:schemas-microsoft-com:vml" xmlns:wp14="http://schemas.microsoft.com/office/word/2010/wordprocessingDrawing" xmlns:wp="http://schemas.openxmlformats.org/drawingml/2006/wordprocessingDrawing" xmlns:w10="urn:schemas-microsoft-com:office:word" xmlns:w="http://schemas.openxmlformats.org/wordprocessingml/2006/main" xmlns:w14="http://schemas.microsoft.com/office/word/2010/wordml" xmlns:w15="http://schemas.microsoft.com/office/word/2012/wordml" xmlns:w16cex="http://schemas.microsoft.com/office/word/2018/wordml/cex" xmlns:w16cid="http://schemas.microsoft.com/office/word/2016/wordml/cid" xmlns:w16="http://schemas.microsoft.com/office/word/2018/wordml" xmlns:w16du="http://schemas.microsoft.com/office/word/2023/wordml/word16du" xmlns:w16sdtdh="http://schemas.microsoft.com/office/word/2020/wordml/sdtdatahash" xmlns:w16se="http://schemas.microsoft.com/office/word/2015/wordml/symex" xmlns:wpg="http://schemas.microsoft.com/office/word/2010/wordprocessingGroup" xmlns:wpi="http://schemas.microsoft.com/office/word/2010/wordprocessingInk" xmlns:wne="http://schemas.microsoft.com/office/word/2006/wordml" xmlns:wps="http://schemas.microsoft.com/office/word/2010/wordprocessingShape" mc:Ignorable="w14 w15 w16se w16cid w16 w16cex w16sdtdh wp14">
   <w:tbl>
     <w:tblPr>
-      <w:tblW w:w="5000" w:type="pct"/>
+      <w:tblW w:w="5575" w:type="pct"/>
       <w:tblCellMar>
         <w:left w:w="0" w:type="dxa"/>
         <w:right w:w="0" w:type="dxa"/>
       </w:tblCellMar>
       <w:tblLook w:val="04A0" w:firstRow="1" w:lastRow="0" w:firstColumn="1" w:lastColumn="0" w:noHBand="0" w:noVBand="1"/>
-      <w:tblDescription w:val="Tableau de disposition pour entrer le nom de la société, le numéro de page et les clauses de confidentialité  "/>
+      <w:tblDescription w:val="Tableau de disposition pour entrer le nom de la société et les clauses de confidentialité "/>
     </w:tblPr>
     <w:tblGrid>
-      <w:gridCol w:w="3611"/>
-      <w:gridCol w:w="1805"/>
-      <w:gridCol w:w="3611"/>
+      <w:gridCol w:w="4513"/>
+      <w:gridCol w:w="5552"/>
     </w:tblGrid>
     <w:tr>
       <w:tc>
         <w:tcPr>
-          <w:tcW w:w="2000" w:type="pct"/>
+          <w:tcW w:w="2242" w:type="pct"/>
           <w:vAlign w:val="bottom"/>
         </w:tcPr>
         <w:p>
@@ -1203,21 +4264,17 @@
             <w:sdtPr>
               <w:alias w:val="Nom de la société :"/>
               <w:tag w:val="Nom de la société :"/>
-              <w:id w:val="-728771662"/>
+              <w:id w:val="219566311"/>
               <w:placeholder>
-                <w:docPart w:val="6774A7B3124F475AAEDCF1333999620F"/>
+                <w:docPart w:val="11C32FFDE21547CE8536F4B0EB528FA8"/>
               </w:placeholder>
-              <w:showingPlcHdr/>
               <w:dataBinding w:prefixMappings="xmlns:ns0='http://schemas.openxmlformats.org/officeDocument/2006/extended-properties' " w:xpath="/ns0:Properties[1]/ns0:Company[1]" w:storeItemID="{6668398D-A668-4E3E-A5EB-62B293D839F1}"/>
               <w15:appearance w15:val="hidden"/>
               <w:text w:multiLine="1"/>
             </w:sdtPr>
             <w:sdtContent>
               <w:r>
-                <w:rPr>
-                  <w:lang w:bidi="fr-FR"/>
-                </w:rPr>
-                <w:t>Nom de la société</w:t>
+                <w:t>AC Engineering</w:t>
               </w:r>
             </w:sdtContent>
           </w:sdt>
@@ -1225,13 +4282,12 @@
       </w:tc>
       <w:tc>
         <w:tcPr>
-          <w:tcW w:w="1000" w:type="pct"/>
+          <w:tcW w:w="2758" w:type="pct"/>
           <w:vAlign w:val="bottom"/>
         </w:tcPr>
         <w:p>
           <w:pPr>
             <w:pStyle w:val="Pieddepage"/>
-            <w:jc w:val="center"/>
           </w:pPr>
           <w:r>
             <w:rPr>
@@ -1259,10 +4315,9 @@
           </w:r>
           <w:r>
             <w:rPr>
-              <w:noProof/>
               <w:lang w:bidi="fr-FR"/>
             </w:rPr>
-            <w:t>0</w:t>
+            <w:t>2</w:t>
           </w:r>
           <w:r>
             <w:rPr>
@@ -1270,39 +4325,20 @@
             </w:rPr>
             <w:fldChar w:fldCharType="end"/>
           </w:r>
-        </w:p>
-      </w:tc>
-      <w:tc>
-        <w:tcPr>
-          <w:tcW w:w="2000" w:type="pct"/>
-          <w:vAlign w:val="bottom"/>
-        </w:tcPr>
-        <w:p>
-          <w:pPr>
-            <w:pStyle w:val="Pieddepage"/>
-            <w:jc w:val="right"/>
-          </w:pPr>
-          <w:sdt>
-            <w:sdtPr>
-              <w:alias w:val="Confidentiel :"/>
-              <w:tag w:val="Confidentiel :"/>
-              <w:id w:val="1338034600"/>
-              <w:placeholder>
-                <w:docPart w:val="73631E3953634C62B4E3995CF6E796E0"/>
-              </w:placeholder>
-              <w:temporary/>
-              <w:showingPlcHdr/>
-              <w15:appearance w15:val="hidden"/>
-            </w:sdtPr>
-            <w:sdtContent>
-              <w:r>
-                <w:rPr>
-                  <w:lang w:bidi="fr-FR"/>
-                </w:rPr>
-                <w:t>CONFIDENTIEL</w:t>
-              </w:r>
-            </w:sdtContent>
-          </w:sdt>
+          <w:r>
+            <w:rPr>
+              <w:lang w:bidi="fr-FR"/>
+            </w:rPr>
+            <w:t xml:space="preserve">                            </w:t>
+          </w:r>
+          <w:r>
+            <w:t xml:space="preserve">PATCH SERVICES  </w:t>
+          </w:r>
+          <w:proofErr w:type="spellStart"/>
+          <w:r>
+            <w:t>Developement</w:t>
+          </w:r>
+          <w:proofErr w:type="spellEnd"/>
         </w:p>
       </w:tc>
     </w:tr>
@@ -1315,11 +4351,11 @@
 </w:ftr>
 </file>
 
-<file path=word/footer5.xml><?xml version="1.0" encoding="utf-8"?>
+<file path=word/footer2.xml><?xml version="1.0" encoding="utf-8"?>
 <w:ftr xmlns:wpc="http://schemas.microsoft.com/office/word/2010/wordprocessingCanvas" xmlns:cx="http://schemas.microsoft.com/office/drawing/2014/chartex" xmlns:cx1="http://schemas.microsoft.com/office/drawing/2015/9/8/chartex" xmlns:cx2="http://schemas.microsoft.com/office/drawing/2015/10/21/chartex" xmlns:cx3="http://schemas.microsoft.com/office/drawing/2016/5/9/chartex" xmlns:cx4="http://schemas.microsoft.com/office/drawing/2016/5/10/chartex" xmlns:cx5="http://schemas.microsoft.com/office/drawing/2016/5/11/chartex" xmlns:cx6="http://schemas.microsoft.com/office/drawing/2016/5/12/chartex" xmlns:cx7="http://schemas.microsoft.com/office/drawing/2016/5/13/chartex" xmlns:cx8="http://schemas.microsoft.com/office/drawing/2016/5/14/chartex" xmlns:mc="http://schemas.openxmlformats.org/markup-compatibility/2006" xmlns:aink="http://schemas.microsoft.com/office/drawing/2016/ink" xmlns:am3d="http://schemas.microsoft.com/office/drawing/2017/model3d" xmlns:o="urn:schemas-microsoft-com:office:office" xmlns:oel="http://schemas.microsoft.com/office/2019/extlst" xmlns:r="http://schemas.openxmlformats.org/officeDocument/2006/relationships" xmlns:m="http://schemas.openxmlformats.org/officeDocument/2006/math" xmlns:v="urn:schemas-microsoft-com:vml" xmlns:wp14="http://schemas.microsoft.com/office/word/2010/wordprocessingDrawing" xmlns:wp="http://schemas.openxmlformats.org/drawingml/2006/wordprocessingDrawing" xmlns:w10="urn:schemas-microsoft-com:office:word" xmlns:w="http://schemas.openxmlformats.org/wordprocessingml/2006/main" xmlns:w14="http://schemas.microsoft.com/office/word/2010/wordml" xmlns:w15="http://schemas.microsoft.com/office/word/2012/wordml" xmlns:w16cex="http://schemas.microsoft.com/office/word/2018/wordml/cex" xmlns:w16cid="http://schemas.microsoft.com/office/word/2016/wordml/cid" xmlns:w16="http://schemas.microsoft.com/office/word/2018/wordml" xmlns:w16du="http://schemas.microsoft.com/office/word/2023/wordml/word16du" xmlns:w16sdtdh="http://schemas.microsoft.com/office/word/2020/wordml/sdtdatahash" xmlns:w16se="http://schemas.microsoft.com/office/word/2015/wordml/symex" xmlns:wpg="http://schemas.microsoft.com/office/word/2010/wordprocessingGroup" xmlns:wpi="http://schemas.microsoft.com/office/word/2010/wordprocessingInk" xmlns:wne="http://schemas.microsoft.com/office/word/2006/wordml" xmlns:wps="http://schemas.microsoft.com/office/word/2010/wordprocessingShape" mc:Ignorable="w14 w15 w16se w16cid w16 w16cex w16sdtdh wp14">
   <w:tbl>
     <w:tblPr>
-      <w:tblW w:w="5000" w:type="pct"/>
+      <w:tblW w:w="5575" w:type="pct"/>
       <w:tblCellMar>
         <w:left w:w="0" w:type="dxa"/>
         <w:right w:w="0" w:type="dxa"/>
@@ -1329,12 +4365,12 @@
     </w:tblPr>
     <w:tblGrid>
       <w:gridCol w:w="4513"/>
-      <w:gridCol w:w="4514"/>
+      <w:gridCol w:w="5552"/>
     </w:tblGrid>
     <w:tr>
       <w:tc>
         <w:tcPr>
-          <w:tcW w:w="2500" w:type="pct"/>
+          <w:tcW w:w="2242" w:type="pct"/>
           <w:vAlign w:val="bottom"/>
         </w:tcPr>
         <w:p>
@@ -1349,17 +4385,13 @@
               <w:placeholder>
                 <w:docPart w:val="8DBDC00E3C2241EF901FED758B0EF606"/>
               </w:placeholder>
-              <w:showingPlcHdr/>
               <w:dataBinding w:prefixMappings="xmlns:ns0='http://schemas.openxmlformats.org/officeDocument/2006/extended-properties' " w:xpath="/ns0:Properties[1]/ns0:Company[1]" w:storeItemID="{6668398D-A668-4E3E-A5EB-62B293D839F1}"/>
               <w15:appearance w15:val="hidden"/>
               <w:text w:multiLine="1"/>
             </w:sdtPr>
             <w:sdtContent>
               <w:r>
-                <w:rPr>
-                  <w:lang w:bidi="fr-FR"/>
-                </w:rPr>
-                <w:t>Nom de la société</w:t>
+                <w:t>AC Engineering</w:t>
               </w:r>
             </w:sdtContent>
           </w:sdt>
@@ -1367,35 +4399,63 @@
       </w:tc>
       <w:tc>
         <w:tcPr>
-          <w:tcW w:w="2500" w:type="pct"/>
+          <w:tcW w:w="2758" w:type="pct"/>
           <w:vAlign w:val="bottom"/>
         </w:tcPr>
         <w:p>
           <w:pPr>
             <w:pStyle w:val="Pieddepage"/>
-            <w:jc w:val="right"/>
           </w:pPr>
-          <w:sdt>
-            <w:sdtPr>
-              <w:alias w:val="Confidentiel :"/>
-              <w:tag w:val="Confidentiel :"/>
-              <w:id w:val="1011334708"/>
-              <w:placeholder>
-                <w:docPart w:val="8FC4459E856E4F30BABFEDFF4FFC0FE4"/>
-              </w:placeholder>
-              <w:temporary/>
-              <w:showingPlcHdr/>
-              <w15:appearance w15:val="hidden"/>
-            </w:sdtPr>
-            <w:sdtContent>
-              <w:r>
-                <w:rPr>
-                  <w:lang w:bidi="fr-FR"/>
-                </w:rPr>
-                <w:t>CONFIDENTIEL</w:t>
-              </w:r>
-            </w:sdtContent>
-          </w:sdt>
+          <w:r>
+            <w:rPr>
+              <w:lang w:bidi="fr-FR"/>
+            </w:rPr>
+            <w:t xml:space="preserve">Page | </w:t>
+          </w:r>
+          <w:r>
+            <w:rPr>
+              <w:lang w:bidi="fr-FR"/>
+            </w:rPr>
+            <w:fldChar w:fldCharType="begin"/>
+          </w:r>
+          <w:r>
+            <w:rPr>
+              <w:lang w:bidi="fr-FR"/>
+            </w:rPr>
+            <w:instrText xml:space="preserve"> PAGE   \* MERGEFORMAT </w:instrText>
+          </w:r>
+          <w:r>
+            <w:rPr>
+              <w:lang w:bidi="fr-FR"/>
+            </w:rPr>
+            <w:fldChar w:fldCharType="separate"/>
+          </w:r>
+          <w:r>
+            <w:rPr>
+              <w:lang w:bidi="fr-FR"/>
+            </w:rPr>
+            <w:t>2</w:t>
+          </w:r>
+          <w:r>
+            <w:rPr>
+              <w:lang w:bidi="fr-FR"/>
+            </w:rPr>
+            <w:fldChar w:fldCharType="end"/>
+          </w:r>
+          <w:r>
+            <w:rPr>
+              <w:lang w:bidi="fr-FR"/>
+            </w:rPr>
+            <w:t xml:space="preserve">                            </w:t>
+          </w:r>
+          <w:r>
+            <w:t xml:space="preserve">PATCH SERVICES  </w:t>
+          </w:r>
+          <w:proofErr w:type="spellStart"/>
+          <w:r>
+            <w:t>Developement</w:t>
+          </w:r>
+          <w:proofErr w:type="spellEnd"/>
         </w:p>
       </w:tc>
     </w:tr>
@@ -1431,36 +4491,6 @@
     </w:p>
   </w:footnote>
 </w:footnotes>
-</file>
-
-<file path=word/header1.xml><?xml version="1.0" encoding="utf-8"?>
-<w:hdr xmlns:wpc="http://schemas.microsoft.com/office/word/2010/wordprocessingCanvas" xmlns:cx="http://schemas.microsoft.com/office/drawing/2014/chartex" xmlns:cx1="http://schemas.microsoft.com/office/drawing/2015/9/8/chartex" xmlns:cx2="http://schemas.microsoft.com/office/drawing/2015/10/21/chartex" xmlns:cx3="http://schemas.microsoft.com/office/drawing/2016/5/9/chartex" xmlns:cx4="http://schemas.microsoft.com/office/drawing/2016/5/10/chartex" xmlns:cx5="http://schemas.microsoft.com/office/drawing/2016/5/11/chartex" xmlns:cx6="http://schemas.microsoft.com/office/drawing/2016/5/12/chartex" xmlns:cx7="http://schemas.microsoft.com/office/drawing/2016/5/13/chartex" xmlns:cx8="http://schemas.microsoft.com/office/drawing/2016/5/14/chartex" xmlns:mc="http://schemas.openxmlformats.org/markup-compatibility/2006" xmlns:aink="http://schemas.microsoft.com/office/drawing/2016/ink" xmlns:am3d="http://schemas.microsoft.com/office/drawing/2017/model3d" xmlns:o="urn:schemas-microsoft-com:office:office" xmlns:oel="http://schemas.microsoft.com/office/2019/extlst" xmlns:r="http://schemas.openxmlformats.org/officeDocument/2006/relationships" xmlns:m="http://schemas.openxmlformats.org/officeDocument/2006/math" xmlns:v="urn:schemas-microsoft-com:vml" xmlns:wp14="http://schemas.microsoft.com/office/word/2010/wordprocessingDrawing" xmlns:wp="http://schemas.openxmlformats.org/drawingml/2006/wordprocessingDrawing" xmlns:w10="urn:schemas-microsoft-com:office:word" xmlns:w="http://schemas.openxmlformats.org/wordprocessingml/2006/main" xmlns:w14="http://schemas.microsoft.com/office/word/2010/wordml" xmlns:w15="http://schemas.microsoft.com/office/word/2012/wordml" xmlns:w16cex="http://schemas.microsoft.com/office/word/2018/wordml/cex" xmlns:w16cid="http://schemas.microsoft.com/office/word/2016/wordml/cid" xmlns:w16="http://schemas.microsoft.com/office/word/2018/wordml" xmlns:w16du="http://schemas.microsoft.com/office/word/2023/wordml/word16du" xmlns:w16sdtdh="http://schemas.microsoft.com/office/word/2020/wordml/sdtdatahash" xmlns:w16se="http://schemas.microsoft.com/office/word/2015/wordml/symex" xmlns:wpg="http://schemas.microsoft.com/office/word/2010/wordprocessingGroup" xmlns:wpi="http://schemas.microsoft.com/office/word/2010/wordprocessingInk" xmlns:wne="http://schemas.microsoft.com/office/word/2006/wordml" xmlns:wps="http://schemas.microsoft.com/office/word/2010/wordprocessingShape" mc:Ignorable="w14 w15 w16se w16cid w16 w16cex w16sdtdh wp14">
-  <w:p>
-    <w:pPr>
-      <w:pStyle w:val="En-tte"/>
-    </w:pPr>
-  </w:p>
-</w:hdr>
-</file>
-
-<file path=word/header2.xml><?xml version="1.0" encoding="utf-8"?>
-<w:hdr xmlns:wpc="http://schemas.microsoft.com/office/word/2010/wordprocessingCanvas" xmlns:cx="http://schemas.microsoft.com/office/drawing/2014/chartex" xmlns:cx1="http://schemas.microsoft.com/office/drawing/2015/9/8/chartex" xmlns:cx2="http://schemas.microsoft.com/office/drawing/2015/10/21/chartex" xmlns:cx3="http://schemas.microsoft.com/office/drawing/2016/5/9/chartex" xmlns:cx4="http://schemas.microsoft.com/office/drawing/2016/5/10/chartex" xmlns:cx5="http://schemas.microsoft.com/office/drawing/2016/5/11/chartex" xmlns:cx6="http://schemas.microsoft.com/office/drawing/2016/5/12/chartex" xmlns:cx7="http://schemas.microsoft.com/office/drawing/2016/5/13/chartex" xmlns:cx8="http://schemas.microsoft.com/office/drawing/2016/5/14/chartex" xmlns:mc="http://schemas.openxmlformats.org/markup-compatibility/2006" xmlns:aink="http://schemas.microsoft.com/office/drawing/2016/ink" xmlns:am3d="http://schemas.microsoft.com/office/drawing/2017/model3d" xmlns:o="urn:schemas-microsoft-com:office:office" xmlns:oel="http://schemas.microsoft.com/office/2019/extlst" xmlns:r="http://schemas.openxmlformats.org/officeDocument/2006/relationships" xmlns:m="http://schemas.openxmlformats.org/officeDocument/2006/math" xmlns:v="urn:schemas-microsoft-com:vml" xmlns:wp14="http://schemas.microsoft.com/office/word/2010/wordprocessingDrawing" xmlns:wp="http://schemas.openxmlformats.org/drawingml/2006/wordprocessingDrawing" xmlns:w10="urn:schemas-microsoft-com:office:word" xmlns:w="http://schemas.openxmlformats.org/wordprocessingml/2006/main" xmlns:w14="http://schemas.microsoft.com/office/word/2010/wordml" xmlns:w15="http://schemas.microsoft.com/office/word/2012/wordml" xmlns:w16cex="http://schemas.microsoft.com/office/word/2018/wordml/cex" xmlns:w16cid="http://schemas.microsoft.com/office/word/2016/wordml/cid" xmlns:w16="http://schemas.microsoft.com/office/word/2018/wordml" xmlns:w16du="http://schemas.microsoft.com/office/word/2023/wordml/word16du" xmlns:w16sdtdh="http://schemas.microsoft.com/office/word/2020/wordml/sdtdatahash" xmlns:w16se="http://schemas.microsoft.com/office/word/2015/wordml/symex" xmlns:wpg="http://schemas.microsoft.com/office/word/2010/wordprocessingGroup" xmlns:wpi="http://schemas.microsoft.com/office/word/2010/wordprocessingInk" xmlns:wne="http://schemas.microsoft.com/office/word/2006/wordml" xmlns:wps="http://schemas.microsoft.com/office/word/2010/wordprocessingShape" mc:Ignorable="w14 w15 w16se w16cid w16 w16cex w16sdtdh wp14">
-  <w:p>
-    <w:pPr>
-      <w:pStyle w:val="En-tte"/>
-    </w:pPr>
-  </w:p>
-</w:hdr>
-</file>
-
-<file path=word/header3.xml><?xml version="1.0" encoding="utf-8"?>
-<w:hdr xmlns:wpc="http://schemas.microsoft.com/office/word/2010/wordprocessingCanvas" xmlns:cx="http://schemas.microsoft.com/office/drawing/2014/chartex" xmlns:cx1="http://schemas.microsoft.com/office/drawing/2015/9/8/chartex" xmlns:cx2="http://schemas.microsoft.com/office/drawing/2015/10/21/chartex" xmlns:cx3="http://schemas.microsoft.com/office/drawing/2016/5/9/chartex" xmlns:cx4="http://schemas.microsoft.com/office/drawing/2016/5/10/chartex" xmlns:cx5="http://schemas.microsoft.com/office/drawing/2016/5/11/chartex" xmlns:cx6="http://schemas.microsoft.com/office/drawing/2016/5/12/chartex" xmlns:cx7="http://schemas.microsoft.com/office/drawing/2016/5/13/chartex" xmlns:cx8="http://schemas.microsoft.com/office/drawing/2016/5/14/chartex" xmlns:mc="http://schemas.openxmlformats.org/markup-compatibility/2006" xmlns:aink="http://schemas.microsoft.com/office/drawing/2016/ink" xmlns:am3d="http://schemas.microsoft.com/office/drawing/2017/model3d" xmlns:o="urn:schemas-microsoft-com:office:office" xmlns:oel="http://schemas.microsoft.com/office/2019/extlst" xmlns:r="http://schemas.openxmlformats.org/officeDocument/2006/relationships" xmlns:m="http://schemas.openxmlformats.org/officeDocument/2006/math" xmlns:v="urn:schemas-microsoft-com:vml" xmlns:wp14="http://schemas.microsoft.com/office/word/2010/wordprocessingDrawing" xmlns:wp="http://schemas.openxmlformats.org/drawingml/2006/wordprocessingDrawing" xmlns:w10="urn:schemas-microsoft-com:office:word" xmlns:w="http://schemas.openxmlformats.org/wordprocessingml/2006/main" xmlns:w14="http://schemas.microsoft.com/office/word/2010/wordml" xmlns:w15="http://schemas.microsoft.com/office/word/2012/wordml" xmlns:w16cex="http://schemas.microsoft.com/office/word/2018/wordml/cex" xmlns:w16cid="http://schemas.microsoft.com/office/word/2016/wordml/cid" xmlns:w16="http://schemas.microsoft.com/office/word/2018/wordml" xmlns:w16du="http://schemas.microsoft.com/office/word/2023/wordml/word16du" xmlns:w16sdtdh="http://schemas.microsoft.com/office/word/2020/wordml/sdtdatahash" xmlns:w16se="http://schemas.microsoft.com/office/word/2015/wordml/symex" xmlns:wpg="http://schemas.microsoft.com/office/word/2010/wordprocessingGroup" xmlns:wpi="http://schemas.microsoft.com/office/word/2010/wordprocessingInk" xmlns:wne="http://schemas.microsoft.com/office/word/2006/wordml" xmlns:wps="http://schemas.microsoft.com/office/word/2010/wordprocessingShape" mc:Ignorable="w14 w15 w16se w16cid w16 w16cex w16sdtdh wp14">
-  <w:p>
-    <w:pPr>
-      <w:pStyle w:val="En-tte"/>
-    </w:pPr>
-  </w:p>
-</w:hdr>
 </file>
 
 <file path=word/numbering.xml><?xml version="1.0" encoding="utf-8"?>
@@ -1661,6 +4691,320 @@
     </w:lvl>
   </w:abstractNum>
   <w:abstractNum w:abstractNumId="10" w15:restartNumberingAfterBreak="0">
+    <w:nsid w:val="02662C96"/>
+    <w:multiLevelType w:val="hybridMultilevel"/>
+    <w:tmpl w:val="F5F0AD98"/>
+    <w:lvl w:ilvl="0" w:tplc="040C0017">
+      <w:start w:val="1"/>
+      <w:numFmt w:val="lowerLetter"/>
+      <w:lvlText w:val="%1)"/>
+      <w:lvlJc w:val="left"/>
+      <w:pPr>
+        <w:ind w:left="720" w:hanging="360"/>
+      </w:pPr>
+      <w:rPr>
+        <w:rFonts w:hint="default"/>
+      </w:rPr>
+    </w:lvl>
+    <w:lvl w:ilvl="1" w:tplc="040C0019" w:tentative="1">
+      <w:start w:val="1"/>
+      <w:numFmt w:val="lowerLetter"/>
+      <w:lvlText w:val="%2."/>
+      <w:lvlJc w:val="left"/>
+      <w:pPr>
+        <w:ind w:left="1440" w:hanging="360"/>
+      </w:pPr>
+    </w:lvl>
+    <w:lvl w:ilvl="2" w:tplc="040C001B" w:tentative="1">
+      <w:start w:val="1"/>
+      <w:numFmt w:val="lowerRoman"/>
+      <w:lvlText w:val="%3."/>
+      <w:lvlJc w:val="right"/>
+      <w:pPr>
+        <w:ind w:left="2160" w:hanging="180"/>
+      </w:pPr>
+    </w:lvl>
+    <w:lvl w:ilvl="3" w:tplc="040C000F" w:tentative="1">
+      <w:start w:val="1"/>
+      <w:numFmt w:val="decimal"/>
+      <w:lvlText w:val="%4."/>
+      <w:lvlJc w:val="left"/>
+      <w:pPr>
+        <w:ind w:left="2880" w:hanging="360"/>
+      </w:pPr>
+    </w:lvl>
+    <w:lvl w:ilvl="4" w:tplc="040C0019" w:tentative="1">
+      <w:start w:val="1"/>
+      <w:numFmt w:val="lowerLetter"/>
+      <w:lvlText w:val="%5."/>
+      <w:lvlJc w:val="left"/>
+      <w:pPr>
+        <w:ind w:left="3600" w:hanging="360"/>
+      </w:pPr>
+    </w:lvl>
+    <w:lvl w:ilvl="5" w:tplc="040C001B" w:tentative="1">
+      <w:start w:val="1"/>
+      <w:numFmt w:val="lowerRoman"/>
+      <w:lvlText w:val="%6."/>
+      <w:lvlJc w:val="right"/>
+      <w:pPr>
+        <w:ind w:left="4320" w:hanging="180"/>
+      </w:pPr>
+    </w:lvl>
+    <w:lvl w:ilvl="6" w:tplc="040C000F" w:tentative="1">
+      <w:start w:val="1"/>
+      <w:numFmt w:val="decimal"/>
+      <w:lvlText w:val="%7."/>
+      <w:lvlJc w:val="left"/>
+      <w:pPr>
+        <w:ind w:left="5040" w:hanging="360"/>
+      </w:pPr>
+    </w:lvl>
+    <w:lvl w:ilvl="7" w:tplc="040C0019" w:tentative="1">
+      <w:start w:val="1"/>
+      <w:numFmt w:val="lowerLetter"/>
+      <w:lvlText w:val="%8."/>
+      <w:lvlJc w:val="left"/>
+      <w:pPr>
+        <w:ind w:left="5760" w:hanging="360"/>
+      </w:pPr>
+    </w:lvl>
+    <w:lvl w:ilvl="8" w:tplc="040C001B" w:tentative="1">
+      <w:start w:val="1"/>
+      <w:numFmt w:val="lowerRoman"/>
+      <w:lvlText w:val="%9."/>
+      <w:lvlJc w:val="right"/>
+      <w:pPr>
+        <w:ind w:left="6480" w:hanging="180"/>
+      </w:pPr>
+    </w:lvl>
+  </w:abstractNum>
+  <w:abstractNum w:abstractNumId="11" w15:restartNumberingAfterBreak="0">
+    <w:nsid w:val="06860294"/>
+    <w:multiLevelType w:val="hybridMultilevel"/>
+    <w:tmpl w:val="3C0C0CD4"/>
+    <w:lvl w:ilvl="0" w:tplc="BA9ED3C8">
+      <w:start w:val="2"/>
+      <w:numFmt w:val="bullet"/>
+      <w:lvlText w:val=""/>
+      <w:lvlJc w:val="left"/>
+      <w:pPr>
+        <w:ind w:left="720" w:hanging="360"/>
+      </w:pPr>
+      <w:rPr>
+        <w:rFonts w:ascii="Symbol" w:eastAsiaTheme="minorEastAsia" w:hAnsi="Symbol" w:cstheme="minorBidi" w:hint="default"/>
+      </w:rPr>
+    </w:lvl>
+    <w:lvl w:ilvl="1" w:tplc="040C0003">
+      <w:start w:val="1"/>
+      <w:numFmt w:val="bullet"/>
+      <w:lvlText w:val="o"/>
+      <w:lvlJc w:val="left"/>
+      <w:pPr>
+        <w:ind w:left="1440" w:hanging="360"/>
+      </w:pPr>
+      <w:rPr>
+        <w:rFonts w:ascii="Courier New" w:hAnsi="Courier New" w:cs="Courier New" w:hint="default"/>
+      </w:rPr>
+    </w:lvl>
+    <w:lvl w:ilvl="2" w:tplc="040C0005" w:tentative="1">
+      <w:start w:val="1"/>
+      <w:numFmt w:val="bullet"/>
+      <w:lvlText w:val=""/>
+      <w:lvlJc w:val="left"/>
+      <w:pPr>
+        <w:ind w:left="2160" w:hanging="360"/>
+      </w:pPr>
+      <w:rPr>
+        <w:rFonts w:ascii="Wingdings" w:hAnsi="Wingdings" w:hint="default"/>
+      </w:rPr>
+    </w:lvl>
+    <w:lvl w:ilvl="3" w:tplc="040C0001" w:tentative="1">
+      <w:start w:val="1"/>
+      <w:numFmt w:val="bullet"/>
+      <w:lvlText w:val=""/>
+      <w:lvlJc w:val="left"/>
+      <w:pPr>
+        <w:ind w:left="2880" w:hanging="360"/>
+      </w:pPr>
+      <w:rPr>
+        <w:rFonts w:ascii="Symbol" w:hAnsi="Symbol" w:hint="default"/>
+      </w:rPr>
+    </w:lvl>
+    <w:lvl w:ilvl="4" w:tplc="040C0003" w:tentative="1">
+      <w:start w:val="1"/>
+      <w:numFmt w:val="bullet"/>
+      <w:lvlText w:val="o"/>
+      <w:lvlJc w:val="left"/>
+      <w:pPr>
+        <w:ind w:left="3600" w:hanging="360"/>
+      </w:pPr>
+      <w:rPr>
+        <w:rFonts w:ascii="Courier New" w:hAnsi="Courier New" w:cs="Courier New" w:hint="default"/>
+      </w:rPr>
+    </w:lvl>
+    <w:lvl w:ilvl="5" w:tplc="040C0005" w:tentative="1">
+      <w:start w:val="1"/>
+      <w:numFmt w:val="bullet"/>
+      <w:lvlText w:val=""/>
+      <w:lvlJc w:val="left"/>
+      <w:pPr>
+        <w:ind w:left="4320" w:hanging="360"/>
+      </w:pPr>
+      <w:rPr>
+        <w:rFonts w:ascii="Wingdings" w:hAnsi="Wingdings" w:hint="default"/>
+      </w:rPr>
+    </w:lvl>
+    <w:lvl w:ilvl="6" w:tplc="040C0001" w:tentative="1">
+      <w:start w:val="1"/>
+      <w:numFmt w:val="bullet"/>
+      <w:lvlText w:val=""/>
+      <w:lvlJc w:val="left"/>
+      <w:pPr>
+        <w:ind w:left="5040" w:hanging="360"/>
+      </w:pPr>
+      <w:rPr>
+        <w:rFonts w:ascii="Symbol" w:hAnsi="Symbol" w:hint="default"/>
+      </w:rPr>
+    </w:lvl>
+    <w:lvl w:ilvl="7" w:tplc="040C0003" w:tentative="1">
+      <w:start w:val="1"/>
+      <w:numFmt w:val="bullet"/>
+      <w:lvlText w:val="o"/>
+      <w:lvlJc w:val="left"/>
+      <w:pPr>
+        <w:ind w:left="5760" w:hanging="360"/>
+      </w:pPr>
+      <w:rPr>
+        <w:rFonts w:ascii="Courier New" w:hAnsi="Courier New" w:cs="Courier New" w:hint="default"/>
+      </w:rPr>
+    </w:lvl>
+    <w:lvl w:ilvl="8" w:tplc="040C0005" w:tentative="1">
+      <w:start w:val="1"/>
+      <w:numFmt w:val="bullet"/>
+      <w:lvlText w:val=""/>
+      <w:lvlJc w:val="left"/>
+      <w:pPr>
+        <w:ind w:left="6480" w:hanging="360"/>
+      </w:pPr>
+      <w:rPr>
+        <w:rFonts w:ascii="Wingdings" w:hAnsi="Wingdings" w:hint="default"/>
+      </w:rPr>
+    </w:lvl>
+  </w:abstractNum>
+  <w:abstractNum w:abstractNumId="12" w15:restartNumberingAfterBreak="0">
+    <w:nsid w:val="086D74E8"/>
+    <w:multiLevelType w:val="hybridMultilevel"/>
+    <w:tmpl w:val="D35AA9F0"/>
+    <w:lvl w:ilvl="0" w:tplc="2A8C8AFE">
+      <w:numFmt w:val="bullet"/>
+      <w:lvlText w:val="-"/>
+      <w:lvlJc w:val="left"/>
+      <w:pPr>
+        <w:ind w:left="1080" w:hanging="360"/>
+      </w:pPr>
+      <w:rPr>
+        <w:rFonts w:ascii="Cambria" w:eastAsiaTheme="minorEastAsia" w:hAnsi="Cambria" w:cstheme="minorBidi" w:hint="default"/>
+      </w:rPr>
+    </w:lvl>
+    <w:lvl w:ilvl="1" w:tplc="040C0003">
+      <w:start w:val="1"/>
+      <w:numFmt w:val="bullet"/>
+      <w:lvlText w:val="o"/>
+      <w:lvlJc w:val="left"/>
+      <w:pPr>
+        <w:ind w:left="1800" w:hanging="360"/>
+      </w:pPr>
+      <w:rPr>
+        <w:rFonts w:ascii="Courier New" w:hAnsi="Courier New" w:cs="Courier New" w:hint="default"/>
+      </w:rPr>
+    </w:lvl>
+    <w:lvl w:ilvl="2" w:tplc="040C0005" w:tentative="1">
+      <w:start w:val="1"/>
+      <w:numFmt w:val="bullet"/>
+      <w:lvlText w:val=""/>
+      <w:lvlJc w:val="left"/>
+      <w:pPr>
+        <w:ind w:left="2520" w:hanging="360"/>
+      </w:pPr>
+      <w:rPr>
+        <w:rFonts w:ascii="Wingdings" w:hAnsi="Wingdings" w:hint="default"/>
+      </w:rPr>
+    </w:lvl>
+    <w:lvl w:ilvl="3" w:tplc="040C0001" w:tentative="1">
+      <w:start w:val="1"/>
+      <w:numFmt w:val="bullet"/>
+      <w:lvlText w:val=""/>
+      <w:lvlJc w:val="left"/>
+      <w:pPr>
+        <w:ind w:left="3240" w:hanging="360"/>
+      </w:pPr>
+      <w:rPr>
+        <w:rFonts w:ascii="Symbol" w:hAnsi="Symbol" w:hint="default"/>
+      </w:rPr>
+    </w:lvl>
+    <w:lvl w:ilvl="4" w:tplc="040C0003" w:tentative="1">
+      <w:start w:val="1"/>
+      <w:numFmt w:val="bullet"/>
+      <w:lvlText w:val="o"/>
+      <w:lvlJc w:val="left"/>
+      <w:pPr>
+        <w:ind w:left="3960" w:hanging="360"/>
+      </w:pPr>
+      <w:rPr>
+        <w:rFonts w:ascii="Courier New" w:hAnsi="Courier New" w:cs="Courier New" w:hint="default"/>
+      </w:rPr>
+    </w:lvl>
+    <w:lvl w:ilvl="5" w:tplc="040C0005" w:tentative="1">
+      <w:start w:val="1"/>
+      <w:numFmt w:val="bullet"/>
+      <w:lvlText w:val=""/>
+      <w:lvlJc w:val="left"/>
+      <w:pPr>
+        <w:ind w:left="4680" w:hanging="360"/>
+      </w:pPr>
+      <w:rPr>
+        <w:rFonts w:ascii="Wingdings" w:hAnsi="Wingdings" w:hint="default"/>
+      </w:rPr>
+    </w:lvl>
+    <w:lvl w:ilvl="6" w:tplc="040C0001" w:tentative="1">
+      <w:start w:val="1"/>
+      <w:numFmt w:val="bullet"/>
+      <w:lvlText w:val=""/>
+      <w:lvlJc w:val="left"/>
+      <w:pPr>
+        <w:ind w:left="5400" w:hanging="360"/>
+      </w:pPr>
+      <w:rPr>
+        <w:rFonts w:ascii="Symbol" w:hAnsi="Symbol" w:hint="default"/>
+      </w:rPr>
+    </w:lvl>
+    <w:lvl w:ilvl="7" w:tplc="040C0003" w:tentative="1">
+      <w:start w:val="1"/>
+      <w:numFmt w:val="bullet"/>
+      <w:lvlText w:val="o"/>
+      <w:lvlJc w:val="left"/>
+      <w:pPr>
+        <w:ind w:left="6120" w:hanging="360"/>
+      </w:pPr>
+      <w:rPr>
+        <w:rFonts w:ascii="Courier New" w:hAnsi="Courier New" w:cs="Courier New" w:hint="default"/>
+      </w:rPr>
+    </w:lvl>
+    <w:lvl w:ilvl="8" w:tplc="040C0005" w:tentative="1">
+      <w:start w:val="1"/>
+      <w:numFmt w:val="bullet"/>
+      <w:lvlText w:val=""/>
+      <w:lvlJc w:val="left"/>
+      <w:pPr>
+        <w:ind w:left="6840" w:hanging="360"/>
+      </w:pPr>
+      <w:rPr>
+        <w:rFonts w:ascii="Wingdings" w:hAnsi="Wingdings" w:hint="default"/>
+      </w:rPr>
+    </w:lvl>
+  </w:abstractNum>
+  <w:abstractNum w:abstractNumId="13" w15:restartNumberingAfterBreak="0">
     <w:nsid w:val="10222CE2"/>
     <w:multiLevelType w:val="multilevel"/>
     <w:tmpl w:val="0409001F"/>
@@ -1750,7 +5094,7 @@
       </w:pPr>
     </w:lvl>
   </w:abstractNum>
-  <w:abstractNum w:abstractNumId="11" w15:restartNumberingAfterBreak="0">
+  <w:abstractNum w:abstractNumId="14" w15:restartNumberingAfterBreak="0">
     <w:nsid w:val="22123F79"/>
     <w:multiLevelType w:val="multilevel"/>
     <w:tmpl w:val="0409001D"/>
@@ -1840,7 +5184,185 @@
       </w:pPr>
     </w:lvl>
   </w:abstractNum>
-  <w:abstractNum w:abstractNumId="12" w15:restartNumberingAfterBreak="0">
+  <w:abstractNum w:abstractNumId="15" w15:restartNumberingAfterBreak="0">
+    <w:nsid w:val="29073A03"/>
+    <w:multiLevelType w:val="hybridMultilevel"/>
+    <w:tmpl w:val="C5D04756"/>
+    <w:lvl w:ilvl="0" w:tplc="040C0017">
+      <w:start w:val="1"/>
+      <w:numFmt w:val="lowerLetter"/>
+      <w:lvlText w:val="%1)"/>
+      <w:lvlJc w:val="left"/>
+      <w:pPr>
+        <w:ind w:left="720" w:hanging="360"/>
+      </w:pPr>
+      <w:rPr>
+        <w:rFonts w:hint="default"/>
+      </w:rPr>
+    </w:lvl>
+    <w:lvl w:ilvl="1" w:tplc="040C0019" w:tentative="1">
+      <w:start w:val="1"/>
+      <w:numFmt w:val="lowerLetter"/>
+      <w:lvlText w:val="%2."/>
+      <w:lvlJc w:val="left"/>
+      <w:pPr>
+        <w:ind w:left="1440" w:hanging="360"/>
+      </w:pPr>
+    </w:lvl>
+    <w:lvl w:ilvl="2" w:tplc="040C001B" w:tentative="1">
+      <w:start w:val="1"/>
+      <w:numFmt w:val="lowerRoman"/>
+      <w:lvlText w:val="%3."/>
+      <w:lvlJc w:val="right"/>
+      <w:pPr>
+        <w:ind w:left="2160" w:hanging="180"/>
+      </w:pPr>
+    </w:lvl>
+    <w:lvl w:ilvl="3" w:tplc="040C000F" w:tentative="1">
+      <w:start w:val="1"/>
+      <w:numFmt w:val="decimal"/>
+      <w:lvlText w:val="%4."/>
+      <w:lvlJc w:val="left"/>
+      <w:pPr>
+        <w:ind w:left="2880" w:hanging="360"/>
+      </w:pPr>
+    </w:lvl>
+    <w:lvl w:ilvl="4" w:tplc="040C0019" w:tentative="1">
+      <w:start w:val="1"/>
+      <w:numFmt w:val="lowerLetter"/>
+      <w:lvlText w:val="%5."/>
+      <w:lvlJc w:val="left"/>
+      <w:pPr>
+        <w:ind w:left="3600" w:hanging="360"/>
+      </w:pPr>
+    </w:lvl>
+    <w:lvl w:ilvl="5" w:tplc="040C001B" w:tentative="1">
+      <w:start w:val="1"/>
+      <w:numFmt w:val="lowerRoman"/>
+      <w:lvlText w:val="%6."/>
+      <w:lvlJc w:val="right"/>
+      <w:pPr>
+        <w:ind w:left="4320" w:hanging="180"/>
+      </w:pPr>
+    </w:lvl>
+    <w:lvl w:ilvl="6" w:tplc="040C000F" w:tentative="1">
+      <w:start w:val="1"/>
+      <w:numFmt w:val="decimal"/>
+      <w:lvlText w:val="%7."/>
+      <w:lvlJc w:val="left"/>
+      <w:pPr>
+        <w:ind w:left="5040" w:hanging="360"/>
+      </w:pPr>
+    </w:lvl>
+    <w:lvl w:ilvl="7" w:tplc="040C0019" w:tentative="1">
+      <w:start w:val="1"/>
+      <w:numFmt w:val="lowerLetter"/>
+      <w:lvlText w:val="%8."/>
+      <w:lvlJc w:val="left"/>
+      <w:pPr>
+        <w:ind w:left="5760" w:hanging="360"/>
+      </w:pPr>
+    </w:lvl>
+    <w:lvl w:ilvl="8" w:tplc="040C001B" w:tentative="1">
+      <w:start w:val="1"/>
+      <w:numFmt w:val="lowerRoman"/>
+      <w:lvlText w:val="%9."/>
+      <w:lvlJc w:val="right"/>
+      <w:pPr>
+        <w:ind w:left="6480" w:hanging="180"/>
+      </w:pPr>
+    </w:lvl>
+  </w:abstractNum>
+  <w:abstractNum w:abstractNumId="16" w15:restartNumberingAfterBreak="0">
+    <w:nsid w:val="2BFA56D0"/>
+    <w:multiLevelType w:val="hybridMultilevel"/>
+    <w:tmpl w:val="71D2E9EA"/>
+    <w:lvl w:ilvl="0" w:tplc="040C0011">
+      <w:start w:val="1"/>
+      <w:numFmt w:val="decimal"/>
+      <w:lvlText w:val="%1)"/>
+      <w:lvlJc w:val="left"/>
+      <w:pPr>
+        <w:ind w:left="720" w:hanging="360"/>
+      </w:pPr>
+      <w:rPr>
+        <w:rFonts w:hint="default"/>
+      </w:rPr>
+    </w:lvl>
+    <w:lvl w:ilvl="1" w:tplc="040C0019" w:tentative="1">
+      <w:start w:val="1"/>
+      <w:numFmt w:val="lowerLetter"/>
+      <w:lvlText w:val="%2."/>
+      <w:lvlJc w:val="left"/>
+      <w:pPr>
+        <w:ind w:left="1440" w:hanging="360"/>
+      </w:pPr>
+    </w:lvl>
+    <w:lvl w:ilvl="2" w:tplc="040C001B" w:tentative="1">
+      <w:start w:val="1"/>
+      <w:numFmt w:val="lowerRoman"/>
+      <w:lvlText w:val="%3."/>
+      <w:lvlJc w:val="right"/>
+      <w:pPr>
+        <w:ind w:left="2160" w:hanging="180"/>
+      </w:pPr>
+    </w:lvl>
+    <w:lvl w:ilvl="3" w:tplc="040C000F" w:tentative="1">
+      <w:start w:val="1"/>
+      <w:numFmt w:val="decimal"/>
+      <w:lvlText w:val="%4."/>
+      <w:lvlJc w:val="left"/>
+      <w:pPr>
+        <w:ind w:left="2880" w:hanging="360"/>
+      </w:pPr>
+    </w:lvl>
+    <w:lvl w:ilvl="4" w:tplc="040C0019" w:tentative="1">
+      <w:start w:val="1"/>
+      <w:numFmt w:val="lowerLetter"/>
+      <w:lvlText w:val="%5."/>
+      <w:lvlJc w:val="left"/>
+      <w:pPr>
+        <w:ind w:left="3600" w:hanging="360"/>
+      </w:pPr>
+    </w:lvl>
+    <w:lvl w:ilvl="5" w:tplc="040C001B" w:tentative="1">
+      <w:start w:val="1"/>
+      <w:numFmt w:val="lowerRoman"/>
+      <w:lvlText w:val="%6."/>
+      <w:lvlJc w:val="right"/>
+      <w:pPr>
+        <w:ind w:left="4320" w:hanging="180"/>
+      </w:pPr>
+    </w:lvl>
+    <w:lvl w:ilvl="6" w:tplc="040C000F" w:tentative="1">
+      <w:start w:val="1"/>
+      <w:numFmt w:val="decimal"/>
+      <w:lvlText w:val="%7."/>
+      <w:lvlJc w:val="left"/>
+      <w:pPr>
+        <w:ind w:left="5040" w:hanging="360"/>
+      </w:pPr>
+    </w:lvl>
+    <w:lvl w:ilvl="7" w:tplc="040C0019" w:tentative="1">
+      <w:start w:val="1"/>
+      <w:numFmt w:val="lowerLetter"/>
+      <w:lvlText w:val="%8."/>
+      <w:lvlJc w:val="left"/>
+      <w:pPr>
+        <w:ind w:left="5760" w:hanging="360"/>
+      </w:pPr>
+    </w:lvl>
+    <w:lvl w:ilvl="8" w:tplc="040C001B" w:tentative="1">
+      <w:start w:val="1"/>
+      <w:numFmt w:val="lowerRoman"/>
+      <w:lvlText w:val="%9."/>
+      <w:lvlJc w:val="right"/>
+      <w:pPr>
+        <w:ind w:left="6480" w:hanging="180"/>
+      </w:pPr>
+    </w:lvl>
+  </w:abstractNum>
+  <w:abstractNum w:abstractNumId="17" w15:restartNumberingAfterBreak="0">
     <w:nsid w:val="3F641108"/>
     <w:multiLevelType w:val="multilevel"/>
     <w:tmpl w:val="04090023"/>
@@ -1931,6 +5453,207 @@
       </w:pPr>
     </w:lvl>
   </w:abstractNum>
+  <w:abstractNum w:abstractNumId="18" w15:restartNumberingAfterBreak="0">
+    <w:nsid w:val="6C430F72"/>
+    <w:multiLevelType w:val="hybridMultilevel"/>
+    <w:tmpl w:val="5008D324"/>
+    <w:lvl w:ilvl="0" w:tplc="02DE555E">
+      <w:numFmt w:val="bullet"/>
+      <w:lvlText w:val=""/>
+      <w:lvlJc w:val="left"/>
+      <w:pPr>
+        <w:ind w:left="720" w:hanging="360"/>
+      </w:pPr>
+      <w:rPr>
+        <w:rFonts w:ascii="Symbol" w:eastAsiaTheme="minorEastAsia" w:hAnsi="Symbol" w:cstheme="minorBidi" w:hint="default"/>
+      </w:rPr>
+    </w:lvl>
+    <w:lvl w:ilvl="1" w:tplc="040C0003" w:tentative="1">
+      <w:start w:val="1"/>
+      <w:numFmt w:val="bullet"/>
+      <w:lvlText w:val="o"/>
+      <w:lvlJc w:val="left"/>
+      <w:pPr>
+        <w:ind w:left="1440" w:hanging="360"/>
+      </w:pPr>
+      <w:rPr>
+        <w:rFonts w:ascii="Courier New" w:hAnsi="Courier New" w:cs="Courier New" w:hint="default"/>
+      </w:rPr>
+    </w:lvl>
+    <w:lvl w:ilvl="2" w:tplc="040C0005" w:tentative="1">
+      <w:start w:val="1"/>
+      <w:numFmt w:val="bullet"/>
+      <w:lvlText w:val=""/>
+      <w:lvlJc w:val="left"/>
+      <w:pPr>
+        <w:ind w:left="2160" w:hanging="360"/>
+      </w:pPr>
+      <w:rPr>
+        <w:rFonts w:ascii="Wingdings" w:hAnsi="Wingdings" w:hint="default"/>
+      </w:rPr>
+    </w:lvl>
+    <w:lvl w:ilvl="3" w:tplc="040C0001" w:tentative="1">
+      <w:start w:val="1"/>
+      <w:numFmt w:val="bullet"/>
+      <w:lvlText w:val=""/>
+      <w:lvlJc w:val="left"/>
+      <w:pPr>
+        <w:ind w:left="2880" w:hanging="360"/>
+      </w:pPr>
+      <w:rPr>
+        <w:rFonts w:ascii="Symbol" w:hAnsi="Symbol" w:hint="default"/>
+      </w:rPr>
+    </w:lvl>
+    <w:lvl w:ilvl="4" w:tplc="040C0003" w:tentative="1">
+      <w:start w:val="1"/>
+      <w:numFmt w:val="bullet"/>
+      <w:lvlText w:val="o"/>
+      <w:lvlJc w:val="left"/>
+      <w:pPr>
+        <w:ind w:left="3600" w:hanging="360"/>
+      </w:pPr>
+      <w:rPr>
+        <w:rFonts w:ascii="Courier New" w:hAnsi="Courier New" w:cs="Courier New" w:hint="default"/>
+      </w:rPr>
+    </w:lvl>
+    <w:lvl w:ilvl="5" w:tplc="040C0005" w:tentative="1">
+      <w:start w:val="1"/>
+      <w:numFmt w:val="bullet"/>
+      <w:lvlText w:val=""/>
+      <w:lvlJc w:val="left"/>
+      <w:pPr>
+        <w:ind w:left="4320" w:hanging="360"/>
+      </w:pPr>
+      <w:rPr>
+        <w:rFonts w:ascii="Wingdings" w:hAnsi="Wingdings" w:hint="default"/>
+      </w:rPr>
+    </w:lvl>
+    <w:lvl w:ilvl="6" w:tplc="040C0001" w:tentative="1">
+      <w:start w:val="1"/>
+      <w:numFmt w:val="bullet"/>
+      <w:lvlText w:val=""/>
+      <w:lvlJc w:val="left"/>
+      <w:pPr>
+        <w:ind w:left="5040" w:hanging="360"/>
+      </w:pPr>
+      <w:rPr>
+        <w:rFonts w:ascii="Symbol" w:hAnsi="Symbol" w:hint="default"/>
+      </w:rPr>
+    </w:lvl>
+    <w:lvl w:ilvl="7" w:tplc="040C0003" w:tentative="1">
+      <w:start w:val="1"/>
+      <w:numFmt w:val="bullet"/>
+      <w:lvlText w:val="o"/>
+      <w:lvlJc w:val="left"/>
+      <w:pPr>
+        <w:ind w:left="5760" w:hanging="360"/>
+      </w:pPr>
+      <w:rPr>
+        <w:rFonts w:ascii="Courier New" w:hAnsi="Courier New" w:cs="Courier New" w:hint="default"/>
+      </w:rPr>
+    </w:lvl>
+    <w:lvl w:ilvl="8" w:tplc="040C0005" w:tentative="1">
+      <w:start w:val="1"/>
+      <w:numFmt w:val="bullet"/>
+      <w:lvlText w:val=""/>
+      <w:lvlJc w:val="left"/>
+      <w:pPr>
+        <w:ind w:left="6480" w:hanging="360"/>
+      </w:pPr>
+      <w:rPr>
+        <w:rFonts w:ascii="Wingdings" w:hAnsi="Wingdings" w:hint="default"/>
+      </w:rPr>
+    </w:lvl>
+  </w:abstractNum>
+  <w:abstractNum w:abstractNumId="19" w15:restartNumberingAfterBreak="0">
+    <w:nsid w:val="751441B6"/>
+    <w:multiLevelType w:val="hybridMultilevel"/>
+    <w:tmpl w:val="A6605E7A"/>
+    <w:lvl w:ilvl="0" w:tplc="040C0011">
+      <w:start w:val="1"/>
+      <w:numFmt w:val="decimal"/>
+      <w:lvlText w:val="%1)"/>
+      <w:lvlJc w:val="left"/>
+      <w:pPr>
+        <w:ind w:left="720" w:hanging="360"/>
+      </w:pPr>
+      <w:rPr>
+        <w:rFonts w:hint="default"/>
+      </w:rPr>
+    </w:lvl>
+    <w:lvl w:ilvl="1" w:tplc="040C0019" w:tentative="1">
+      <w:start w:val="1"/>
+      <w:numFmt w:val="lowerLetter"/>
+      <w:lvlText w:val="%2."/>
+      <w:lvlJc w:val="left"/>
+      <w:pPr>
+        <w:ind w:left="1440" w:hanging="360"/>
+      </w:pPr>
+    </w:lvl>
+    <w:lvl w:ilvl="2" w:tplc="040C001B" w:tentative="1">
+      <w:start w:val="1"/>
+      <w:numFmt w:val="lowerRoman"/>
+      <w:lvlText w:val="%3."/>
+      <w:lvlJc w:val="right"/>
+      <w:pPr>
+        <w:ind w:left="2160" w:hanging="180"/>
+      </w:pPr>
+    </w:lvl>
+    <w:lvl w:ilvl="3" w:tplc="040C000F" w:tentative="1">
+      <w:start w:val="1"/>
+      <w:numFmt w:val="decimal"/>
+      <w:lvlText w:val="%4."/>
+      <w:lvlJc w:val="left"/>
+      <w:pPr>
+        <w:ind w:left="2880" w:hanging="360"/>
+      </w:pPr>
+    </w:lvl>
+    <w:lvl w:ilvl="4" w:tplc="040C0019" w:tentative="1">
+      <w:start w:val="1"/>
+      <w:numFmt w:val="lowerLetter"/>
+      <w:lvlText w:val="%5."/>
+      <w:lvlJc w:val="left"/>
+      <w:pPr>
+        <w:ind w:left="3600" w:hanging="360"/>
+      </w:pPr>
+    </w:lvl>
+    <w:lvl w:ilvl="5" w:tplc="040C001B" w:tentative="1">
+      <w:start w:val="1"/>
+      <w:numFmt w:val="lowerRoman"/>
+      <w:lvlText w:val="%6."/>
+      <w:lvlJc w:val="right"/>
+      <w:pPr>
+        <w:ind w:left="4320" w:hanging="180"/>
+      </w:pPr>
+    </w:lvl>
+    <w:lvl w:ilvl="6" w:tplc="040C000F" w:tentative="1">
+      <w:start w:val="1"/>
+      <w:numFmt w:val="decimal"/>
+      <w:lvlText w:val="%7."/>
+      <w:lvlJc w:val="left"/>
+      <w:pPr>
+        <w:ind w:left="5040" w:hanging="360"/>
+      </w:pPr>
+    </w:lvl>
+    <w:lvl w:ilvl="7" w:tplc="040C0019" w:tentative="1">
+      <w:start w:val="1"/>
+      <w:numFmt w:val="lowerLetter"/>
+      <w:lvlText w:val="%8."/>
+      <w:lvlJc w:val="left"/>
+      <w:pPr>
+        <w:ind w:left="5760" w:hanging="360"/>
+      </w:pPr>
+    </w:lvl>
+    <w:lvl w:ilvl="8" w:tplc="040C001B" w:tentative="1">
+      <w:start w:val="1"/>
+      <w:numFmt w:val="lowerRoman"/>
+      <w:lvlText w:val="%9."/>
+      <w:lvlJc w:val="right"/>
+      <w:pPr>
+        <w:ind w:left="6480" w:hanging="180"/>
+      </w:pPr>
+    </w:lvl>
+  </w:abstractNum>
   <w:num w:numId="1" w16cid:durableId="731152131">
     <w:abstractNumId w:val="9"/>
   </w:num>
@@ -1962,13 +5685,34 @@
     <w:abstractNumId w:val="0"/>
   </w:num>
   <w:num w:numId="11" w16cid:durableId="1572693436">
-    <w:abstractNumId w:val="10"/>
+    <w:abstractNumId w:val="13"/>
   </w:num>
   <w:num w:numId="12" w16cid:durableId="1475566045">
+    <w:abstractNumId w:val="14"/>
+  </w:num>
+  <w:num w:numId="13" w16cid:durableId="2131898105">
+    <w:abstractNumId w:val="17"/>
+  </w:num>
+  <w:num w:numId="14" w16cid:durableId="1693920124">
+    <w:abstractNumId w:val="18"/>
+  </w:num>
+  <w:num w:numId="15" w16cid:durableId="1447578906">
+    <w:abstractNumId w:val="12"/>
+  </w:num>
+  <w:num w:numId="16" w16cid:durableId="698552398">
+    <w:abstractNumId w:val="16"/>
+  </w:num>
+  <w:num w:numId="17" w16cid:durableId="212737478">
     <w:abstractNumId w:val="11"/>
   </w:num>
-  <w:num w:numId="13" w16cid:durableId="2131898105">
-    <w:abstractNumId w:val="12"/>
+  <w:num w:numId="18" w16cid:durableId="2035955206">
+    <w:abstractNumId w:val="19"/>
+  </w:num>
+  <w:num w:numId="19" w16cid:durableId="910844309">
+    <w:abstractNumId w:val="15"/>
+  </w:num>
+  <w:num w:numId="20" w16cid:durableId="738014944">
+    <w:abstractNumId w:val="10"/>
   </w:num>
 </w:numbering>
 </file>
@@ -2579,7 +6323,6 @@
   <w:style w:type="character" w:default="1" w:styleId="Policepardfaut">
     <w:name w:val="Default Paragraph Font"/>
     <w:uiPriority w:val="1"/>
-    <w:semiHidden/>
     <w:unhideWhenUsed/>
   </w:style>
   <w:style w:type="table" w:default="1" w:styleId="TableauNormal">
@@ -10929,7 +14672,6 @@
     <w:name w:val="Hyperlink"/>
     <w:basedOn w:val="Policepardfaut"/>
     <w:uiPriority w:val="99"/>
-    <w:semiHidden/>
     <w:unhideWhenUsed/>
     <w:rsid w:val="002A4610"/>
     <w:rPr>
@@ -13598,7 +17340,6 @@
     <w:name w:val="List Paragraph"/>
     <w:basedOn w:val="Normal"/>
     <w:uiPriority w:val="34"/>
-    <w:semiHidden/>
     <w:unhideWhenUsed/>
     <w:qFormat/>
     <w:rsid w:val="002A4610"/>
@@ -27484,35 +31225,6 @@
 <file path=word/glossary/document.xml><?xml version="1.0" encoding="utf-8"?>
 <w:glossaryDocument xmlns:wpc="http://schemas.microsoft.com/office/word/2010/wordprocessingCanvas" xmlns:cx="http://schemas.microsoft.com/office/drawing/2014/chartex" xmlns:cx1="http://schemas.microsoft.com/office/drawing/2015/9/8/chartex" xmlns:cx2="http://schemas.microsoft.com/office/drawing/2015/10/21/chartex" xmlns:cx3="http://schemas.microsoft.com/office/drawing/2016/5/9/chartex" xmlns:cx4="http://schemas.microsoft.com/office/drawing/2016/5/10/chartex" xmlns:cx5="http://schemas.microsoft.com/office/drawing/2016/5/11/chartex" xmlns:cx6="http://schemas.microsoft.com/office/drawing/2016/5/12/chartex" xmlns:cx7="http://schemas.microsoft.com/office/drawing/2016/5/13/chartex" xmlns:cx8="http://schemas.microsoft.com/office/drawing/2016/5/14/chartex" xmlns:mc="http://schemas.openxmlformats.org/markup-compatibility/2006" xmlns:aink="http://schemas.microsoft.com/office/drawing/2016/ink" xmlns:am3d="http://schemas.microsoft.com/office/drawing/2017/model3d" xmlns:o="urn:schemas-microsoft-com:office:office" xmlns:oel="http://schemas.microsoft.com/office/2019/extlst" xmlns:r="http://schemas.openxmlformats.org/officeDocument/2006/relationships" xmlns:m="http://schemas.openxmlformats.org/officeDocument/2006/math" xmlns:v="urn:schemas-microsoft-com:vml" xmlns:wp14="http://schemas.microsoft.com/office/word/2010/wordprocessingDrawing" xmlns:wp="http://schemas.openxmlformats.org/drawingml/2006/wordprocessingDrawing" xmlns:w10="urn:schemas-microsoft-com:office:word" xmlns:w="http://schemas.openxmlformats.org/wordprocessingml/2006/main" xmlns:w14="http://schemas.microsoft.com/office/word/2010/wordml" xmlns:w15="http://schemas.microsoft.com/office/word/2012/wordml" xmlns:w16cex="http://schemas.microsoft.com/office/word/2018/wordml/cex" xmlns:w16cid="http://schemas.microsoft.com/office/word/2016/wordml/cid" xmlns:w16="http://schemas.microsoft.com/office/word/2018/wordml" xmlns:w16du="http://schemas.microsoft.com/office/word/2023/wordml/word16du" xmlns:w16sdtdh="http://schemas.microsoft.com/office/word/2020/wordml/sdtdatahash" xmlns:w16se="http://schemas.microsoft.com/office/word/2015/wordml/symex" xmlns:wpg="http://schemas.microsoft.com/office/word/2010/wordprocessingGroup" xmlns:wpi="http://schemas.microsoft.com/office/word/2010/wordprocessingInk" xmlns:wne="http://schemas.microsoft.com/office/word/2006/wordml" xmlns:wps="http://schemas.microsoft.com/office/word/2010/wordprocessingShape" mc:Ignorable="w14 w15 w16se w16cid w16 w16cex w16sdtdh wp14">
   <w:docParts>
-    <w:docPart>
-      <w:docPartPr>
-        <w:name w:val="6774A7B3124F475AAEDCF1333999620F"/>
-        <w:category>
-          <w:name w:val="Général"/>
-          <w:gallery w:val="placeholder"/>
-        </w:category>
-        <w:types>
-          <w:type w:val="bbPlcHdr"/>
-        </w:types>
-        <w:behaviors>
-          <w:behavior w:val="content"/>
-        </w:behaviors>
-        <w:guid w:val="{C7976047-0F1E-41B7-9C94-B6FC2DB418EA}"/>
-      </w:docPartPr>
-      <w:docPartBody>
-        <w:p>
-          <w:pPr>
-            <w:pStyle w:val="6774A7B3124F475AAEDCF1333999620F"/>
-          </w:pPr>
-          <w:r>
-            <w:rPr>
-              <w:lang w:bidi="fr-FR"/>
-            </w:rPr>
-            <w:t>Nom de la société</w:t>
-          </w:r>
-        </w:p>
-      </w:docPartBody>
-    </w:docPart>
     <w:docPart>
       <w:docPartPr>
         <w:name w:val="5C17DA662D294B928045EBDBB84D9543"/>
@@ -27544,509 +31256,6 @@
     </w:docPart>
     <w:docPart>
       <w:docPartPr>
-        <w:name w:val="59974C4BE24A4C70A7912EEAFBC16A84"/>
-        <w:category>
-          <w:name w:val="Général"/>
-          <w:gallery w:val="placeholder"/>
-        </w:category>
-        <w:types>
-          <w:type w:val="bbPlcHdr"/>
-        </w:types>
-        <w:behaviors>
-          <w:behavior w:val="content"/>
-        </w:behaviors>
-        <w:guid w:val="{ABFAD2B0-E3CF-4019-928B-6C1DB8960775}"/>
-      </w:docPartPr>
-      <w:docPartBody>
-        <w:p>
-          <w:pPr>
-            <w:pStyle w:val="59974C4BE24A4C70A7912EEAFBC16A84"/>
-          </w:pPr>
-          <w:r>
-            <w:rPr>
-              <w:lang w:bidi="fr-FR"/>
-            </w:rPr>
-            <w:t>Discours de 12 secondes</w:t>
-          </w:r>
-        </w:p>
-      </w:docPartBody>
-    </w:docPart>
-    <w:docPart>
-      <w:docPartPr>
-        <w:name w:val="C7254906D6734007A5D7AD7A745BA5DC"/>
-        <w:category>
-          <w:name w:val="Général"/>
-          <w:gallery w:val="placeholder"/>
-        </w:category>
-        <w:types>
-          <w:type w:val="bbPlcHdr"/>
-        </w:types>
-        <w:behaviors>
-          <w:behavior w:val="content"/>
-        </w:behaviors>
-        <w:guid w:val="{758C3E35-F03B-4BDA-8709-2B738BF64A0D}"/>
-      </w:docPartPr>
-      <w:docPartBody>
-        <w:p>
-          <w:pPr>
-            <w:pStyle w:val="C7254906D6734007A5D7AD7A745BA5DC"/>
-          </w:pPr>
-          <w:bookmarkStart w:id="0" w:name="_Hlk508635881"/>
-          <w:r>
-            <w:rPr>
-              <w:rStyle w:val="Accentuationlgre"/>
-              <w:lang w:bidi="fr-FR"/>
-            </w:rPr>
-            <w:t>Résumez en une phrase simple ce que votre société fait ou fournit.</w:t>
-          </w:r>
-          <w:r>
-            <w:rPr>
-              <w:rStyle w:val="Accentuationlgre"/>
-              <w:lang w:bidi="fr-FR"/>
-            </w:rPr>
-            <w:br/>
-            <w:t>EXEMPLE : Nous fournissons des accessoires d’une qualité sans égale.</w:t>
-          </w:r>
-          <w:bookmarkEnd w:id="0"/>
-        </w:p>
-      </w:docPartBody>
-    </w:docPart>
-    <w:docPart>
-      <w:docPartPr>
-        <w:name w:val="CA5659FF7AA149B7BDFEB20E18D4C2EB"/>
-        <w:category>
-          <w:name w:val="Général"/>
-          <w:gallery w:val="placeholder"/>
-        </w:category>
-        <w:types>
-          <w:type w:val="bbPlcHdr"/>
-        </w:types>
-        <w:behaviors>
-          <w:behavior w:val="content"/>
-        </w:behaviors>
-        <w:guid w:val="{F4D745DA-3894-4C6E-8F3A-98706B0C95DD}"/>
-      </w:docPartPr>
-      <w:docPartBody>
-        <w:p>
-          <w:pPr>
-            <w:pStyle w:val="CA5659FF7AA149B7BDFEB20E18D4C2EB"/>
-          </w:pPr>
-          <w:r>
-            <w:rPr>
-              <w:rStyle w:val="Accentuationlgre"/>
-              <w:lang w:bidi="fr-FR"/>
-            </w:rPr>
-            <w:t>Décrivez les avantages qu’offrent vos services ou produits. Énumérez les caractéristiques qui distinguent vos produits ou services de ceux de vos concurrents.</w:t>
-          </w:r>
-        </w:p>
-      </w:docPartBody>
-    </w:docPart>
-    <w:docPart>
-      <w:docPartPr>
-        <w:name w:val="9A32DFA4462A47D0933DD289485B0F53"/>
-        <w:category>
-          <w:name w:val="Général"/>
-          <w:gallery w:val="placeholder"/>
-        </w:category>
-        <w:types>
-          <w:type w:val="bbPlcHdr"/>
-        </w:types>
-        <w:behaviors>
-          <w:behavior w:val="content"/>
-        </w:behaviors>
-        <w:guid w:val="{709DD469-B08C-46CB-84D0-612FA5E10014}"/>
-      </w:docPartPr>
-      <w:docPartBody>
-        <w:p>
-          <w:pPr>
-            <w:pStyle w:val="9A32DFA4462A47D0933DD289485B0F53"/>
-          </w:pPr>
-          <w:r>
-            <w:rPr>
-              <w:rStyle w:val="Accentuationlgre"/>
-              <w:lang w:bidi="fr-FR"/>
-            </w:rPr>
-            <w:t>EXEMPLE : Nos accessoires permettent de réaliser cinq tâches importantes, à savoir...</w:t>
-          </w:r>
-        </w:p>
-      </w:docPartBody>
-    </w:docPart>
-    <w:docPart>
-      <w:docPartPr>
-        <w:name w:val="93C449CB7BB24D02927F0B6F42176D5E"/>
-        <w:category>
-          <w:name w:val="Général"/>
-          <w:gallery w:val="placeholder"/>
-        </w:category>
-        <w:types>
-          <w:type w:val="bbPlcHdr"/>
-        </w:types>
-        <w:behaviors>
-          <w:behavior w:val="content"/>
-        </w:behaviors>
-        <w:guid w:val="{574325A6-37C8-47B6-A331-C414F601375E}"/>
-      </w:docPartPr>
-      <w:docPartBody>
-        <w:p>
-          <w:pPr>
-            <w:pStyle w:val="93C449CB7BB24D02927F0B6F42176D5E"/>
-          </w:pPr>
-          <w:r>
-            <w:rPr>
-              <w:lang w:bidi="fr-FR"/>
-            </w:rPr>
-            <w:t>Discours de 30 secondes</w:t>
-          </w:r>
-        </w:p>
-      </w:docPartBody>
-    </w:docPart>
-    <w:docPart>
-      <w:docPartPr>
-        <w:name w:val="13BFA075373D407BBD1EADFF87469507"/>
-        <w:category>
-          <w:name w:val="Général"/>
-          <w:gallery w:val="placeholder"/>
-        </w:category>
-        <w:types>
-          <w:type w:val="bbPlcHdr"/>
-        </w:types>
-        <w:behaviors>
-          <w:behavior w:val="content"/>
-        </w:behaviors>
-        <w:guid w:val="{B3DF761B-FB35-4C1A-9D92-C6D3D6744B93}"/>
-      </w:docPartPr>
-      <w:docPartBody>
-        <w:p>
-          <w:pPr>
-            <w:pStyle w:val="13BFA075373D407BBD1EADFF87469507"/>
-          </w:pPr>
-          <w:bookmarkStart w:id="1" w:name="_Hlk508635988"/>
-          <w:r>
-            <w:rPr>
-              <w:rStyle w:val="Accentuationlgre"/>
-              <w:lang w:bidi="fr-FR"/>
-            </w:rPr>
-            <w:t>Résumez en quelques phrases simples ce que votre société fait ou fournit.</w:t>
-          </w:r>
-          <w:bookmarkEnd w:id="1"/>
-        </w:p>
-      </w:docPartBody>
-    </w:docPart>
-    <w:docPart>
-      <w:docPartPr>
-        <w:name w:val="B324A36714E04794BEA0E662CC4CF989"/>
-        <w:category>
-          <w:name w:val="Général"/>
-          <w:gallery w:val="placeholder"/>
-        </w:category>
-        <w:types>
-          <w:type w:val="bbPlcHdr"/>
-        </w:types>
-        <w:behaviors>
-          <w:behavior w:val="content"/>
-        </w:behaviors>
-        <w:guid w:val="{9545E651-F644-4A33-8480-7D439F43EFE0}"/>
-      </w:docPartPr>
-      <w:docPartBody>
-        <w:p>
-          <w:pPr>
-            <w:pStyle w:val="B324A36714E04794BEA0E662CC4CF989"/>
-          </w:pPr>
-          <w:bookmarkStart w:id="2" w:name="_Hlk508636038"/>
-          <w:r>
-            <w:rPr>
-              <w:rStyle w:val="Accentuationlgre"/>
-              <w:lang w:bidi="fr-FR"/>
-            </w:rPr>
-            <w:t>EXEMPLE : Nous fournissons des accessoires d’une qualité sans égale. Nous proposons un vaste éventail d’accessoires, dont le dernier modèle turbo de luxe.</w:t>
-          </w:r>
-          <w:bookmarkEnd w:id="2"/>
-        </w:p>
-      </w:docPartBody>
-    </w:docPart>
-    <w:docPart>
-      <w:docPartPr>
-        <w:name w:val="7E522D0C9ECC4A79A416A540E91AD6E5"/>
-        <w:category>
-          <w:name w:val="Général"/>
-          <w:gallery w:val="placeholder"/>
-        </w:category>
-        <w:types>
-          <w:type w:val="bbPlcHdr"/>
-        </w:types>
-        <w:behaviors>
-          <w:behavior w:val="content"/>
-        </w:behaviors>
-        <w:guid w:val="{A1F0E679-19F2-443B-8A39-30B73F5BA43F}"/>
-      </w:docPartPr>
-      <w:docPartBody>
-        <w:p>
-          <w:pPr>
-            <w:pStyle w:val="7E522D0C9ECC4A79A416A540E91AD6E5"/>
-          </w:pPr>
-          <w:r>
-            <w:rPr>
-              <w:rStyle w:val="Accentuationlgre"/>
-              <w:lang w:bidi="fr-FR"/>
-            </w:rPr>
-            <w:t>Résumez brièvement les qualifications de votre société.</w:t>
-          </w:r>
-          <w:r>
-            <w:rPr>
-              <w:rStyle w:val="Accentuationlgre"/>
-              <w:lang w:bidi="fr-FR"/>
-            </w:rPr>
-            <w:br/>
-            <w:t>EXEMPLE : Nous créons des accessoires de qualité depuis plus d’un siècle.</w:t>
-          </w:r>
-        </w:p>
-      </w:docPartBody>
-    </w:docPart>
-    <w:docPart>
-      <w:docPartPr>
-        <w:name w:val="8276377980E1498091DBC94A58980ACA"/>
-        <w:category>
-          <w:name w:val="Général"/>
-          <w:gallery w:val="placeholder"/>
-        </w:category>
-        <w:types>
-          <w:type w:val="bbPlcHdr"/>
-        </w:types>
-        <w:behaviors>
-          <w:behavior w:val="content"/>
-        </w:behaviors>
-        <w:guid w:val="{BF9B0573-5448-4106-8260-D7303302FFE8}"/>
-      </w:docPartPr>
-      <w:docPartBody>
-        <w:p>
-          <w:pPr>
-            <w:pStyle w:val="8276377980E1498091DBC94A58980ACA"/>
-          </w:pPr>
-          <w:r>
-            <w:rPr>
-              <w:rStyle w:val="Accentuationlgre"/>
-              <w:lang w:bidi="fr-FR"/>
-            </w:rPr>
-            <w:t>Décrivez les buts ou objectifs de votre société.</w:t>
-          </w:r>
-          <w:r>
-            <w:rPr>
-              <w:rStyle w:val="Accentuationlgre"/>
-              <w:lang w:bidi="fr-FR"/>
-            </w:rPr>
-            <w:br/>
-            <w:t>EXEMPLE : Nous souhaitons vendre plus d’accessoires que toute autre société en France.</w:t>
-          </w:r>
-        </w:p>
-      </w:docPartBody>
-    </w:docPart>
-    <w:docPart>
-      <w:docPartPr>
-        <w:name w:val="F96871750D5645ED8FF803249ED177F7"/>
-        <w:category>
-          <w:name w:val="Général"/>
-          <w:gallery w:val="placeholder"/>
-        </w:category>
-        <w:types>
-          <w:type w:val="bbPlcHdr"/>
-        </w:types>
-        <w:behaviors>
-          <w:behavior w:val="content"/>
-        </w:behaviors>
-        <w:guid w:val="{E715DC5C-D245-43C9-91E0-7CFE6BD62E10}"/>
-      </w:docPartPr>
-      <w:docPartBody>
-        <w:p>
-          <w:pPr>
-            <w:pStyle w:val="F96871750D5645ED8FF803249ED177F7"/>
-          </w:pPr>
-          <w:r>
-            <w:rPr>
-              <w:lang w:bidi="fr-FR"/>
-            </w:rPr>
-            <w:t>Discours de 3 minutes</w:t>
-          </w:r>
-        </w:p>
-      </w:docPartBody>
-    </w:docPart>
-    <w:docPart>
-      <w:docPartPr>
-        <w:name w:val="6D63BA40B5A74A2391FF4224B497B992"/>
-        <w:category>
-          <w:name w:val="Général"/>
-          <w:gallery w:val="placeholder"/>
-        </w:category>
-        <w:types>
-          <w:type w:val="bbPlcHdr"/>
-        </w:types>
-        <w:behaviors>
-          <w:behavior w:val="content"/>
-        </w:behaviors>
-        <w:guid w:val="{23E75337-81B0-414E-8E27-581C5FF541E3}"/>
-      </w:docPartPr>
-      <w:docPartBody>
-        <w:p>
-          <w:pPr>
-            <w:pStyle w:val="6D63BA40B5A74A2391FF4224B497B992"/>
-          </w:pPr>
-          <w:bookmarkStart w:id="3" w:name="_Hlk508636056"/>
-          <w:r>
-            <w:rPr>
-              <w:rStyle w:val="Accentuationlgre"/>
-              <w:lang w:bidi="fr-FR"/>
-            </w:rPr>
-            <w:t>Résumez en une phrase simple ce que votre société fait ou fournit.</w:t>
-          </w:r>
-          <w:r>
-            <w:rPr>
-              <w:rStyle w:val="Accentuationlgre"/>
-              <w:lang w:bidi="fr-FR"/>
-            </w:rPr>
-            <w:br/>
-            <w:t>EXEMPLE : Nous fournissons des accessoires d’une qualité sans égale</w:t>
-          </w:r>
-          <w:bookmarkEnd w:id="3"/>
-          <w:r>
-            <w:rPr>
-              <w:rStyle w:val="Accentuationlgre"/>
-              <w:lang w:bidi="fr-FR"/>
-            </w:rPr>
-            <w:t>.</w:t>
-          </w:r>
-        </w:p>
-      </w:docPartBody>
-    </w:docPart>
-    <w:docPart>
-      <w:docPartPr>
-        <w:name w:val="24CBCB2090D8434D92C04E7A605F51C3"/>
-        <w:category>
-          <w:name w:val="Général"/>
-          <w:gallery w:val="placeholder"/>
-        </w:category>
-        <w:types>
-          <w:type w:val="bbPlcHdr"/>
-        </w:types>
-        <w:behaviors>
-          <w:behavior w:val="content"/>
-        </w:behaviors>
-        <w:guid w:val="{8D6FF708-38FD-4ADA-8495-FD5C46D41027}"/>
-      </w:docPartPr>
-      <w:docPartBody>
-        <w:p>
-          <w:pPr>
-            <w:pStyle w:val="24CBCB2090D8434D92C04E7A605F51C3"/>
-          </w:pPr>
-          <w:bookmarkStart w:id="4" w:name="_Hlk508636067"/>
-          <w:r>
-            <w:rPr>
-              <w:rStyle w:val="Accentuationlgre"/>
-              <w:lang w:bidi="fr-FR"/>
-            </w:rPr>
-            <w:t>Décrivez la mission de votre société en une phrase.</w:t>
-          </w:r>
-          <w:bookmarkEnd w:id="4"/>
-        </w:p>
-      </w:docPartBody>
-    </w:docPart>
-    <w:docPart>
-      <w:docPartPr>
-        <w:name w:val="C5A6FC05EC234B6AB63CFDADACF3B362"/>
-        <w:category>
-          <w:name w:val="Général"/>
-          <w:gallery w:val="placeholder"/>
-        </w:category>
-        <w:types>
-          <w:type w:val="bbPlcHdr"/>
-        </w:types>
-        <w:behaviors>
-          <w:behavior w:val="content"/>
-        </w:behaviors>
-        <w:guid w:val="{1BAA7052-C847-400D-99D9-1AB5A05717E3}"/>
-      </w:docPartPr>
-      <w:docPartBody>
-        <w:p>
-          <w:pPr>
-            <w:pStyle w:val="C5A6FC05EC234B6AB63CFDADACF3B362"/>
-          </w:pPr>
-          <w:r>
-            <w:rPr>
-              <w:rStyle w:val="Accentuationlgre"/>
-              <w:lang w:bidi="fr-FR"/>
-            </w:rPr>
-            <w:t>EXEMPLE : La société souhaite améliorer la qualité de vie des gens en proposant des accessoires d’une qualité sans égale à tous les habitants de la planète.</w:t>
-          </w:r>
-        </w:p>
-      </w:docPartBody>
-    </w:docPart>
-    <w:docPart>
-      <w:docPartPr>
-        <w:name w:val="4B252A948B3140F4858F89544A60FE26"/>
-        <w:category>
-          <w:name w:val="Général"/>
-          <w:gallery w:val="placeholder"/>
-        </w:category>
-        <w:types>
-          <w:type w:val="bbPlcHdr"/>
-        </w:types>
-        <w:behaviors>
-          <w:behavior w:val="content"/>
-        </w:behaviors>
-        <w:guid w:val="{706601F6-49E2-4E04-9178-415FF9C0E468}"/>
-      </w:docPartPr>
-      <w:docPartBody>
-        <w:p>
-          <w:pPr>
-            <w:pStyle w:val="4B252A948B3140F4858F89544A60FE26"/>
-          </w:pPr>
-          <w:r>
-            <w:rPr>
-              <w:rStyle w:val="Accentuationlgre"/>
-              <w:lang w:bidi="fr-FR"/>
-            </w:rPr>
-            <w:t>Donnez un exemple de résultat positif de la vente de votre produit.</w:t>
-          </w:r>
-          <w:r>
-            <w:rPr>
-              <w:rStyle w:val="Accentuationlgre"/>
-              <w:lang w:bidi="fr-FR"/>
-            </w:rPr>
-            <w:br/>
-            <w:t>EXEMPLE : Nos accessoires ont été utilisés dans la construction de la tour Eiffel.</w:t>
-          </w:r>
-        </w:p>
-      </w:docPartBody>
-    </w:docPart>
-    <w:docPart>
-      <w:docPartPr>
-        <w:name w:val="73631E3953634C62B4E3995CF6E796E0"/>
-        <w:category>
-          <w:name w:val="Général"/>
-          <w:gallery w:val="placeholder"/>
-        </w:category>
-        <w:types>
-          <w:type w:val="bbPlcHdr"/>
-        </w:types>
-        <w:behaviors>
-          <w:behavior w:val="content"/>
-        </w:behaviors>
-        <w:guid w:val="{DDEC5ADA-B169-46ED-B3B1-442E4A717E38}"/>
-      </w:docPartPr>
-      <w:docPartBody>
-        <w:p>
-          <w:pPr>
-            <w:pStyle w:val="73631E3953634C62B4E3995CF6E796E0"/>
-          </w:pPr>
-          <w:r>
-            <w:rPr>
-              <w:lang w:bidi="fr-FR"/>
-            </w:rPr>
-            <w:t>CONFIDENTIEL</w:t>
-          </w:r>
-        </w:p>
-      </w:docPartBody>
-    </w:docPart>
-    <w:docPart>
-      <w:docPartPr>
         <w:name w:val="8DBDC00E3C2241EF901FED758B0EF606"/>
         <w:category>
           <w:name w:val="Général"/>
@@ -28065,6 +31274,16 @@
           <w:pPr>
             <w:pStyle w:val="8DBDC00E3C2241EF901FED758B0EF606"/>
           </w:pPr>
+          <w:bookmarkStart w:id="0" w:name="_Hlk508635881"/>
+          <w:bookmarkStart w:id="1" w:name="_Hlk508635988"/>
+          <w:bookmarkStart w:id="2" w:name="_Hlk508636038"/>
+          <w:bookmarkStart w:id="3" w:name="_Hlk508636056"/>
+          <w:bookmarkStart w:id="4" w:name="_Hlk508636067"/>
+          <w:bookmarkEnd w:id="0"/>
+          <w:bookmarkEnd w:id="1"/>
+          <w:bookmarkEnd w:id="2"/>
+          <w:bookmarkEnd w:id="3"/>
+          <w:bookmarkEnd w:id="4"/>
           <w:r>
             <w:rPr>
               <w:lang w:bidi="fr-FR"/>
@@ -28076,7 +31295,7 @@
     </w:docPart>
     <w:docPart>
       <w:docPartPr>
-        <w:name w:val="8FC4459E856E4F30BABFEDFF4FFC0FE4"/>
+        <w:name w:val="11C32FFDE21547CE8536F4B0EB528FA8"/>
         <w:category>
           <w:name w:val="Général"/>
           <w:gallery w:val="placeholder"/>
@@ -28087,18 +31306,18 @@
         <w:behaviors>
           <w:behavior w:val="content"/>
         </w:behaviors>
-        <w:guid w:val="{3B04FAA5-F704-433C-8853-91319B12C934}"/>
+        <w:guid w:val="{B6E30CA0-5758-44DA-94A5-2194C8141F3F}"/>
       </w:docPartPr>
       <w:docPartBody>
         <w:p>
           <w:pPr>
-            <w:pStyle w:val="8FC4459E856E4F30BABFEDFF4FFC0FE4"/>
+            <w:pStyle w:val="11C32FFDE21547CE8536F4B0EB528FA8"/>
           </w:pPr>
           <w:r>
             <w:rPr>
               <w:lang w:bidi="fr-FR"/>
             </w:rPr>
-            <w:t>CONFIDENTIEL</w:t>
+            <w:t>Nom de la société</w:t>
           </w:r>
         </w:p>
       </w:docPartBody>
@@ -28123,19 +31342,33 @@
     <w:pitch w:val="variable"/>
     <w:sig w:usb0="E0002EFF" w:usb1="C000785B" w:usb2="00000009" w:usb3="00000000" w:csb0="000001FF" w:csb1="00000000"/>
   </w:font>
+  <w:font w:name="Tahoma">
+    <w:panose1 w:val="020B0604030504040204"/>
+    <w:charset w:val="00"/>
+    <w:family w:val="swiss"/>
+    <w:pitch w:val="variable"/>
+    <w:sig w:usb0="E1002EFF" w:usb1="C000605B" w:usb2="00000029" w:usb3="00000000" w:csb0="000101FF" w:csb1="00000000"/>
+  </w:font>
+  <w:font w:name="Courier New">
+    <w:panose1 w:val="02070309020205020404"/>
+    <w:charset w:val="00"/>
+    <w:family w:val="modern"/>
+    <w:pitch w:val="fixed"/>
+    <w:sig w:usb0="E0002EFF" w:usb1="C0007843" w:usb2="00000009" w:usb3="00000000" w:csb0="000001FF" w:csb1="00000000"/>
+  </w:font>
+  <w:font w:name="Wingdings">
+    <w:panose1 w:val="05000000000000000000"/>
+    <w:charset w:val="02"/>
+    <w:family w:val="auto"/>
+    <w:pitch w:val="variable"/>
+    <w:sig w:usb0="00000000" w:usb1="10000000" w:usb2="00000000" w:usb3="00000000" w:csb0="80000000" w:csb1="00000000"/>
+  </w:font>
   <w:font w:name="Cambria">
     <w:panose1 w:val="02040503050406030204"/>
     <w:charset w:val="00"/>
     <w:family w:val="roman"/>
     <w:pitch w:val="variable"/>
     <w:sig w:usb0="E00006FF" w:usb1="420024FF" w:usb2="02000000" w:usb3="00000000" w:csb0="0000019F" w:csb1="00000000"/>
-  </w:font>
-  <w:font w:name="Tahoma">
-    <w:panose1 w:val="020B0604030504040204"/>
-    <w:charset w:val="00"/>
-    <w:family w:val="swiss"/>
-    <w:pitch w:val="variable"/>
-    <w:sig w:usb0="E1002EFF" w:usb1="C000605B" w:usb2="00000029" w:usb3="00000000" w:csb0="000101FF" w:csb1="00000000"/>
   </w:font>
   <w:font w:name="Calibri">
     <w:panose1 w:val="020F0502020204030204"/>
@@ -28200,7 +31433,9 @@
   </w:compat>
   <w:rsids>
     <w:rsidRoot w:val="0088452A"/>
+    <w:rsid w:val="00002A25"/>
     <w:rsid w:val="00075733"/>
+    <w:rsid w:val="0043237D"/>
     <w:rsid w:val="0088452A"/>
     <w:rsid w:val="00C22C12"/>
   </w:rsids>
@@ -28740,6 +31975,18 @@
   <w:style w:type="paragraph" w:customStyle="1" w:styleId="8FC4459E856E4F30BABFEDFF4FFC0FE4">
     <w:name w:val="8FC4459E856E4F30BABFEDFF4FFC0FE4"/>
   </w:style>
+  <w:style w:type="paragraph" w:customStyle="1" w:styleId="3177A5FC51924BA8891D04AE76615A81">
+    <w:name w:val="3177A5FC51924BA8891D04AE76615A81"/>
+    <w:rsid w:val="0043237D"/>
+  </w:style>
+  <w:style w:type="paragraph" w:customStyle="1" w:styleId="B6E44D76CF284645B929BB209D17DC3C">
+    <w:name w:val="B6E44D76CF284645B929BB209D17DC3C"/>
+    <w:rsid w:val="0043237D"/>
+  </w:style>
+  <w:style w:type="paragraph" w:customStyle="1" w:styleId="11C32FFDE21547CE8536F4B0EB528FA8">
+    <w:name w:val="11C32FFDE21547CE8536F4B0EB528FA8"/>
+    <w:rsid w:val="0043237D"/>
+  </w:style>
 </w:styles>
 </file>
 
